--- a/docs/Test Plan.docx
+++ b/docs/Test Plan.docx
@@ -1676,14 +1676,7 @@
               <w:sz w:val="24"/>
               <w:szCs w:val="24"/>
             </w:rPr>
-            <w:t>User Acceptance Testing (UAT) is a type of testing performed by the end user or the client to verify/accept the software system before moving the software application to the production environment.</w:t>
-          </w:r>
-          <w:r>
-            <w:rPr>
-              <w:sz w:val="24"/>
-              <w:szCs w:val="24"/>
-            </w:rPr>
-            <w:t xml:space="preserve"> Since the User Acceptance Tests and the User Stories are similar, the UAT will be described using the help of this project’s User Stories</w:t>
+            <w:t>User Acceptance Testing (UAT) is a type of testing performed by the end user or the client to verify/accept the software system before moving the software application to the production environment. Since the User Acceptance Tests and the User Stories are similar, the UAT will be described using the help of this project’s User Stories</w:t>
           </w:r>
           <w:r>
             <w:rPr>
@@ -1734,10 +1727,7 @@
             <w:t>:</w:t>
           </w:r>
           <w:r>
-            <w:t xml:space="preserve"> </w:t>
-          </w:r>
-          <w:r>
-            <w:t>As an administrator I want to delete matches, so that customers do not buy tickets about a past event</w:t>
+            <w:t xml:space="preserve"> As an administrator I want to delete matches, so that customers do not buy tickets about a past event</w:t>
           </w:r>
         </w:p>
         <w:p>
@@ -1951,6 +1941,7 @@
         <w:p/>
         <w:p>
           <w:pPr>
+            <w:contextualSpacing/>
             <w:rPr>
               <w:b/>
               <w:bCs/>
@@ -1970,6 +1961,7 @@
         </w:p>
         <w:p>
           <w:pPr>
+            <w:contextualSpacing/>
             <w:rPr>
               <w:sz w:val="24"/>
               <w:szCs w:val="24"/>
@@ -1985,6 +1977,7 @@
         </w:p>
         <w:p>
           <w:pPr>
+            <w:contextualSpacing/>
             <w:rPr>
               <w:b/>
               <w:bCs/>
@@ -1992,43 +1985,41 @@
               <w:szCs w:val="24"/>
             </w:rPr>
           </w:pPr>
-          <w:r>
+        </w:p>
+        <w:p>
+          <w:pPr>
+            <w:contextualSpacing/>
             <w:rPr>
               <w:b/>
               <w:bCs/>
               <w:sz w:val="24"/>
               <w:szCs w:val="24"/>
             </w:rPr>
+          </w:pPr>
+          <w:r>
+            <w:rPr>
+              <w:b/>
+              <w:bCs/>
+              <w:sz w:val="24"/>
+              <w:szCs w:val="24"/>
+            </w:rPr>
             <w:t>Out of Scope Testing</w:t>
           </w:r>
         </w:p>
         <w:p>
           <w:pPr>
-            <w:rPr>
-              <w:sz w:val="24"/>
-              <w:szCs w:val="24"/>
-            </w:rPr>
-          </w:pPr>
-          <w:r>
-            <w:rPr>
-              <w:sz w:val="24"/>
-              <w:szCs w:val="24"/>
-            </w:rPr>
-            <w:t>Nonfunctional testing such as stress</w:t>
-          </w:r>
-          <w:r>
-            <w:rPr>
-              <w:sz w:val="24"/>
-              <w:szCs w:val="24"/>
-            </w:rPr>
-            <w:t xml:space="preserve"> or</w:t>
-          </w:r>
-          <w:r>
-            <w:rPr>
-              <w:sz w:val="24"/>
-              <w:szCs w:val="24"/>
-            </w:rPr>
-            <w:t xml:space="preserve"> performance currently will not be tested.</w:t>
+            <w:contextualSpacing/>
+            <w:rPr>
+              <w:sz w:val="24"/>
+              <w:szCs w:val="24"/>
+            </w:rPr>
+          </w:pPr>
+          <w:r>
+            <w:rPr>
+              <w:sz w:val="24"/>
+              <w:szCs w:val="24"/>
+            </w:rPr>
+            <w:t>Nonfunctional testing such as stress or performance currently will not be tested.</w:t>
           </w:r>
         </w:p>
         <w:p>
@@ -2076,13 +2067,8 @@
         </w:p>
         <w:p>
           <w:pPr>
-            <w:pStyle w:val="ListParagraph"/>
-            <w:numPr>
-              <w:ilvl w:val="0"/>
-              <w:numId w:val="1"/>
-            </w:numPr>
-            <w:spacing w:line="360" w:lineRule="auto"/>
-            <w:ind w:left="714" w:hanging="357"/>
+            <w:spacing w:line="240" w:lineRule="auto"/>
+            <w:contextualSpacing/>
             <w:rPr>
               <w:sz w:val="24"/>
               <w:szCs w:val="24"/>
@@ -2097,117 +2083,47 @@
             </w:rPr>
             <w:t>Unit Tests</w:t>
           </w:r>
-          <w:r>
-            <w:rPr>
-              <w:sz w:val="24"/>
-              <w:szCs w:val="24"/>
-            </w:rPr>
-            <w:t xml:space="preserve"> - to</w:t>
-          </w:r>
-          <w:r>
-            <w:rPr>
-              <w:sz w:val="24"/>
-              <w:szCs w:val="24"/>
-            </w:rPr>
-            <w:t xml:space="preserve"> t</w:t>
-          </w:r>
-          <w:r>
-            <w:rPr>
-              <w:sz w:val="24"/>
-              <w:szCs w:val="24"/>
-            </w:rPr>
-            <w:t>est the</w:t>
-          </w:r>
-          <w:r>
-            <w:rPr>
-              <w:sz w:val="24"/>
-              <w:szCs w:val="24"/>
-            </w:rPr>
-            <w:t xml:space="preserve"> smallest </w:t>
-          </w:r>
-          <w:r>
-            <w:rPr>
-              <w:sz w:val="24"/>
-              <w:szCs w:val="24"/>
-            </w:rPr>
-            <w:t>p</w:t>
-          </w:r>
-          <w:r>
-            <w:rPr>
-              <w:sz w:val="24"/>
-              <w:szCs w:val="24"/>
-            </w:rPr>
-            <w:t xml:space="preserve">iece of verifiable </w:t>
-          </w:r>
-          <w:r>
-            <w:rPr>
-              <w:sz w:val="24"/>
-              <w:szCs w:val="24"/>
-            </w:rPr>
-            <w:t>so</w:t>
-          </w:r>
-          <w:r>
-            <w:rPr>
-              <w:sz w:val="24"/>
-              <w:szCs w:val="24"/>
-            </w:rPr>
-            <w:t>ftw</w:t>
-          </w:r>
-          <w:r>
-            <w:rPr>
-              <w:sz w:val="24"/>
-              <w:szCs w:val="24"/>
-            </w:rPr>
-            <w:t>a</w:t>
-          </w:r>
-          <w:r>
-            <w:rPr>
-              <w:sz w:val="24"/>
-              <w:szCs w:val="24"/>
-            </w:rPr>
-            <w:t>re</w:t>
-          </w:r>
-        </w:p>
-        <w:p>
-          <w:pPr>
-            <w:pStyle w:val="ListParagraph"/>
-            <w:numPr>
-              <w:ilvl w:val="0"/>
-              <w:numId w:val="1"/>
-            </w:numPr>
-            <w:spacing w:line="360" w:lineRule="auto"/>
-            <w:ind w:left="714" w:hanging="357"/>
-            <w:rPr>
-              <w:sz w:val="24"/>
-              <w:szCs w:val="24"/>
-            </w:rPr>
-          </w:pPr>
-          <w:r>
+        </w:p>
+        <w:p>
+          <w:pPr>
+            <w:spacing w:line="240" w:lineRule="auto"/>
+            <w:contextualSpacing/>
+            <w:rPr>
+              <w:sz w:val="24"/>
+              <w:szCs w:val="24"/>
+            </w:rPr>
+          </w:pPr>
+          <w:r>
+            <w:rPr>
+              <w:sz w:val="24"/>
+              <w:szCs w:val="24"/>
+            </w:rPr>
+            <w:t>These tests will be performed on the applications’ service layer. It will test the functionality of the backend of the software.</w:t>
+          </w:r>
+          <w:r>
+            <w:rPr>
+              <w:sz w:val="24"/>
+              <w:szCs w:val="24"/>
+            </w:rPr>
+            <w:t xml:space="preserve"> </w:t>
+          </w:r>
+        </w:p>
+        <w:p>
+          <w:pPr>
+            <w:spacing w:line="240" w:lineRule="auto"/>
+            <w:contextualSpacing/>
             <w:rPr>
               <w:b/>
               <w:bCs/>
               <w:sz w:val="24"/>
               <w:szCs w:val="24"/>
             </w:rPr>
-            <w:t>Integration Tests</w:t>
-          </w:r>
-          <w:r>
-            <w:rPr>
-              <w:sz w:val="24"/>
-              <w:szCs w:val="24"/>
-            </w:rPr>
-            <w:t xml:space="preserve"> – to test the controllers and APIs of the application</w:t>
-          </w:r>
-        </w:p>
-        <w:p>
-          <w:pPr>
-            <w:pStyle w:val="ListParagraph"/>
-            <w:numPr>
-              <w:ilvl w:val="0"/>
-              <w:numId w:val="1"/>
-            </w:numPr>
-            <w:spacing w:line="360" w:lineRule="auto"/>
-            <w:ind w:left="714" w:hanging="357"/>
+          </w:pPr>
+        </w:p>
+        <w:p>
+          <w:pPr>
+            <w:spacing w:line="240" w:lineRule="auto"/>
+            <w:contextualSpacing/>
             <w:rPr>
               <w:sz w:val="24"/>
               <w:szCs w:val="24"/>
@@ -2220,6 +2136,68 @@
               <w:sz w:val="24"/>
               <w:szCs w:val="24"/>
             </w:rPr>
+            <w:t>Integration Tests</w:t>
+          </w:r>
+          <w:r>
+            <w:rPr>
+              <w:sz w:val="24"/>
+              <w:szCs w:val="24"/>
+            </w:rPr>
+            <w:t xml:space="preserve"> </w:t>
+          </w:r>
+        </w:p>
+        <w:p>
+          <w:pPr>
+            <w:spacing w:line="240" w:lineRule="auto"/>
+            <w:contextualSpacing/>
+            <w:rPr>
+              <w:sz w:val="24"/>
+              <w:szCs w:val="24"/>
+            </w:rPr>
+          </w:pPr>
+          <w:r>
+            <w:rPr>
+              <w:sz w:val="24"/>
+              <w:szCs w:val="24"/>
+            </w:rPr>
+            <w:t xml:space="preserve"> </w:t>
+          </w:r>
+          <w:r>
+            <w:rPr>
+              <w:sz w:val="24"/>
+              <w:szCs w:val="24"/>
+            </w:rPr>
+            <w:t>Integration tests are performed to test the controllers. They will test that the REST API services work as expected.</w:t>
+          </w:r>
+        </w:p>
+        <w:p>
+          <w:pPr>
+            <w:spacing w:line="240" w:lineRule="auto"/>
+            <w:contextualSpacing/>
+            <w:rPr>
+              <w:b/>
+              <w:bCs/>
+              <w:sz w:val="24"/>
+              <w:szCs w:val="24"/>
+            </w:rPr>
+          </w:pPr>
+        </w:p>
+        <w:p>
+          <w:pPr>
+            <w:spacing w:line="240" w:lineRule="auto"/>
+            <w:contextualSpacing/>
+            <w:rPr>
+              <w:sz w:val="24"/>
+              <w:szCs w:val="24"/>
+            </w:rPr>
+          </w:pPr>
+          <w:r>
+            <w:rPr>
+              <w:b/>
+              <w:bCs/>
+              <w:sz w:val="24"/>
+              <w:szCs w:val="24"/>
+            </w:rPr>
             <w:t>User Acceptance Tests</w:t>
           </w:r>
           <w:r>
@@ -2227,8 +2205,184 @@
               <w:sz w:val="24"/>
               <w:szCs w:val="24"/>
             </w:rPr>
-            <w:t xml:space="preserve"> -  to test the whether the final product is accepted by the end-user</w:t>
-          </w:r>
+            <w:t xml:space="preserve"> </w:t>
+          </w:r>
+          <w:r>
+            <w:rPr>
+              <w:sz w:val="24"/>
+              <w:szCs w:val="24"/>
+            </w:rPr>
+            <w:t xml:space="preserve"> </w:t>
+          </w:r>
+        </w:p>
+        <w:p>
+          <w:pPr>
+            <w:spacing w:line="240" w:lineRule="auto"/>
+            <w:contextualSpacing/>
+            <w:rPr>
+              <w:sz w:val="24"/>
+              <w:szCs w:val="24"/>
+            </w:rPr>
+          </w:pPr>
+          <w:r>
+            <w:rPr>
+              <w:sz w:val="24"/>
+              <w:szCs w:val="24"/>
+            </w:rPr>
+            <w:t>T</w:t>
+          </w:r>
+          <w:r>
+            <w:rPr>
+              <w:sz w:val="24"/>
+              <w:szCs w:val="24"/>
+            </w:rPr>
+            <w:t xml:space="preserve">o test </w:t>
+          </w:r>
+          <w:r>
+            <w:rPr>
+              <w:sz w:val="24"/>
+              <w:szCs w:val="24"/>
+            </w:rPr>
+            <w:t>if the application is user friendly and good for the end user.</w:t>
+          </w:r>
+        </w:p>
+        <w:p>
+          <w:pPr>
+            <w:spacing w:line="240" w:lineRule="auto"/>
+            <w:contextualSpacing/>
+            <w:rPr>
+              <w:sz w:val="24"/>
+              <w:szCs w:val="24"/>
+            </w:rPr>
+          </w:pPr>
+        </w:p>
+        <w:p>
+          <w:pPr>
+            <w:spacing w:line="240" w:lineRule="auto"/>
+            <w:contextualSpacing/>
+            <w:rPr>
+              <w:b/>
+              <w:bCs/>
+              <w:sz w:val="24"/>
+              <w:szCs w:val="24"/>
+            </w:rPr>
+          </w:pPr>
+          <w:r>
+            <w:rPr>
+              <w:b/>
+              <w:bCs/>
+              <w:sz w:val="24"/>
+              <w:szCs w:val="24"/>
+            </w:rPr>
+            <w:t>Frontend Tests</w:t>
+          </w:r>
+        </w:p>
+        <w:p>
+          <w:pPr>
+            <w:spacing w:line="240" w:lineRule="auto"/>
+            <w:contextualSpacing/>
+            <w:rPr>
+              <w:sz w:val="24"/>
+              <w:szCs w:val="24"/>
+            </w:rPr>
+          </w:pPr>
+          <w:r>
+            <w:rPr>
+              <w:sz w:val="24"/>
+              <w:szCs w:val="24"/>
+            </w:rPr>
+            <w:t>To test if the frontend of the application connects to the backend correctly and all components work as expected</w:t>
+          </w:r>
+        </w:p>
+        <w:p>
+          <w:pPr>
+            <w:spacing w:line="240" w:lineRule="auto"/>
+            <w:contextualSpacing/>
+            <w:rPr>
+              <w:sz w:val="24"/>
+              <w:szCs w:val="24"/>
+            </w:rPr>
+          </w:pPr>
+        </w:p>
+        <w:p>
+          <w:pPr>
+            <w:spacing w:line="240" w:lineRule="auto"/>
+            <w:contextualSpacing/>
+            <w:rPr>
+              <w:sz w:val="24"/>
+              <w:szCs w:val="24"/>
+            </w:rPr>
+          </w:pPr>
+        </w:p>
+        <w:p>
+          <w:pPr>
+            <w:spacing w:line="240" w:lineRule="auto"/>
+            <w:contextualSpacing/>
+            <w:rPr>
+              <w:sz w:val="24"/>
+              <w:szCs w:val="24"/>
+            </w:rPr>
+          </w:pPr>
+        </w:p>
+        <w:p>
+          <w:pPr>
+            <w:spacing w:line="240" w:lineRule="auto"/>
+            <w:contextualSpacing/>
+            <w:rPr>
+              <w:sz w:val="24"/>
+              <w:szCs w:val="24"/>
+            </w:rPr>
+          </w:pPr>
+        </w:p>
+        <w:p>
+          <w:pPr>
+            <w:spacing w:line="240" w:lineRule="auto"/>
+            <w:contextualSpacing/>
+            <w:rPr>
+              <w:sz w:val="24"/>
+              <w:szCs w:val="24"/>
+            </w:rPr>
+          </w:pPr>
+        </w:p>
+        <w:p>
+          <w:pPr>
+            <w:spacing w:line="240" w:lineRule="auto"/>
+            <w:contextualSpacing/>
+            <w:rPr>
+              <w:sz w:val="24"/>
+              <w:szCs w:val="24"/>
+            </w:rPr>
+          </w:pPr>
+        </w:p>
+        <w:p>
+          <w:pPr>
+            <w:spacing w:line="240" w:lineRule="auto"/>
+            <w:contextualSpacing/>
+            <w:rPr>
+              <w:sz w:val="24"/>
+              <w:szCs w:val="24"/>
+            </w:rPr>
+          </w:pPr>
+        </w:p>
+        <w:p>
+          <w:pPr>
+            <w:spacing w:line="240" w:lineRule="auto"/>
+            <w:contextualSpacing/>
+            <w:rPr>
+              <w:sz w:val="24"/>
+              <w:szCs w:val="24"/>
+            </w:rPr>
+          </w:pPr>
+        </w:p>
+        <w:p>
+          <w:pPr>
+            <w:spacing w:line="240" w:lineRule="auto"/>
+            <w:contextualSpacing/>
+            <w:rPr>
+              <w:sz w:val="24"/>
+              <w:szCs w:val="24"/>
+            </w:rPr>
+          </w:pPr>
         </w:p>
         <w:p>
           <w:pPr>
@@ -2245,6 +2399,7 @@
               <w:sz w:val="36"/>
               <w:szCs w:val="36"/>
             </w:rPr>
+            <w:lastRenderedPageBreak/>
             <w:t>Test Environment</w:t>
           </w:r>
           <w:bookmarkEnd w:id="5"/>
@@ -2370,22 +2525,6 @@
         </w:p>
         <w:p>
           <w:pPr>
-            <w:rPr>
-              <w:sz w:val="24"/>
-              <w:szCs w:val="24"/>
-            </w:rPr>
-          </w:pPr>
-        </w:p>
-        <w:p>
-          <w:pPr>
-            <w:rPr>
-              <w:sz w:val="24"/>
-              <w:szCs w:val="24"/>
-            </w:rPr>
-          </w:pPr>
-        </w:p>
-        <w:p>
-          <w:pPr>
             <w:pStyle w:val="Heading2"/>
             <w:jc w:val="center"/>
             <w:rPr>
@@ -2399,7 +2538,6 @@
               <w:sz w:val="36"/>
               <w:szCs w:val="36"/>
             </w:rPr>
-            <w:lastRenderedPageBreak/>
             <w:t>Test Objective</w:t>
           </w:r>
           <w:bookmarkEnd w:id="6"/>
@@ -2417,14 +2555,7 @@
               <w:sz w:val="24"/>
               <w:szCs w:val="24"/>
             </w:rPr>
-            <w:t>Test Objective is the overall goal and achievement of the test execution.</w:t>
-          </w:r>
-          <w:r>
-            <w:rPr>
-              <w:sz w:val="24"/>
-              <w:szCs w:val="24"/>
-            </w:rPr>
-            <w:t xml:space="preserve"> For the scope of this project the test objectives are:</w:t>
+            <w:t>Test Objective is the overall goal and achievement of the test execution. For the scope of this project the test objectives are:</w:t>
           </w:r>
         </w:p>
         <w:p>
@@ -2444,28 +2575,7 @@
               <w:sz w:val="24"/>
               <w:szCs w:val="24"/>
             </w:rPr>
-            <w:t>E</w:t>
-          </w:r>
-          <w:r>
-            <w:rPr>
-              <w:sz w:val="24"/>
-              <w:szCs w:val="24"/>
-            </w:rPr>
-            <w:t>nsure that the software under test is bug</w:t>
-          </w:r>
-          <w:r>
-            <w:rPr>
-              <w:sz w:val="24"/>
-              <w:szCs w:val="24"/>
-            </w:rPr>
-            <w:t xml:space="preserve"> free</w:t>
-          </w:r>
-          <w:r>
-            <w:rPr>
-              <w:sz w:val="24"/>
-              <w:szCs w:val="24"/>
-            </w:rPr>
-            <w:t>.</w:t>
+            <w:t>Ensure that the software under test is bug free.</w:t>
           </w:r>
         </w:p>
         <w:p>
@@ -2485,42 +2595,7 @@
               <w:sz w:val="24"/>
               <w:szCs w:val="24"/>
             </w:rPr>
-            <w:t xml:space="preserve">Check that whether </w:t>
-          </w:r>
-          <w:r>
-            <w:rPr>
-              <w:sz w:val="24"/>
-              <w:szCs w:val="24"/>
-            </w:rPr>
-            <w:t>the web application</w:t>
-          </w:r>
-          <w:r>
-            <w:rPr>
-              <w:sz w:val="24"/>
-              <w:szCs w:val="24"/>
-            </w:rPr>
-            <w:t xml:space="preserve"> functionality</w:t>
-          </w:r>
-          <w:r>
-            <w:rPr>
-              <w:sz w:val="24"/>
-              <w:szCs w:val="24"/>
-            </w:rPr>
-            <w:t xml:space="preserve"> </w:t>
-          </w:r>
-          <w:r>
-            <w:rPr>
-              <w:sz w:val="24"/>
-              <w:szCs w:val="24"/>
-            </w:rPr>
-            <w:t>is working as expected without any error or bugs</w:t>
-          </w:r>
-          <w:r>
-            <w:rPr>
-              <w:sz w:val="24"/>
-              <w:szCs w:val="24"/>
-            </w:rPr>
-            <w:t>.</w:t>
+            <w:t>Check that whether the web application functionality is working as expected without any error or bugs.</w:t>
           </w:r>
         </w:p>
         <w:p>
@@ -2581,6 +2656,78 @@
         </w:p>
         <w:p>
           <w:pPr>
+            <w:rPr>
+              <w:sz w:val="24"/>
+              <w:szCs w:val="24"/>
+            </w:rPr>
+          </w:pPr>
+        </w:p>
+        <w:p>
+          <w:pPr>
+            <w:rPr>
+              <w:sz w:val="24"/>
+              <w:szCs w:val="24"/>
+            </w:rPr>
+          </w:pPr>
+        </w:p>
+        <w:p>
+          <w:pPr>
+            <w:rPr>
+              <w:sz w:val="24"/>
+              <w:szCs w:val="24"/>
+            </w:rPr>
+          </w:pPr>
+        </w:p>
+        <w:p>
+          <w:pPr>
+            <w:rPr>
+              <w:sz w:val="24"/>
+              <w:szCs w:val="24"/>
+            </w:rPr>
+          </w:pPr>
+        </w:p>
+        <w:p>
+          <w:pPr>
+            <w:rPr>
+              <w:sz w:val="24"/>
+              <w:szCs w:val="24"/>
+            </w:rPr>
+          </w:pPr>
+        </w:p>
+        <w:p>
+          <w:pPr>
+            <w:rPr>
+              <w:sz w:val="24"/>
+              <w:szCs w:val="24"/>
+            </w:rPr>
+          </w:pPr>
+        </w:p>
+        <w:p>
+          <w:pPr>
+            <w:rPr>
+              <w:sz w:val="24"/>
+              <w:szCs w:val="24"/>
+            </w:rPr>
+          </w:pPr>
+        </w:p>
+        <w:p>
+          <w:pPr>
+            <w:rPr>
+              <w:sz w:val="24"/>
+              <w:szCs w:val="24"/>
+            </w:rPr>
+          </w:pPr>
+        </w:p>
+        <w:p>
+          <w:pPr>
+            <w:rPr>
+              <w:sz w:val="24"/>
+              <w:szCs w:val="24"/>
+            </w:rPr>
+          </w:pPr>
+        </w:p>
+        <w:p>
+          <w:pPr>
             <w:pStyle w:val="Heading2"/>
             <w:jc w:val="center"/>
             <w:rPr>
@@ -2594,6 +2741,7 @@
               <w:sz w:val="36"/>
               <w:szCs w:val="36"/>
             </w:rPr>
+            <w:lastRenderedPageBreak/>
             <w:t>Test Criteria</w:t>
           </w:r>
           <w:bookmarkEnd w:id="7"/>
@@ -2611,18 +2759,12 @@
               <w:sz w:val="24"/>
               <w:szCs w:val="24"/>
             </w:rPr>
-            <w:t>Test Criteria is a standard or rule on which a test procedure or test judgment can be based. There’re 2 types of test criteria</w:t>
-          </w:r>
-          <w:r>
-            <w:rPr>
-              <w:sz w:val="24"/>
-              <w:szCs w:val="24"/>
-            </w:rPr>
-            <w:t>:</w:t>
-          </w:r>
-        </w:p>
-        <w:p>
-          <w:pPr>
+            <w:t>Test Criteria is a standard or rule on which a test procedure or test judgment can be based. There’re 2 types of test criteria:</w:t>
+          </w:r>
+        </w:p>
+        <w:p>
+          <w:pPr>
+            <w:contextualSpacing/>
             <w:rPr>
               <w:b/>
               <w:bCs/>
@@ -2642,6 +2784,7 @@
         </w:p>
         <w:p>
           <w:pPr>
+            <w:contextualSpacing/>
             <w:rPr>
               <w:sz w:val="24"/>
               <w:szCs w:val="24"/>
@@ -2664,6 +2807,18 @@
         </w:p>
         <w:p>
           <w:pPr>
+            <w:contextualSpacing/>
+            <w:rPr>
+              <w:b/>
+              <w:bCs/>
+              <w:sz w:val="24"/>
+              <w:szCs w:val="24"/>
+            </w:rPr>
+          </w:pPr>
+        </w:p>
+        <w:p>
+          <w:pPr>
+            <w:contextualSpacing/>
             <w:rPr>
               <w:b/>
               <w:bCs/>
@@ -2685,6 +2840,7 @@
     </w:sdt>
     <w:p>
       <w:pPr>
+        <w:contextualSpacing/>
         <w:rPr>
           <w:sz w:val="24"/>
           <w:szCs w:val="24"/>
@@ -2695,14 +2851,7 @@
           <w:sz w:val="24"/>
           <w:szCs w:val="24"/>
         </w:rPr>
-        <w:t>It specifies the criteria that denote a successful completion of a test phase. The exit criteria are the targeted results of the test and are necessary before proceeding to the next phase of development.</w:t>
-      </w:r>
-      <w:r>
-        <w:rPr>
-          <w:sz w:val="24"/>
-          <w:szCs w:val="24"/>
-        </w:rPr>
-        <w:t xml:space="preserve"> For this project a successful test plan would be if test coverage is 60% and all test cases have passed. Then the Exit criteria will be met.</w:t>
+        <w:t>It specifies the criteria that denote a successful completion of a test phase. The exit criteria are the targeted results of the test and are necessary before proceeding to the next phase of development. For this project a successful test plan would be if test coverage is 60% and all test cases have passed. Then the Exit criteria will be met.</w:t>
       </w:r>
     </w:p>
     <w:sectPr>

--- a/docs/Test Plan.docx
+++ b/docs/Test Plan.docx
@@ -1635,6 +1635,158 @@
         </w:p>
         <w:p>
           <w:pPr>
+            <w:rPr>
+              <w:b/>
+              <w:bCs/>
+            </w:rPr>
+          </w:pPr>
+        </w:p>
+        <w:p>
+          <w:pPr>
+            <w:rPr>
+              <w:b/>
+              <w:bCs/>
+            </w:rPr>
+          </w:pPr>
+        </w:p>
+        <w:p>
+          <w:pPr>
+            <w:rPr>
+              <w:b/>
+              <w:bCs/>
+            </w:rPr>
+          </w:pPr>
+        </w:p>
+        <w:p>
+          <w:pPr>
+            <w:rPr>
+              <w:b/>
+              <w:bCs/>
+            </w:rPr>
+          </w:pPr>
+        </w:p>
+        <w:p>
+          <w:pPr>
+            <w:rPr>
+              <w:b/>
+              <w:bCs/>
+            </w:rPr>
+          </w:pPr>
+        </w:p>
+        <w:p>
+          <w:pPr>
+            <w:rPr>
+              <w:b/>
+              <w:bCs/>
+            </w:rPr>
+          </w:pPr>
+        </w:p>
+        <w:p>
+          <w:pPr>
+            <w:rPr>
+              <w:b/>
+              <w:bCs/>
+            </w:rPr>
+          </w:pPr>
+        </w:p>
+        <w:p>
+          <w:pPr>
+            <w:rPr>
+              <w:b/>
+              <w:bCs/>
+            </w:rPr>
+          </w:pPr>
+        </w:p>
+        <w:p>
+          <w:pPr>
+            <w:rPr>
+              <w:b/>
+              <w:bCs/>
+            </w:rPr>
+          </w:pPr>
+        </w:p>
+        <w:p>
+          <w:pPr>
+            <w:rPr>
+              <w:b/>
+              <w:bCs/>
+            </w:rPr>
+          </w:pPr>
+        </w:p>
+        <w:p>
+          <w:pPr>
+            <w:rPr>
+              <w:b/>
+              <w:bCs/>
+            </w:rPr>
+          </w:pPr>
+        </w:p>
+        <w:p>
+          <w:pPr>
+            <w:rPr>
+              <w:b/>
+              <w:bCs/>
+            </w:rPr>
+          </w:pPr>
+        </w:p>
+        <w:p>
+          <w:pPr>
+            <w:rPr>
+              <w:b/>
+              <w:bCs/>
+            </w:rPr>
+          </w:pPr>
+        </w:p>
+        <w:p>
+          <w:pPr>
+            <w:rPr>
+              <w:b/>
+              <w:bCs/>
+            </w:rPr>
+          </w:pPr>
+        </w:p>
+        <w:p>
+          <w:pPr>
+            <w:rPr>
+              <w:b/>
+              <w:bCs/>
+            </w:rPr>
+          </w:pPr>
+        </w:p>
+        <w:p>
+          <w:pPr>
+            <w:rPr>
+              <w:b/>
+              <w:bCs/>
+            </w:rPr>
+          </w:pPr>
+        </w:p>
+        <w:p>
+          <w:pPr>
+            <w:rPr>
+              <w:b/>
+              <w:bCs/>
+            </w:rPr>
+          </w:pPr>
+        </w:p>
+        <w:p>
+          <w:pPr>
+            <w:rPr>
+              <w:b/>
+              <w:bCs/>
+            </w:rPr>
+          </w:pPr>
+        </w:p>
+        <w:p>
+          <w:pPr>
+            <w:rPr>
+              <w:b/>
+              <w:bCs/>
+            </w:rPr>
+          </w:pPr>
+        </w:p>
+        <w:p>
+          <w:pPr>
             <w:pStyle w:val="Heading1"/>
             <w:jc w:val="center"/>
             <w:rPr>
@@ -1652,6 +1804,7 @@
               <w:sz w:val="40"/>
               <w:szCs w:val="40"/>
             </w:rPr>
+            <w:lastRenderedPageBreak/>
             <w:t>User Acceptance Tests</w:t>
           </w:r>
           <w:bookmarkEnd w:id="1"/>
@@ -1676,14 +1829,59 @@
               <w:sz w:val="24"/>
               <w:szCs w:val="24"/>
             </w:rPr>
-            <w:t>User Acceptance Testing (UAT) is a type of testing performed by the end user or the client to verify/accept the software system before moving the software application to the production environment. Since the User Acceptance Tests and the User Stories are similar, the UAT will be described using the help of this project’s User Stories</w:t>
-          </w:r>
-          <w:r>
-            <w:rPr>
-              <w:sz w:val="24"/>
-              <w:szCs w:val="24"/>
-            </w:rPr>
-            <w:t xml:space="preserve">: </w:t>
+            <w:t>User Acceptance Testing (UAT) is a type of testing performed by the end user or the client to verify/accept the software system before moving the software application to the production environment.</w:t>
+          </w:r>
+        </w:p>
+        <w:p>
+          <w:pPr>
+            <w:rPr>
+              <w:sz w:val="24"/>
+              <w:szCs w:val="24"/>
+            </w:rPr>
+          </w:pPr>
+        </w:p>
+        <w:p>
+          <w:pPr>
+            <w:rPr>
+              <w:sz w:val="24"/>
+              <w:szCs w:val="24"/>
+            </w:rPr>
+          </w:pPr>
+          <w:r>
+            <w:rPr>
+              <w:b/>
+              <w:bCs/>
+              <w:sz w:val="24"/>
+              <w:szCs w:val="24"/>
+            </w:rPr>
+            <w:t>UAT-01:</w:t>
+          </w:r>
+          <w:r>
+            <w:rPr>
+              <w:sz w:val="24"/>
+              <w:szCs w:val="24"/>
+            </w:rPr>
+            <w:t xml:space="preserve"> Register as a user</w:t>
+          </w:r>
+        </w:p>
+        <w:p>
+          <w:pPr>
+            <w:ind w:left="720"/>
+            <w:rPr>
+              <w:b/>
+              <w:bCs/>
+              <w:sz w:val="24"/>
+              <w:szCs w:val="24"/>
+            </w:rPr>
+          </w:pPr>
+          <w:r>
+            <w:rPr>
+              <w:b/>
+              <w:bCs/>
+              <w:sz w:val="24"/>
+              <w:szCs w:val="24"/>
+            </w:rPr>
+            <w:t>Steps:</w:t>
           </w:r>
         </w:p>
         <w:p>
@@ -1691,21 +1889,19 @@
             <w:pStyle w:val="ListParagraph"/>
             <w:numPr>
               <w:ilvl w:val="0"/>
-              <w:numId w:val="4"/>
+              <w:numId w:val="5"/>
             </w:numPr>
-          </w:pPr>
-          <w:r>
-            <w:rPr>
-              <w:b/>
-              <w:bCs/>
-            </w:rPr>
-            <w:t>TC01</w:t>
-          </w:r>
-          <w:r>
-            <w:t xml:space="preserve">: </w:t>
-          </w:r>
-          <w:r>
-            <w:t>As an administrator I want to add matches, so that tickets can be sold for this match</w:t>
+            <w:rPr>
+              <w:sz w:val="24"/>
+              <w:szCs w:val="24"/>
+            </w:rPr>
+          </w:pPr>
+          <w:r>
+            <w:rPr>
+              <w:sz w:val="24"/>
+              <w:szCs w:val="24"/>
+            </w:rPr>
+            <w:t>Navigate to the ‘Register’ page</w:t>
           </w:r>
         </w:p>
         <w:p>
@@ -1713,21 +1909,19 @@
             <w:pStyle w:val="ListParagraph"/>
             <w:numPr>
               <w:ilvl w:val="0"/>
-              <w:numId w:val="4"/>
+              <w:numId w:val="5"/>
             </w:numPr>
-          </w:pPr>
-          <w:r>
-            <w:rPr>
-              <w:b/>
-              <w:bCs/>
-            </w:rPr>
-            <w:t>TC02</w:t>
-          </w:r>
-          <w:r>
-            <w:t>:</w:t>
-          </w:r>
-          <w:r>
-            <w:t xml:space="preserve"> As an administrator I want to delete matches, so that customers do not buy tickets about a past event</w:t>
+            <w:rPr>
+              <w:sz w:val="24"/>
+              <w:szCs w:val="24"/>
+            </w:rPr>
+          </w:pPr>
+          <w:r>
+            <w:rPr>
+              <w:sz w:val="24"/>
+              <w:szCs w:val="24"/>
+            </w:rPr>
+            <w:t>Fill out the necessary fields</w:t>
           </w:r>
         </w:p>
         <w:p>
@@ -1735,21 +1929,39 @@
             <w:pStyle w:val="ListParagraph"/>
             <w:numPr>
               <w:ilvl w:val="0"/>
-              <w:numId w:val="4"/>
+              <w:numId w:val="5"/>
             </w:numPr>
-          </w:pPr>
-          <w:r>
-            <w:rPr>
-              <w:b/>
-              <w:bCs/>
-            </w:rPr>
-            <w:t>TC03</w:t>
-          </w:r>
-          <w:r>
-            <w:t xml:space="preserve">: </w:t>
-          </w:r>
-          <w:r>
-            <w:t>As an administrator I want to be able to modify existing matches, so that the information displayed is always correct</w:t>
+            <w:rPr>
+              <w:sz w:val="24"/>
+              <w:szCs w:val="24"/>
+            </w:rPr>
+          </w:pPr>
+          <w:r>
+            <w:rPr>
+              <w:sz w:val="24"/>
+              <w:szCs w:val="24"/>
+            </w:rPr>
+            <w:t>Click the ‘Register’ button to confirm the action</w:t>
+          </w:r>
+        </w:p>
+        <w:p>
+          <w:pPr>
+            <w:ind w:left="720"/>
+            <w:rPr>
+              <w:b/>
+              <w:bCs/>
+              <w:sz w:val="24"/>
+              <w:szCs w:val="24"/>
+            </w:rPr>
+          </w:pPr>
+          <w:r>
+            <w:rPr>
+              <w:b/>
+              <w:bCs/>
+              <w:sz w:val="24"/>
+              <w:szCs w:val="24"/>
+            </w:rPr>
+            <w:t>Expected Result:</w:t>
           </w:r>
         </w:p>
         <w:p>
@@ -1757,21 +1969,80 @@
             <w:pStyle w:val="ListParagraph"/>
             <w:numPr>
               <w:ilvl w:val="0"/>
-              <w:numId w:val="4"/>
+              <w:numId w:val="9"/>
             </w:numPr>
-          </w:pPr>
-          <w:r>
-            <w:rPr>
-              <w:b/>
-              <w:bCs/>
-            </w:rPr>
-            <w:t>TC04</w:t>
-          </w:r>
-          <w:r>
-            <w:t xml:space="preserve">: </w:t>
-          </w:r>
-          <w:r>
-            <w:t>As a customer I want to be able to see all available matches, so that I know which football match ticket to buy</w:t>
+            <w:rPr>
+              <w:sz w:val="24"/>
+              <w:szCs w:val="24"/>
+            </w:rPr>
+          </w:pPr>
+          <w:r>
+            <w:rPr>
+              <w:sz w:val="24"/>
+              <w:szCs w:val="24"/>
+            </w:rPr>
+            <w:t>Notification to confirm the action will appear and the user will be redirected to the ‘Login’ page</w:t>
+          </w:r>
+        </w:p>
+        <w:p>
+          <w:pPr>
+            <w:rPr>
+              <w:sz w:val="24"/>
+              <w:szCs w:val="24"/>
+            </w:rPr>
+          </w:pPr>
+        </w:p>
+        <w:p>
+          <w:pPr>
+            <w:rPr>
+              <w:sz w:val="24"/>
+              <w:szCs w:val="24"/>
+            </w:rPr>
+          </w:pPr>
+          <w:r>
+            <w:rPr>
+              <w:b/>
+              <w:bCs/>
+              <w:sz w:val="24"/>
+              <w:szCs w:val="24"/>
+            </w:rPr>
+            <w:t>UAT-02:</w:t>
+          </w:r>
+          <w:r>
+            <w:rPr>
+              <w:b/>
+              <w:bCs/>
+              <w:sz w:val="24"/>
+              <w:szCs w:val="24"/>
+            </w:rPr>
+            <w:t xml:space="preserve"> </w:t>
+          </w:r>
+          <w:r>
+            <w:rPr>
+              <w:sz w:val="24"/>
+              <w:szCs w:val="24"/>
+            </w:rPr>
+            <w:t>Viewing all available matches</w:t>
+          </w:r>
+        </w:p>
+        <w:p>
+          <w:pPr>
+            <w:ind w:left="720"/>
+            <w:rPr>
+              <w:b/>
+              <w:bCs/>
+              <w:sz w:val="24"/>
+              <w:szCs w:val="24"/>
+            </w:rPr>
+          </w:pPr>
+          <w:r>
+            <w:rPr>
+              <w:b/>
+              <w:bCs/>
+              <w:sz w:val="24"/>
+              <w:szCs w:val="24"/>
+            </w:rPr>
+            <w:t>Steps:</w:t>
           </w:r>
         </w:p>
         <w:p>
@@ -1779,21 +2050,53 @@
             <w:pStyle w:val="ListParagraph"/>
             <w:numPr>
               <w:ilvl w:val="0"/>
-              <w:numId w:val="4"/>
+              <w:numId w:val="16"/>
             </w:numPr>
-          </w:pPr>
-          <w:r>
-            <w:rPr>
-              <w:b/>
-              <w:bCs/>
-            </w:rPr>
-            <w:t>TC05</w:t>
-          </w:r>
-          <w:r>
-            <w:t xml:space="preserve">: </w:t>
-          </w:r>
-          <w:r>
-            <w:t>As a customer I want to buy a ticket, so that I can watch my favorite football team live</w:t>
+            <w:rPr>
+              <w:sz w:val="24"/>
+              <w:szCs w:val="24"/>
+            </w:rPr>
+          </w:pPr>
+          <w:r>
+            <w:rPr>
+              <w:sz w:val="24"/>
+              <w:szCs w:val="24"/>
+            </w:rPr>
+            <w:t>Navigate to the ‘</w:t>
+          </w:r>
+          <w:r>
+            <w:rPr>
+              <w:sz w:val="24"/>
+              <w:szCs w:val="24"/>
+            </w:rPr>
+            <w:t>Matches’</w:t>
+          </w:r>
+          <w:r>
+            <w:rPr>
+              <w:sz w:val="24"/>
+              <w:szCs w:val="24"/>
+            </w:rPr>
+            <w:t xml:space="preserve"> page</w:t>
+          </w:r>
+        </w:p>
+        <w:p>
+          <w:pPr>
+            <w:ind w:left="720"/>
+            <w:rPr>
+              <w:b/>
+              <w:bCs/>
+              <w:sz w:val="24"/>
+              <w:szCs w:val="24"/>
+            </w:rPr>
+          </w:pPr>
+          <w:r>
+            <w:rPr>
+              <w:b/>
+              <w:bCs/>
+              <w:sz w:val="24"/>
+              <w:szCs w:val="24"/>
+            </w:rPr>
+            <w:t>Expected Result:</w:t>
           </w:r>
         </w:p>
         <w:p>
@@ -1801,21 +2104,177 @@
             <w:pStyle w:val="ListParagraph"/>
             <w:numPr>
               <w:ilvl w:val="0"/>
-              <w:numId w:val="4"/>
+              <w:numId w:val="9"/>
             </w:numPr>
-          </w:pPr>
-          <w:r>
-            <w:rPr>
-              <w:b/>
-              <w:bCs/>
-            </w:rPr>
-            <w:t>TC06</w:t>
-          </w:r>
-          <w:r>
-            <w:t xml:space="preserve">: </w:t>
-          </w:r>
-          <w:r>
-            <w:t>As a customer I want to see my purchased tickets, so that I know which football matches to attend</w:t>
+            <w:rPr>
+              <w:sz w:val="24"/>
+              <w:szCs w:val="24"/>
+            </w:rPr>
+          </w:pPr>
+          <w:r>
+            <w:rPr>
+              <w:sz w:val="24"/>
+              <w:szCs w:val="24"/>
+            </w:rPr>
+            <w:t>All available matches will be displayed on the page</w:t>
+          </w:r>
+        </w:p>
+        <w:p>
+          <w:pPr>
+            <w:rPr>
+              <w:sz w:val="24"/>
+              <w:szCs w:val="24"/>
+            </w:rPr>
+          </w:pPr>
+        </w:p>
+        <w:p>
+          <w:pPr>
+            <w:rPr>
+              <w:sz w:val="24"/>
+              <w:szCs w:val="24"/>
+            </w:rPr>
+          </w:pPr>
+        </w:p>
+        <w:p>
+          <w:pPr>
+            <w:rPr>
+              <w:sz w:val="24"/>
+              <w:szCs w:val="24"/>
+            </w:rPr>
+          </w:pPr>
+        </w:p>
+        <w:p>
+          <w:pPr>
+            <w:rPr>
+              <w:sz w:val="24"/>
+              <w:szCs w:val="24"/>
+            </w:rPr>
+          </w:pPr>
+        </w:p>
+        <w:p>
+          <w:pPr>
+            <w:rPr>
+              <w:sz w:val="24"/>
+              <w:szCs w:val="24"/>
+            </w:rPr>
+          </w:pPr>
+        </w:p>
+        <w:p>
+          <w:pPr>
+            <w:rPr>
+              <w:sz w:val="24"/>
+              <w:szCs w:val="24"/>
+            </w:rPr>
+          </w:pPr>
+        </w:p>
+        <w:p>
+          <w:pPr>
+            <w:rPr>
+              <w:sz w:val="24"/>
+              <w:szCs w:val="24"/>
+            </w:rPr>
+          </w:pPr>
+        </w:p>
+        <w:p>
+          <w:pPr>
+            <w:rPr>
+              <w:sz w:val="24"/>
+              <w:szCs w:val="24"/>
+            </w:rPr>
+          </w:pPr>
+        </w:p>
+        <w:p>
+          <w:pPr>
+            <w:rPr>
+              <w:sz w:val="24"/>
+              <w:szCs w:val="24"/>
+            </w:rPr>
+          </w:pPr>
+        </w:p>
+        <w:p>
+          <w:pPr>
+            <w:rPr>
+              <w:sz w:val="24"/>
+              <w:szCs w:val="24"/>
+            </w:rPr>
+          </w:pPr>
+          <w:r>
+            <w:rPr>
+              <w:b/>
+              <w:bCs/>
+              <w:sz w:val="24"/>
+              <w:szCs w:val="24"/>
+            </w:rPr>
+            <w:lastRenderedPageBreak/>
+            <w:t>UAT-0</w:t>
+          </w:r>
+          <w:r>
+            <w:rPr>
+              <w:b/>
+              <w:bCs/>
+              <w:sz w:val="24"/>
+              <w:szCs w:val="24"/>
+            </w:rPr>
+            <w:t>3</w:t>
+          </w:r>
+          <w:r>
+            <w:rPr>
+              <w:b/>
+              <w:bCs/>
+              <w:sz w:val="24"/>
+              <w:szCs w:val="24"/>
+            </w:rPr>
+            <w:t>A</w:t>
+          </w:r>
+          <w:r>
+            <w:rPr>
+              <w:b/>
+              <w:bCs/>
+              <w:sz w:val="24"/>
+              <w:szCs w:val="24"/>
+            </w:rPr>
+            <w:t>:</w:t>
+          </w:r>
+          <w:r>
+            <w:rPr>
+              <w:sz w:val="24"/>
+              <w:szCs w:val="24"/>
+            </w:rPr>
+            <w:t xml:space="preserve"> </w:t>
+          </w:r>
+          <w:r>
+            <w:rPr>
+              <w:sz w:val="24"/>
+              <w:szCs w:val="24"/>
+            </w:rPr>
+            <w:t>Login</w:t>
+          </w:r>
+          <w:r>
+            <w:rPr>
+              <w:sz w:val="24"/>
+              <w:szCs w:val="24"/>
+            </w:rPr>
+            <w:t xml:space="preserve"> as a user</w:t>
+          </w:r>
+        </w:p>
+        <w:p>
+          <w:pPr>
+            <w:ind w:left="720"/>
+            <w:rPr>
+              <w:b/>
+              <w:bCs/>
+              <w:sz w:val="24"/>
+              <w:szCs w:val="24"/>
+            </w:rPr>
+          </w:pPr>
+          <w:r>
+            <w:rPr>
+              <w:b/>
+              <w:bCs/>
+              <w:sz w:val="24"/>
+              <w:szCs w:val="24"/>
+            </w:rPr>
+            <w:t>Steps:</w:t>
           </w:r>
         </w:p>
         <w:p>
@@ -1823,21 +2282,33 @@
             <w:pStyle w:val="ListParagraph"/>
             <w:numPr>
               <w:ilvl w:val="0"/>
-              <w:numId w:val="4"/>
+              <w:numId w:val="10"/>
             </w:numPr>
-          </w:pPr>
-          <w:r>
-            <w:rPr>
-              <w:b/>
-              <w:bCs/>
-            </w:rPr>
-            <w:t>TC07</w:t>
-          </w:r>
-          <w:r>
-            <w:t xml:space="preserve">: </w:t>
-          </w:r>
-          <w:r>
-            <w:t>As a customer I want to be able to see all the important information about a match, so that I do not regret my purchase</w:t>
+            <w:rPr>
+              <w:sz w:val="24"/>
+              <w:szCs w:val="24"/>
+            </w:rPr>
+          </w:pPr>
+          <w:r>
+            <w:rPr>
+              <w:sz w:val="24"/>
+              <w:szCs w:val="24"/>
+            </w:rPr>
+            <w:t>Navigate to the ‘</w:t>
+          </w:r>
+          <w:r>
+            <w:rPr>
+              <w:sz w:val="24"/>
+              <w:szCs w:val="24"/>
+            </w:rPr>
+            <w:t>Login</w:t>
+          </w:r>
+          <w:r>
+            <w:rPr>
+              <w:sz w:val="24"/>
+              <w:szCs w:val="24"/>
+            </w:rPr>
+            <w:t>’ page</w:t>
           </w:r>
         </w:p>
         <w:p>
@@ -1845,30 +2316,2103 @@
             <w:pStyle w:val="ListParagraph"/>
             <w:numPr>
               <w:ilvl w:val="0"/>
-              <w:numId w:val="4"/>
+              <w:numId w:val="10"/>
             </w:numPr>
-          </w:pPr>
-          <w:r>
-            <w:rPr>
-              <w:b/>
-              <w:bCs/>
-            </w:rPr>
-            <w:t>TC08</w:t>
-          </w:r>
-          <w:r>
-            <w:t xml:space="preserve">: </w:t>
-          </w:r>
-          <w:r>
-            <w:t>As a customer I want to be able to filter the matches, so that I save time and buy a ticket for the one I want</w:t>
-          </w:r>
-        </w:p>
-        <w:p>
-          <w:pPr>
-            <w:rPr>
-              <w:b/>
-              <w:bCs/>
-            </w:rPr>
-          </w:pPr>
+            <w:rPr>
+              <w:sz w:val="24"/>
+              <w:szCs w:val="24"/>
+            </w:rPr>
+          </w:pPr>
+          <w:r>
+            <w:rPr>
+              <w:sz w:val="24"/>
+              <w:szCs w:val="24"/>
+            </w:rPr>
+            <w:t>Fill out the necessary fields</w:t>
+          </w:r>
+          <w:r>
+            <w:rPr>
+              <w:sz w:val="24"/>
+              <w:szCs w:val="24"/>
+            </w:rPr>
+            <w:t xml:space="preserve"> with the </w:t>
+          </w:r>
+          <w:r>
+            <w:rPr>
+              <w:sz w:val="24"/>
+              <w:szCs w:val="24"/>
+            </w:rPr>
+            <w:t xml:space="preserve">provided </w:t>
+          </w:r>
+          <w:r>
+            <w:rPr>
+              <w:sz w:val="24"/>
+              <w:szCs w:val="24"/>
+            </w:rPr>
+            <w:t>data</w:t>
+          </w:r>
+        </w:p>
+        <w:p>
+          <w:pPr>
+            <w:pStyle w:val="ListParagraph"/>
+            <w:numPr>
+              <w:ilvl w:val="0"/>
+              <w:numId w:val="10"/>
+            </w:numPr>
+            <w:rPr>
+              <w:sz w:val="24"/>
+              <w:szCs w:val="24"/>
+            </w:rPr>
+          </w:pPr>
+          <w:r>
+            <w:rPr>
+              <w:sz w:val="24"/>
+              <w:szCs w:val="24"/>
+            </w:rPr>
+            <w:t>Click the ‘</w:t>
+          </w:r>
+          <w:r>
+            <w:rPr>
+              <w:sz w:val="24"/>
+              <w:szCs w:val="24"/>
+            </w:rPr>
+            <w:t>Sign In</w:t>
+          </w:r>
+          <w:r>
+            <w:rPr>
+              <w:sz w:val="24"/>
+              <w:szCs w:val="24"/>
+            </w:rPr>
+            <w:t>’ button to confirm the action</w:t>
+          </w:r>
+        </w:p>
+        <w:p>
+          <w:pPr>
+            <w:ind w:left="720"/>
+            <w:rPr>
+              <w:b/>
+              <w:bCs/>
+              <w:sz w:val="24"/>
+              <w:szCs w:val="24"/>
+            </w:rPr>
+          </w:pPr>
+          <w:r>
+            <w:rPr>
+              <w:b/>
+              <w:bCs/>
+              <w:sz w:val="24"/>
+              <w:szCs w:val="24"/>
+            </w:rPr>
+            <w:t>Mock Data:</w:t>
+          </w:r>
+        </w:p>
+        <w:p>
+          <w:pPr>
+            <w:spacing w:line="240" w:lineRule="auto"/>
+            <w:ind w:left="1440"/>
+            <w:rPr>
+              <w:sz w:val="24"/>
+              <w:szCs w:val="24"/>
+            </w:rPr>
+          </w:pPr>
+          <w:r>
+            <w:rPr>
+              <w:sz w:val="24"/>
+              <w:szCs w:val="24"/>
+            </w:rPr>
+            <w:t xml:space="preserve">Email: </w:t>
+          </w:r>
+          <w:hyperlink r:id="rId8" w:history="1">
+            <w:r>
+              <w:rPr>
+                <w:rStyle w:val="Hyperlink"/>
+                <w:sz w:val="24"/>
+                <w:szCs w:val="24"/>
+              </w:rPr>
+              <w:t>leclerc@gmail.com</w:t>
+            </w:r>
+          </w:hyperlink>
+        </w:p>
+        <w:p>
+          <w:pPr>
+            <w:spacing w:line="240" w:lineRule="auto"/>
+            <w:ind w:left="1440"/>
+            <w:rPr>
+              <w:sz w:val="24"/>
+              <w:szCs w:val="24"/>
+            </w:rPr>
+          </w:pPr>
+          <w:r>
+            <w:rPr>
+              <w:sz w:val="24"/>
+              <w:szCs w:val="24"/>
+            </w:rPr>
+            <w:t>Password: 12345</w:t>
+          </w:r>
+        </w:p>
+        <w:p>
+          <w:pPr>
+            <w:ind w:left="720"/>
+            <w:rPr>
+              <w:b/>
+              <w:bCs/>
+              <w:sz w:val="24"/>
+              <w:szCs w:val="24"/>
+            </w:rPr>
+          </w:pPr>
+          <w:r>
+            <w:rPr>
+              <w:b/>
+              <w:bCs/>
+              <w:sz w:val="24"/>
+              <w:szCs w:val="24"/>
+            </w:rPr>
+            <w:t>Expected Result:</w:t>
+          </w:r>
+        </w:p>
+        <w:p>
+          <w:pPr>
+            <w:pStyle w:val="ListParagraph"/>
+            <w:numPr>
+              <w:ilvl w:val="0"/>
+              <w:numId w:val="9"/>
+            </w:numPr>
+            <w:rPr>
+              <w:sz w:val="24"/>
+              <w:szCs w:val="24"/>
+            </w:rPr>
+          </w:pPr>
+          <w:r>
+            <w:rPr>
+              <w:sz w:val="24"/>
+              <w:szCs w:val="24"/>
+            </w:rPr>
+            <w:t>User will be navigated to the ‘Profile’ page</w:t>
+          </w:r>
+        </w:p>
+        <w:p>
+          <w:pPr>
+            <w:rPr>
+              <w:sz w:val="24"/>
+              <w:szCs w:val="24"/>
+            </w:rPr>
+          </w:pPr>
+        </w:p>
+        <w:p>
+          <w:pPr>
+            <w:rPr>
+              <w:sz w:val="24"/>
+              <w:szCs w:val="24"/>
+            </w:rPr>
+          </w:pPr>
+          <w:r>
+            <w:rPr>
+              <w:b/>
+              <w:bCs/>
+              <w:sz w:val="24"/>
+              <w:szCs w:val="24"/>
+            </w:rPr>
+            <w:t>UAT-0</w:t>
+          </w:r>
+          <w:r>
+            <w:rPr>
+              <w:b/>
+              <w:bCs/>
+              <w:sz w:val="24"/>
+              <w:szCs w:val="24"/>
+            </w:rPr>
+            <w:t>3</w:t>
+          </w:r>
+          <w:r>
+            <w:rPr>
+              <w:b/>
+              <w:bCs/>
+              <w:sz w:val="24"/>
+              <w:szCs w:val="24"/>
+            </w:rPr>
+            <w:t>B</w:t>
+          </w:r>
+          <w:r>
+            <w:rPr>
+              <w:b/>
+              <w:bCs/>
+              <w:sz w:val="24"/>
+              <w:szCs w:val="24"/>
+            </w:rPr>
+            <w:t>:</w:t>
+          </w:r>
+          <w:r>
+            <w:rPr>
+              <w:sz w:val="24"/>
+              <w:szCs w:val="24"/>
+            </w:rPr>
+            <w:t xml:space="preserve"> Login as a</w:t>
+          </w:r>
+          <w:r>
+            <w:rPr>
+              <w:sz w:val="24"/>
+              <w:szCs w:val="24"/>
+            </w:rPr>
+            <w:t>n</w:t>
+          </w:r>
+          <w:r>
+            <w:rPr>
+              <w:sz w:val="24"/>
+              <w:szCs w:val="24"/>
+            </w:rPr>
+            <w:t xml:space="preserve"> </w:t>
+          </w:r>
+          <w:r>
+            <w:rPr>
+              <w:sz w:val="24"/>
+              <w:szCs w:val="24"/>
+            </w:rPr>
+            <w:t>admin</w:t>
+          </w:r>
+        </w:p>
+        <w:p>
+          <w:pPr>
+            <w:ind w:left="720"/>
+            <w:rPr>
+              <w:b/>
+              <w:bCs/>
+              <w:sz w:val="24"/>
+              <w:szCs w:val="24"/>
+            </w:rPr>
+          </w:pPr>
+          <w:r>
+            <w:rPr>
+              <w:b/>
+              <w:bCs/>
+              <w:sz w:val="24"/>
+              <w:szCs w:val="24"/>
+            </w:rPr>
+            <w:t>Steps:</w:t>
+          </w:r>
+        </w:p>
+        <w:p>
+          <w:pPr>
+            <w:pStyle w:val="ListParagraph"/>
+            <w:numPr>
+              <w:ilvl w:val="0"/>
+              <w:numId w:val="22"/>
+            </w:numPr>
+            <w:rPr>
+              <w:sz w:val="24"/>
+              <w:szCs w:val="24"/>
+            </w:rPr>
+          </w:pPr>
+          <w:r>
+            <w:rPr>
+              <w:sz w:val="24"/>
+              <w:szCs w:val="24"/>
+            </w:rPr>
+            <w:t>Navigate to the ‘Login’ page</w:t>
+          </w:r>
+        </w:p>
+        <w:p>
+          <w:pPr>
+            <w:pStyle w:val="ListParagraph"/>
+            <w:numPr>
+              <w:ilvl w:val="0"/>
+              <w:numId w:val="22"/>
+            </w:numPr>
+            <w:rPr>
+              <w:sz w:val="24"/>
+              <w:szCs w:val="24"/>
+            </w:rPr>
+          </w:pPr>
+          <w:r>
+            <w:rPr>
+              <w:sz w:val="24"/>
+              <w:szCs w:val="24"/>
+            </w:rPr>
+            <w:t xml:space="preserve">Fill out the necessary fields with the </w:t>
+          </w:r>
+          <w:r>
+            <w:rPr>
+              <w:sz w:val="24"/>
+              <w:szCs w:val="24"/>
+            </w:rPr>
+            <w:t xml:space="preserve">provided </w:t>
+          </w:r>
+          <w:r>
+            <w:rPr>
+              <w:sz w:val="24"/>
+              <w:szCs w:val="24"/>
+            </w:rPr>
+            <w:t>data</w:t>
+          </w:r>
+        </w:p>
+        <w:p>
+          <w:pPr>
+            <w:pStyle w:val="ListParagraph"/>
+            <w:numPr>
+              <w:ilvl w:val="0"/>
+              <w:numId w:val="22"/>
+            </w:numPr>
+            <w:rPr>
+              <w:sz w:val="24"/>
+              <w:szCs w:val="24"/>
+            </w:rPr>
+          </w:pPr>
+          <w:r>
+            <w:rPr>
+              <w:sz w:val="24"/>
+              <w:szCs w:val="24"/>
+            </w:rPr>
+            <w:t>Click the ‘Sign In’ button to confirm the action</w:t>
+          </w:r>
+        </w:p>
+        <w:p>
+          <w:pPr>
+            <w:ind w:left="720"/>
+            <w:rPr>
+              <w:b/>
+              <w:bCs/>
+              <w:sz w:val="24"/>
+              <w:szCs w:val="24"/>
+            </w:rPr>
+          </w:pPr>
+          <w:r>
+            <w:rPr>
+              <w:b/>
+              <w:bCs/>
+              <w:sz w:val="24"/>
+              <w:szCs w:val="24"/>
+            </w:rPr>
+            <w:t>Mock Data:</w:t>
+          </w:r>
+        </w:p>
+        <w:p>
+          <w:pPr>
+            <w:spacing w:line="240" w:lineRule="auto"/>
+            <w:ind w:left="1440"/>
+            <w:rPr>
+              <w:sz w:val="24"/>
+              <w:szCs w:val="24"/>
+            </w:rPr>
+          </w:pPr>
+          <w:r>
+            <w:rPr>
+              <w:sz w:val="24"/>
+              <w:szCs w:val="24"/>
+            </w:rPr>
+            <w:t xml:space="preserve">Email: </w:t>
+          </w:r>
+          <w:hyperlink r:id="rId9" w:history="1">
+            <w:r>
+              <w:rPr>
+                <w:rStyle w:val="Hyperlink"/>
+                <w:sz w:val="24"/>
+                <w:szCs w:val="24"/>
+              </w:rPr>
+              <w:t>fff</w:t>
+            </w:r>
+            <w:r>
+              <w:rPr>
+                <w:rStyle w:val="Hyperlink"/>
+                <w:sz w:val="24"/>
+                <w:szCs w:val="24"/>
+              </w:rPr>
+              <w:t>@gmail.com</w:t>
+            </w:r>
+          </w:hyperlink>
+        </w:p>
+        <w:p>
+          <w:pPr>
+            <w:spacing w:line="240" w:lineRule="auto"/>
+            <w:ind w:left="1440"/>
+            <w:rPr>
+              <w:sz w:val="24"/>
+              <w:szCs w:val="24"/>
+            </w:rPr>
+          </w:pPr>
+          <w:r>
+            <w:rPr>
+              <w:sz w:val="24"/>
+              <w:szCs w:val="24"/>
+            </w:rPr>
+            <w:t>Password: 12345</w:t>
+          </w:r>
+        </w:p>
+        <w:p>
+          <w:pPr>
+            <w:ind w:left="720"/>
+            <w:rPr>
+              <w:b/>
+              <w:bCs/>
+              <w:sz w:val="24"/>
+              <w:szCs w:val="24"/>
+            </w:rPr>
+          </w:pPr>
+          <w:r>
+            <w:rPr>
+              <w:b/>
+              <w:bCs/>
+              <w:sz w:val="24"/>
+              <w:szCs w:val="24"/>
+            </w:rPr>
+            <w:t>Expected Result:</w:t>
+          </w:r>
+        </w:p>
+        <w:p>
+          <w:pPr>
+            <w:pStyle w:val="ListParagraph"/>
+            <w:numPr>
+              <w:ilvl w:val="0"/>
+              <w:numId w:val="9"/>
+            </w:numPr>
+            <w:rPr>
+              <w:sz w:val="24"/>
+              <w:szCs w:val="24"/>
+            </w:rPr>
+          </w:pPr>
+          <w:r>
+            <w:rPr>
+              <w:sz w:val="24"/>
+              <w:szCs w:val="24"/>
+            </w:rPr>
+            <w:t>User will be navigated to the ‘Profile’ page</w:t>
+          </w:r>
+        </w:p>
+        <w:p>
+          <w:pPr>
+            <w:rPr>
+              <w:sz w:val="24"/>
+              <w:szCs w:val="24"/>
+            </w:rPr>
+          </w:pPr>
+        </w:p>
+        <w:p>
+          <w:pPr>
+            <w:rPr>
+              <w:sz w:val="24"/>
+              <w:szCs w:val="24"/>
+            </w:rPr>
+          </w:pPr>
+        </w:p>
+        <w:p>
+          <w:pPr>
+            <w:rPr>
+              <w:sz w:val="24"/>
+              <w:szCs w:val="24"/>
+            </w:rPr>
+          </w:pPr>
+        </w:p>
+        <w:p>
+          <w:pPr>
+            <w:rPr>
+              <w:sz w:val="24"/>
+              <w:szCs w:val="24"/>
+            </w:rPr>
+          </w:pPr>
+        </w:p>
+        <w:p>
+          <w:pPr>
+            <w:rPr>
+              <w:sz w:val="24"/>
+              <w:szCs w:val="24"/>
+            </w:rPr>
+          </w:pPr>
+        </w:p>
+        <w:p>
+          <w:pPr>
+            <w:rPr>
+              <w:sz w:val="24"/>
+              <w:szCs w:val="24"/>
+            </w:rPr>
+          </w:pPr>
+        </w:p>
+        <w:p>
+          <w:pPr>
+            <w:rPr>
+              <w:sz w:val="24"/>
+              <w:szCs w:val="24"/>
+            </w:rPr>
+          </w:pPr>
+        </w:p>
+        <w:p>
+          <w:pPr>
+            <w:rPr>
+              <w:sz w:val="24"/>
+              <w:szCs w:val="24"/>
+            </w:rPr>
+          </w:pPr>
+        </w:p>
+        <w:p>
+          <w:pPr>
+            <w:rPr>
+              <w:sz w:val="24"/>
+              <w:szCs w:val="24"/>
+            </w:rPr>
+          </w:pPr>
+          <w:r>
+            <w:rPr>
+              <w:b/>
+              <w:bCs/>
+              <w:sz w:val="24"/>
+              <w:szCs w:val="24"/>
+            </w:rPr>
+            <w:lastRenderedPageBreak/>
+            <w:t>UAT-0</w:t>
+          </w:r>
+          <w:r>
+            <w:rPr>
+              <w:b/>
+              <w:bCs/>
+              <w:sz w:val="24"/>
+              <w:szCs w:val="24"/>
+            </w:rPr>
+            <w:t>4</w:t>
+          </w:r>
+          <w:r>
+            <w:rPr>
+              <w:b/>
+              <w:bCs/>
+              <w:sz w:val="24"/>
+              <w:szCs w:val="24"/>
+            </w:rPr>
+            <w:t>:</w:t>
+          </w:r>
+          <w:r>
+            <w:rPr>
+              <w:b/>
+              <w:bCs/>
+              <w:sz w:val="24"/>
+              <w:szCs w:val="24"/>
+            </w:rPr>
+            <w:t xml:space="preserve"> </w:t>
+          </w:r>
+          <w:r>
+            <w:rPr>
+              <w:sz w:val="24"/>
+              <w:szCs w:val="24"/>
+            </w:rPr>
+            <w:t>Purchasing a ticket as a user</w:t>
+          </w:r>
+          <w:r>
+            <w:rPr>
+              <w:sz w:val="24"/>
+              <w:szCs w:val="24"/>
+            </w:rPr>
+            <w:t xml:space="preserve"> </w:t>
+          </w:r>
+        </w:p>
+        <w:p>
+          <w:pPr>
+            <w:ind w:left="720"/>
+            <w:rPr>
+              <w:b/>
+              <w:bCs/>
+              <w:sz w:val="24"/>
+              <w:szCs w:val="24"/>
+            </w:rPr>
+          </w:pPr>
+          <w:r>
+            <w:rPr>
+              <w:b/>
+              <w:bCs/>
+              <w:sz w:val="24"/>
+              <w:szCs w:val="24"/>
+            </w:rPr>
+            <w:t>Steps:</w:t>
+          </w:r>
+        </w:p>
+        <w:p>
+          <w:pPr>
+            <w:pStyle w:val="ListParagraph"/>
+            <w:numPr>
+              <w:ilvl w:val="0"/>
+              <w:numId w:val="11"/>
+            </w:numPr>
+            <w:rPr>
+              <w:sz w:val="24"/>
+              <w:szCs w:val="24"/>
+            </w:rPr>
+          </w:pPr>
+          <w:r>
+            <w:rPr>
+              <w:sz w:val="24"/>
+              <w:szCs w:val="24"/>
+            </w:rPr>
+            <w:t>Navigate to the ‘</w:t>
+          </w:r>
+          <w:r>
+            <w:rPr>
+              <w:sz w:val="24"/>
+              <w:szCs w:val="24"/>
+            </w:rPr>
+            <w:t>Matches</w:t>
+          </w:r>
+          <w:r>
+            <w:rPr>
+              <w:sz w:val="24"/>
+              <w:szCs w:val="24"/>
+            </w:rPr>
+            <w:t>’ page</w:t>
+          </w:r>
+        </w:p>
+        <w:p>
+          <w:pPr>
+            <w:pStyle w:val="ListParagraph"/>
+            <w:numPr>
+              <w:ilvl w:val="0"/>
+              <w:numId w:val="11"/>
+            </w:numPr>
+            <w:rPr>
+              <w:sz w:val="24"/>
+              <w:szCs w:val="24"/>
+            </w:rPr>
+          </w:pPr>
+          <w:r>
+            <w:rPr>
+              <w:sz w:val="24"/>
+              <w:szCs w:val="24"/>
+            </w:rPr>
+            <w:t>Choose a match and press the ‘Buy ticket’ button</w:t>
+          </w:r>
+        </w:p>
+        <w:p>
+          <w:pPr>
+            <w:pStyle w:val="ListParagraph"/>
+            <w:numPr>
+              <w:ilvl w:val="0"/>
+              <w:numId w:val="11"/>
+            </w:numPr>
+            <w:rPr>
+              <w:sz w:val="24"/>
+              <w:szCs w:val="24"/>
+            </w:rPr>
+          </w:pPr>
+          <w:r>
+            <w:rPr>
+              <w:sz w:val="24"/>
+              <w:szCs w:val="24"/>
+            </w:rPr>
+            <w:t>Select the quantity and confirm the action</w:t>
+          </w:r>
+        </w:p>
+        <w:p>
+          <w:pPr>
+            <w:ind w:left="720"/>
+            <w:rPr>
+              <w:b/>
+              <w:bCs/>
+              <w:sz w:val="24"/>
+              <w:szCs w:val="24"/>
+            </w:rPr>
+          </w:pPr>
+          <w:r>
+            <w:rPr>
+              <w:b/>
+              <w:bCs/>
+              <w:sz w:val="24"/>
+              <w:szCs w:val="24"/>
+            </w:rPr>
+            <w:t>Expected Result:</w:t>
+          </w:r>
+        </w:p>
+        <w:p>
+          <w:pPr>
+            <w:pStyle w:val="ListParagraph"/>
+            <w:numPr>
+              <w:ilvl w:val="0"/>
+              <w:numId w:val="9"/>
+            </w:numPr>
+            <w:rPr>
+              <w:sz w:val="24"/>
+              <w:szCs w:val="24"/>
+            </w:rPr>
+          </w:pPr>
+          <w:r>
+            <w:rPr>
+              <w:sz w:val="24"/>
+              <w:szCs w:val="24"/>
+            </w:rPr>
+            <w:t xml:space="preserve">System will </w:t>
+          </w:r>
+          <w:r>
+            <w:rPr>
+              <w:sz w:val="24"/>
+              <w:szCs w:val="24"/>
+            </w:rPr>
+            <w:t xml:space="preserve">notify the user the ticket(s) were </w:t>
+          </w:r>
+          <w:r>
+            <w:rPr>
+              <w:sz w:val="24"/>
+              <w:szCs w:val="24"/>
+            </w:rPr>
+            <w:t>purchased,</w:t>
+          </w:r>
+          <w:r>
+            <w:rPr>
+              <w:sz w:val="24"/>
+              <w:szCs w:val="24"/>
+            </w:rPr>
+            <w:t xml:space="preserve"> and the user will be redirected back to the ‘Matches’ page</w:t>
+          </w:r>
+        </w:p>
+        <w:p>
+          <w:pPr>
+            <w:rPr>
+              <w:sz w:val="24"/>
+              <w:szCs w:val="24"/>
+            </w:rPr>
+          </w:pPr>
+        </w:p>
+        <w:p>
+          <w:pPr>
+            <w:rPr>
+              <w:sz w:val="24"/>
+              <w:szCs w:val="24"/>
+            </w:rPr>
+          </w:pPr>
+          <w:r>
+            <w:rPr>
+              <w:b/>
+              <w:bCs/>
+              <w:sz w:val="24"/>
+              <w:szCs w:val="24"/>
+            </w:rPr>
+            <w:t>UAT-0</w:t>
+          </w:r>
+          <w:r>
+            <w:rPr>
+              <w:b/>
+              <w:bCs/>
+              <w:sz w:val="24"/>
+              <w:szCs w:val="24"/>
+            </w:rPr>
+            <w:t>5</w:t>
+          </w:r>
+          <w:r>
+            <w:rPr>
+              <w:b/>
+              <w:bCs/>
+              <w:sz w:val="24"/>
+              <w:szCs w:val="24"/>
+            </w:rPr>
+            <w:t>:</w:t>
+          </w:r>
+          <w:r>
+            <w:rPr>
+              <w:sz w:val="24"/>
+              <w:szCs w:val="24"/>
+            </w:rPr>
+            <w:t xml:space="preserve"> </w:t>
+          </w:r>
+          <w:r>
+            <w:rPr>
+              <w:sz w:val="24"/>
+              <w:szCs w:val="24"/>
+            </w:rPr>
+            <w:t>Perform CRUD operations on matches</w:t>
+          </w:r>
+        </w:p>
+        <w:p>
+          <w:pPr>
+            <w:ind w:left="720"/>
+            <w:rPr>
+              <w:b/>
+              <w:bCs/>
+              <w:sz w:val="24"/>
+              <w:szCs w:val="24"/>
+            </w:rPr>
+          </w:pPr>
+          <w:r>
+            <w:rPr>
+              <w:b/>
+              <w:bCs/>
+              <w:sz w:val="24"/>
+              <w:szCs w:val="24"/>
+            </w:rPr>
+            <w:t>Steps:</w:t>
+          </w:r>
+        </w:p>
+        <w:p>
+          <w:pPr>
+            <w:pStyle w:val="ListParagraph"/>
+            <w:numPr>
+              <w:ilvl w:val="0"/>
+              <w:numId w:val="18"/>
+            </w:numPr>
+            <w:rPr>
+              <w:sz w:val="24"/>
+              <w:szCs w:val="24"/>
+            </w:rPr>
+          </w:pPr>
+          <w:r>
+            <w:rPr>
+              <w:sz w:val="24"/>
+              <w:szCs w:val="24"/>
+            </w:rPr>
+            <w:t xml:space="preserve">Login as an admin (refer to </w:t>
+          </w:r>
+          <w:r>
+            <w:rPr>
+              <w:b/>
+              <w:bCs/>
+              <w:sz w:val="24"/>
+              <w:szCs w:val="24"/>
+            </w:rPr>
+            <w:t>UAT-03B</w:t>
+          </w:r>
+          <w:r>
+            <w:rPr>
+              <w:sz w:val="24"/>
+              <w:szCs w:val="24"/>
+            </w:rPr>
+            <w:t>)</w:t>
+          </w:r>
+        </w:p>
+        <w:p>
+          <w:pPr>
+            <w:pStyle w:val="ListParagraph"/>
+            <w:numPr>
+              <w:ilvl w:val="0"/>
+              <w:numId w:val="18"/>
+            </w:numPr>
+            <w:rPr>
+              <w:sz w:val="24"/>
+              <w:szCs w:val="24"/>
+            </w:rPr>
+          </w:pPr>
+          <w:r>
+            <w:rPr>
+              <w:sz w:val="24"/>
+              <w:szCs w:val="24"/>
+            </w:rPr>
+            <w:t>Navigate to the ‘Match Management’ page</w:t>
+          </w:r>
+        </w:p>
+        <w:p>
+          <w:pPr>
+            <w:pStyle w:val="ListParagraph"/>
+            <w:numPr>
+              <w:ilvl w:val="0"/>
+              <w:numId w:val="18"/>
+            </w:numPr>
+            <w:rPr>
+              <w:sz w:val="24"/>
+              <w:szCs w:val="24"/>
+            </w:rPr>
+          </w:pPr>
+          <w:r>
+            <w:rPr>
+              <w:sz w:val="24"/>
+              <w:szCs w:val="24"/>
+            </w:rPr>
+            <w:t>Fill the necessary fields and confirm the action</w:t>
+          </w:r>
+        </w:p>
+        <w:p>
+          <w:pPr>
+            <w:ind w:left="720"/>
+            <w:rPr>
+              <w:b/>
+              <w:bCs/>
+              <w:sz w:val="24"/>
+              <w:szCs w:val="24"/>
+            </w:rPr>
+          </w:pPr>
+          <w:r>
+            <w:rPr>
+              <w:b/>
+              <w:bCs/>
+              <w:sz w:val="24"/>
+              <w:szCs w:val="24"/>
+            </w:rPr>
+            <w:t>Expected Result:</w:t>
+          </w:r>
+        </w:p>
+        <w:p>
+          <w:pPr>
+            <w:pStyle w:val="ListParagraph"/>
+            <w:numPr>
+              <w:ilvl w:val="0"/>
+              <w:numId w:val="9"/>
+            </w:numPr>
+            <w:rPr>
+              <w:sz w:val="24"/>
+              <w:szCs w:val="24"/>
+            </w:rPr>
+          </w:pPr>
+          <w:r>
+            <w:rPr>
+              <w:sz w:val="24"/>
+              <w:szCs w:val="24"/>
+            </w:rPr>
+            <w:t xml:space="preserve">System will confirm the </w:t>
+          </w:r>
+          <w:r>
+            <w:rPr>
+              <w:sz w:val="24"/>
+              <w:szCs w:val="24"/>
+            </w:rPr>
+            <w:t>action by a notification</w:t>
+          </w:r>
+        </w:p>
+        <w:p>
+          <w:pPr>
+            <w:rPr>
+              <w:sz w:val="24"/>
+              <w:szCs w:val="24"/>
+            </w:rPr>
+          </w:pPr>
+        </w:p>
+        <w:p>
+          <w:pPr>
+            <w:rPr>
+              <w:sz w:val="24"/>
+              <w:szCs w:val="24"/>
+            </w:rPr>
+          </w:pPr>
+          <w:r>
+            <w:rPr>
+              <w:b/>
+              <w:bCs/>
+              <w:sz w:val="24"/>
+              <w:szCs w:val="24"/>
+            </w:rPr>
+            <w:t>UAT-0</w:t>
+          </w:r>
+          <w:r>
+            <w:rPr>
+              <w:b/>
+              <w:bCs/>
+              <w:sz w:val="24"/>
+              <w:szCs w:val="24"/>
+            </w:rPr>
+            <w:t>6</w:t>
+          </w:r>
+          <w:r>
+            <w:rPr>
+              <w:b/>
+              <w:bCs/>
+              <w:sz w:val="24"/>
+              <w:szCs w:val="24"/>
+            </w:rPr>
+            <w:t>:</w:t>
+          </w:r>
+          <w:r>
+            <w:rPr>
+              <w:sz w:val="24"/>
+              <w:szCs w:val="24"/>
+            </w:rPr>
+            <w:t xml:space="preserve"> Perform CRUD operations on </w:t>
+          </w:r>
+          <w:r>
+            <w:rPr>
+              <w:sz w:val="24"/>
+              <w:szCs w:val="24"/>
+            </w:rPr>
+            <w:t>football teams</w:t>
+          </w:r>
+        </w:p>
+        <w:p>
+          <w:pPr>
+            <w:ind w:left="720"/>
+            <w:rPr>
+              <w:b/>
+              <w:bCs/>
+              <w:sz w:val="24"/>
+              <w:szCs w:val="24"/>
+            </w:rPr>
+          </w:pPr>
+          <w:r>
+            <w:rPr>
+              <w:b/>
+              <w:bCs/>
+              <w:sz w:val="24"/>
+              <w:szCs w:val="24"/>
+            </w:rPr>
+            <w:t>Steps:</w:t>
+          </w:r>
+        </w:p>
+        <w:p>
+          <w:pPr>
+            <w:pStyle w:val="ListParagraph"/>
+            <w:numPr>
+              <w:ilvl w:val="0"/>
+              <w:numId w:val="23"/>
+            </w:numPr>
+            <w:rPr>
+              <w:sz w:val="24"/>
+              <w:szCs w:val="24"/>
+            </w:rPr>
+          </w:pPr>
+          <w:r>
+            <w:rPr>
+              <w:sz w:val="24"/>
+              <w:szCs w:val="24"/>
+            </w:rPr>
+            <w:t xml:space="preserve">Login as an admin (refer to </w:t>
+          </w:r>
+          <w:r>
+            <w:rPr>
+              <w:b/>
+              <w:bCs/>
+              <w:sz w:val="24"/>
+              <w:szCs w:val="24"/>
+            </w:rPr>
+            <w:t>UAT-03B</w:t>
+          </w:r>
+          <w:r>
+            <w:rPr>
+              <w:sz w:val="24"/>
+              <w:szCs w:val="24"/>
+            </w:rPr>
+            <w:t>)</w:t>
+          </w:r>
+        </w:p>
+        <w:p>
+          <w:pPr>
+            <w:pStyle w:val="ListParagraph"/>
+            <w:numPr>
+              <w:ilvl w:val="0"/>
+              <w:numId w:val="23"/>
+            </w:numPr>
+            <w:rPr>
+              <w:sz w:val="24"/>
+              <w:szCs w:val="24"/>
+            </w:rPr>
+          </w:pPr>
+          <w:r>
+            <w:rPr>
+              <w:sz w:val="24"/>
+              <w:szCs w:val="24"/>
+            </w:rPr>
+            <w:t>Navigate to the ‘</w:t>
+          </w:r>
+          <w:r>
+            <w:rPr>
+              <w:sz w:val="24"/>
+              <w:szCs w:val="24"/>
+            </w:rPr>
+            <w:t>Team</w:t>
+          </w:r>
+          <w:r>
+            <w:rPr>
+              <w:sz w:val="24"/>
+              <w:szCs w:val="24"/>
+            </w:rPr>
+            <w:t xml:space="preserve"> Management’ page</w:t>
+          </w:r>
+        </w:p>
+        <w:p>
+          <w:pPr>
+            <w:pStyle w:val="ListParagraph"/>
+            <w:numPr>
+              <w:ilvl w:val="0"/>
+              <w:numId w:val="23"/>
+            </w:numPr>
+            <w:rPr>
+              <w:sz w:val="24"/>
+              <w:szCs w:val="24"/>
+            </w:rPr>
+          </w:pPr>
+          <w:r>
+            <w:rPr>
+              <w:sz w:val="24"/>
+              <w:szCs w:val="24"/>
+            </w:rPr>
+            <w:t>Fill the necessary fields and confirm the action</w:t>
+          </w:r>
+        </w:p>
+        <w:p>
+          <w:pPr>
+            <w:ind w:left="720"/>
+            <w:rPr>
+              <w:b/>
+              <w:bCs/>
+              <w:sz w:val="24"/>
+              <w:szCs w:val="24"/>
+            </w:rPr>
+          </w:pPr>
+          <w:r>
+            <w:rPr>
+              <w:b/>
+              <w:bCs/>
+              <w:sz w:val="24"/>
+              <w:szCs w:val="24"/>
+            </w:rPr>
+            <w:t>Expected Result:</w:t>
+          </w:r>
+        </w:p>
+        <w:p>
+          <w:pPr>
+            <w:pStyle w:val="ListParagraph"/>
+            <w:numPr>
+              <w:ilvl w:val="0"/>
+              <w:numId w:val="9"/>
+            </w:numPr>
+            <w:rPr>
+              <w:sz w:val="24"/>
+              <w:szCs w:val="24"/>
+            </w:rPr>
+          </w:pPr>
+          <w:r>
+            <w:rPr>
+              <w:sz w:val="24"/>
+              <w:szCs w:val="24"/>
+            </w:rPr>
+            <w:t>System will confirm the action by a notification</w:t>
+          </w:r>
+        </w:p>
+        <w:p>
+          <w:pPr>
+            <w:rPr>
+              <w:sz w:val="24"/>
+              <w:szCs w:val="24"/>
+            </w:rPr>
+          </w:pPr>
+        </w:p>
+        <w:p>
+          <w:pPr>
+            <w:rPr>
+              <w:sz w:val="24"/>
+              <w:szCs w:val="24"/>
+            </w:rPr>
+          </w:pPr>
+        </w:p>
+        <w:p>
+          <w:pPr>
+            <w:rPr>
+              <w:sz w:val="24"/>
+              <w:szCs w:val="24"/>
+            </w:rPr>
+          </w:pPr>
+        </w:p>
+        <w:p>
+          <w:pPr>
+            <w:rPr>
+              <w:sz w:val="24"/>
+              <w:szCs w:val="24"/>
+            </w:rPr>
+          </w:pPr>
+        </w:p>
+        <w:p>
+          <w:pPr>
+            <w:rPr>
+              <w:sz w:val="24"/>
+              <w:szCs w:val="24"/>
+            </w:rPr>
+          </w:pPr>
+        </w:p>
+        <w:p>
+          <w:pPr>
+            <w:rPr>
+              <w:sz w:val="24"/>
+              <w:szCs w:val="24"/>
+            </w:rPr>
+          </w:pPr>
+          <w:r>
+            <w:rPr>
+              <w:b/>
+              <w:bCs/>
+              <w:sz w:val="24"/>
+              <w:szCs w:val="24"/>
+            </w:rPr>
+            <w:lastRenderedPageBreak/>
+            <w:t>UAT-0</w:t>
+          </w:r>
+          <w:r>
+            <w:rPr>
+              <w:b/>
+              <w:bCs/>
+              <w:sz w:val="24"/>
+              <w:szCs w:val="24"/>
+            </w:rPr>
+            <w:t>7</w:t>
+          </w:r>
+          <w:r>
+            <w:rPr>
+              <w:b/>
+              <w:bCs/>
+              <w:sz w:val="24"/>
+              <w:szCs w:val="24"/>
+            </w:rPr>
+            <w:t>:</w:t>
+          </w:r>
+          <w:r>
+            <w:rPr>
+              <w:sz w:val="24"/>
+              <w:szCs w:val="24"/>
+            </w:rPr>
+            <w:t xml:space="preserve"> </w:t>
+          </w:r>
+          <w:r>
+            <w:rPr>
+              <w:sz w:val="24"/>
+              <w:szCs w:val="24"/>
+            </w:rPr>
+            <w:t>Viewing purchased tickets as a user</w:t>
+          </w:r>
+        </w:p>
+        <w:p>
+          <w:pPr>
+            <w:ind w:left="720"/>
+            <w:rPr>
+              <w:b/>
+              <w:bCs/>
+              <w:sz w:val="24"/>
+              <w:szCs w:val="24"/>
+            </w:rPr>
+          </w:pPr>
+          <w:r>
+            <w:rPr>
+              <w:b/>
+              <w:bCs/>
+              <w:sz w:val="24"/>
+              <w:szCs w:val="24"/>
+            </w:rPr>
+            <w:t>Steps:</w:t>
+          </w:r>
+        </w:p>
+        <w:p>
+          <w:pPr>
+            <w:pStyle w:val="ListParagraph"/>
+            <w:numPr>
+              <w:ilvl w:val="0"/>
+              <w:numId w:val="19"/>
+            </w:numPr>
+            <w:rPr>
+              <w:sz w:val="24"/>
+              <w:szCs w:val="24"/>
+            </w:rPr>
+          </w:pPr>
+          <w:r>
+            <w:rPr>
+              <w:sz w:val="24"/>
+              <w:szCs w:val="24"/>
+            </w:rPr>
+            <w:t xml:space="preserve">Login as a user (refer to </w:t>
+          </w:r>
+          <w:r>
+            <w:rPr>
+              <w:b/>
+              <w:bCs/>
+              <w:sz w:val="24"/>
+              <w:szCs w:val="24"/>
+            </w:rPr>
+            <w:t>UAT-03</w:t>
+          </w:r>
+          <w:r>
+            <w:rPr>
+              <w:b/>
+              <w:bCs/>
+              <w:sz w:val="24"/>
+              <w:szCs w:val="24"/>
+            </w:rPr>
+            <w:t>A</w:t>
+          </w:r>
+          <w:r>
+            <w:rPr>
+              <w:sz w:val="24"/>
+              <w:szCs w:val="24"/>
+            </w:rPr>
+            <w:t>)</w:t>
+          </w:r>
+        </w:p>
+        <w:p>
+          <w:pPr>
+            <w:ind w:left="720"/>
+            <w:rPr>
+              <w:b/>
+              <w:bCs/>
+              <w:sz w:val="24"/>
+              <w:szCs w:val="24"/>
+            </w:rPr>
+          </w:pPr>
+          <w:r>
+            <w:rPr>
+              <w:b/>
+              <w:bCs/>
+              <w:sz w:val="24"/>
+              <w:szCs w:val="24"/>
+            </w:rPr>
+            <w:t>Expected Result:</w:t>
+          </w:r>
+        </w:p>
+        <w:p>
+          <w:pPr>
+            <w:pStyle w:val="ListParagraph"/>
+            <w:numPr>
+              <w:ilvl w:val="0"/>
+              <w:numId w:val="9"/>
+            </w:numPr>
+            <w:rPr>
+              <w:sz w:val="24"/>
+              <w:szCs w:val="24"/>
+            </w:rPr>
+          </w:pPr>
+          <w:r>
+            <w:rPr>
+              <w:sz w:val="24"/>
+              <w:szCs w:val="24"/>
+            </w:rPr>
+            <w:t>All purchased tickets will be displayed on the right</w:t>
+          </w:r>
+        </w:p>
+        <w:p>
+          <w:pPr>
+            <w:rPr>
+              <w:sz w:val="24"/>
+              <w:szCs w:val="24"/>
+            </w:rPr>
+          </w:pPr>
+        </w:p>
+        <w:p>
+          <w:pPr>
+            <w:rPr>
+              <w:sz w:val="24"/>
+              <w:szCs w:val="24"/>
+            </w:rPr>
+          </w:pPr>
+          <w:r>
+            <w:rPr>
+              <w:b/>
+              <w:bCs/>
+              <w:sz w:val="24"/>
+              <w:szCs w:val="24"/>
+            </w:rPr>
+            <w:t>UAT-0</w:t>
+          </w:r>
+          <w:r>
+            <w:rPr>
+              <w:b/>
+              <w:bCs/>
+              <w:sz w:val="24"/>
+              <w:szCs w:val="24"/>
+            </w:rPr>
+            <w:t>8</w:t>
+          </w:r>
+          <w:r>
+            <w:rPr>
+              <w:b/>
+              <w:bCs/>
+              <w:sz w:val="24"/>
+              <w:szCs w:val="24"/>
+            </w:rPr>
+            <w:t>:</w:t>
+          </w:r>
+          <w:r>
+            <w:rPr>
+              <w:sz w:val="24"/>
+              <w:szCs w:val="24"/>
+            </w:rPr>
+            <w:t xml:space="preserve"> </w:t>
+          </w:r>
+          <w:r>
+            <w:rPr>
+              <w:sz w:val="24"/>
+              <w:szCs w:val="24"/>
+            </w:rPr>
+            <w:t>Modify personal information as a user</w:t>
+          </w:r>
+        </w:p>
+        <w:p>
+          <w:pPr>
+            <w:ind w:left="720"/>
+            <w:rPr>
+              <w:b/>
+              <w:bCs/>
+              <w:sz w:val="24"/>
+              <w:szCs w:val="24"/>
+            </w:rPr>
+          </w:pPr>
+          <w:r>
+            <w:rPr>
+              <w:b/>
+              <w:bCs/>
+              <w:sz w:val="24"/>
+              <w:szCs w:val="24"/>
+            </w:rPr>
+            <w:t>Steps:</w:t>
+          </w:r>
+        </w:p>
+        <w:p>
+          <w:pPr>
+            <w:pStyle w:val="ListParagraph"/>
+            <w:numPr>
+              <w:ilvl w:val="0"/>
+              <w:numId w:val="20"/>
+            </w:numPr>
+            <w:rPr>
+              <w:sz w:val="24"/>
+              <w:szCs w:val="24"/>
+            </w:rPr>
+          </w:pPr>
+          <w:r>
+            <w:rPr>
+              <w:sz w:val="24"/>
+              <w:szCs w:val="24"/>
+            </w:rPr>
+            <w:t xml:space="preserve">Login as a user (refer to </w:t>
+          </w:r>
+          <w:r>
+            <w:rPr>
+              <w:b/>
+              <w:bCs/>
+              <w:sz w:val="24"/>
+              <w:szCs w:val="24"/>
+            </w:rPr>
+            <w:t>UAT-03</w:t>
+          </w:r>
+          <w:r>
+            <w:rPr>
+              <w:b/>
+              <w:bCs/>
+              <w:sz w:val="24"/>
+              <w:szCs w:val="24"/>
+            </w:rPr>
+            <w:t>A</w:t>
+          </w:r>
+          <w:r>
+            <w:rPr>
+              <w:sz w:val="24"/>
+              <w:szCs w:val="24"/>
+            </w:rPr>
+            <w:t>)</w:t>
+          </w:r>
+        </w:p>
+        <w:p>
+          <w:pPr>
+            <w:pStyle w:val="ListParagraph"/>
+            <w:numPr>
+              <w:ilvl w:val="0"/>
+              <w:numId w:val="20"/>
+            </w:numPr>
+            <w:rPr>
+              <w:sz w:val="24"/>
+              <w:szCs w:val="24"/>
+            </w:rPr>
+          </w:pPr>
+          <w:r>
+            <w:rPr>
+              <w:sz w:val="24"/>
+              <w:szCs w:val="24"/>
+            </w:rPr>
+            <w:t>Update the user’s data</w:t>
+          </w:r>
+        </w:p>
+        <w:p>
+          <w:pPr>
+            <w:pStyle w:val="ListParagraph"/>
+            <w:numPr>
+              <w:ilvl w:val="0"/>
+              <w:numId w:val="20"/>
+            </w:numPr>
+            <w:rPr>
+              <w:sz w:val="24"/>
+              <w:szCs w:val="24"/>
+            </w:rPr>
+          </w:pPr>
+          <w:r>
+            <w:rPr>
+              <w:sz w:val="24"/>
+              <w:szCs w:val="24"/>
+            </w:rPr>
+            <w:t>Confirm the action</w:t>
+          </w:r>
+        </w:p>
+        <w:p>
+          <w:pPr>
+            <w:ind w:left="720"/>
+            <w:rPr>
+              <w:b/>
+              <w:bCs/>
+              <w:sz w:val="24"/>
+              <w:szCs w:val="24"/>
+            </w:rPr>
+          </w:pPr>
+          <w:r>
+            <w:rPr>
+              <w:b/>
+              <w:bCs/>
+              <w:sz w:val="24"/>
+              <w:szCs w:val="24"/>
+            </w:rPr>
+            <w:t>Expected Result:</w:t>
+          </w:r>
+        </w:p>
+        <w:p>
+          <w:pPr>
+            <w:pStyle w:val="ListParagraph"/>
+            <w:numPr>
+              <w:ilvl w:val="0"/>
+              <w:numId w:val="9"/>
+            </w:numPr>
+            <w:rPr>
+              <w:sz w:val="24"/>
+              <w:szCs w:val="24"/>
+            </w:rPr>
+          </w:pPr>
+          <w:r>
+            <w:rPr>
+              <w:sz w:val="24"/>
+              <w:szCs w:val="24"/>
+            </w:rPr>
+            <w:t>System should notify the user t</w:t>
+          </w:r>
+          <w:r>
+            <w:rPr>
+              <w:sz w:val="24"/>
+              <w:szCs w:val="24"/>
+            </w:rPr>
+            <w:t>hat the action was performed</w:t>
+          </w:r>
+        </w:p>
+        <w:p>
+          <w:pPr>
+            <w:rPr>
+              <w:sz w:val="24"/>
+              <w:szCs w:val="24"/>
+            </w:rPr>
+          </w:pPr>
+        </w:p>
+        <w:p>
+          <w:pPr>
+            <w:rPr>
+              <w:sz w:val="24"/>
+              <w:szCs w:val="24"/>
+            </w:rPr>
+          </w:pPr>
+          <w:r>
+            <w:rPr>
+              <w:b/>
+              <w:bCs/>
+              <w:sz w:val="24"/>
+              <w:szCs w:val="24"/>
+            </w:rPr>
+            <w:t>UAT-0</w:t>
+          </w:r>
+          <w:r>
+            <w:rPr>
+              <w:b/>
+              <w:bCs/>
+              <w:sz w:val="24"/>
+              <w:szCs w:val="24"/>
+            </w:rPr>
+            <w:t>9</w:t>
+          </w:r>
+          <w:r>
+            <w:rPr>
+              <w:b/>
+              <w:bCs/>
+              <w:sz w:val="24"/>
+              <w:szCs w:val="24"/>
+            </w:rPr>
+            <w:t>:</w:t>
+          </w:r>
+          <w:r>
+            <w:rPr>
+              <w:sz w:val="24"/>
+              <w:szCs w:val="24"/>
+            </w:rPr>
+            <w:t xml:space="preserve"> </w:t>
+          </w:r>
+          <w:r>
+            <w:rPr>
+              <w:sz w:val="24"/>
+              <w:szCs w:val="24"/>
+            </w:rPr>
+            <w:t>Filter matches</w:t>
+          </w:r>
+        </w:p>
+        <w:p>
+          <w:pPr>
+            <w:ind w:left="720"/>
+            <w:rPr>
+              <w:b/>
+              <w:bCs/>
+              <w:sz w:val="24"/>
+              <w:szCs w:val="24"/>
+            </w:rPr>
+          </w:pPr>
+          <w:r>
+            <w:rPr>
+              <w:b/>
+              <w:bCs/>
+              <w:sz w:val="24"/>
+              <w:szCs w:val="24"/>
+            </w:rPr>
+            <w:t>Steps:</w:t>
+          </w:r>
+        </w:p>
+        <w:p>
+          <w:pPr>
+            <w:pStyle w:val="ListParagraph"/>
+            <w:numPr>
+              <w:ilvl w:val="0"/>
+              <w:numId w:val="26"/>
+            </w:numPr>
+            <w:rPr>
+              <w:sz w:val="24"/>
+              <w:szCs w:val="24"/>
+            </w:rPr>
+          </w:pPr>
+          <w:r>
+            <w:rPr>
+              <w:sz w:val="24"/>
+              <w:szCs w:val="24"/>
+            </w:rPr>
+            <w:t>Navigate to the ‘Matches’ page</w:t>
+          </w:r>
+        </w:p>
+        <w:p>
+          <w:pPr>
+            <w:pStyle w:val="ListParagraph"/>
+            <w:numPr>
+              <w:ilvl w:val="0"/>
+              <w:numId w:val="26"/>
+            </w:numPr>
+            <w:rPr>
+              <w:sz w:val="24"/>
+              <w:szCs w:val="24"/>
+            </w:rPr>
+          </w:pPr>
+          <w:r>
+            <w:rPr>
+              <w:sz w:val="24"/>
+              <w:szCs w:val="24"/>
+            </w:rPr>
+            <w:t>In the search bar type the team’s name you are looking for</w:t>
+          </w:r>
+        </w:p>
+        <w:p>
+          <w:pPr>
+            <w:ind w:left="720"/>
+            <w:rPr>
+              <w:b/>
+              <w:bCs/>
+              <w:sz w:val="24"/>
+              <w:szCs w:val="24"/>
+            </w:rPr>
+          </w:pPr>
+          <w:r>
+            <w:rPr>
+              <w:b/>
+              <w:bCs/>
+              <w:sz w:val="24"/>
+              <w:szCs w:val="24"/>
+            </w:rPr>
+            <w:t>Expected Result:</w:t>
+          </w:r>
+        </w:p>
+        <w:p>
+          <w:pPr>
+            <w:pStyle w:val="ListParagraph"/>
+            <w:numPr>
+              <w:ilvl w:val="0"/>
+              <w:numId w:val="9"/>
+            </w:numPr>
+            <w:rPr>
+              <w:sz w:val="24"/>
+              <w:szCs w:val="24"/>
+            </w:rPr>
+          </w:pPr>
+          <w:r>
+            <w:rPr>
+              <w:sz w:val="24"/>
+              <w:szCs w:val="24"/>
+            </w:rPr>
+            <w:t xml:space="preserve">System </w:t>
+          </w:r>
+          <w:r>
+            <w:rPr>
+              <w:sz w:val="24"/>
+              <w:szCs w:val="24"/>
+            </w:rPr>
+            <w:t>will filter the matches and display only the relevant ones</w:t>
+          </w:r>
+        </w:p>
+        <w:p>
+          <w:pPr>
+            <w:rPr>
+              <w:b/>
+              <w:bCs/>
+              <w:sz w:val="24"/>
+              <w:szCs w:val="24"/>
+            </w:rPr>
+          </w:pPr>
+        </w:p>
+        <w:p>
+          <w:pPr>
+            <w:rPr>
+              <w:sz w:val="24"/>
+              <w:szCs w:val="24"/>
+            </w:rPr>
+          </w:pPr>
+          <w:r>
+            <w:rPr>
+              <w:b/>
+              <w:bCs/>
+              <w:sz w:val="24"/>
+              <w:szCs w:val="24"/>
+            </w:rPr>
+            <w:t>UAT-</w:t>
+          </w:r>
+          <w:r>
+            <w:rPr>
+              <w:b/>
+              <w:bCs/>
+              <w:sz w:val="24"/>
+              <w:szCs w:val="24"/>
+            </w:rPr>
+            <w:t>10</w:t>
+          </w:r>
+          <w:r>
+            <w:rPr>
+              <w:b/>
+              <w:bCs/>
+              <w:sz w:val="24"/>
+              <w:szCs w:val="24"/>
+            </w:rPr>
+            <w:t>:</w:t>
+          </w:r>
+          <w:r>
+            <w:rPr>
+              <w:sz w:val="24"/>
+              <w:szCs w:val="24"/>
+            </w:rPr>
+            <w:t xml:space="preserve"> </w:t>
+          </w:r>
+          <w:r>
+            <w:rPr>
+              <w:sz w:val="24"/>
+              <w:szCs w:val="24"/>
+            </w:rPr>
+            <w:t>Give account administrative permissions</w:t>
+          </w:r>
+        </w:p>
+        <w:p>
+          <w:pPr>
+            <w:ind w:left="720"/>
+            <w:rPr>
+              <w:b/>
+              <w:bCs/>
+              <w:sz w:val="24"/>
+              <w:szCs w:val="24"/>
+            </w:rPr>
+          </w:pPr>
+          <w:r>
+            <w:rPr>
+              <w:b/>
+              <w:bCs/>
+              <w:sz w:val="24"/>
+              <w:szCs w:val="24"/>
+            </w:rPr>
+            <w:t>Steps:</w:t>
+          </w:r>
+        </w:p>
+        <w:p>
+          <w:pPr>
+            <w:pStyle w:val="ListParagraph"/>
+            <w:numPr>
+              <w:ilvl w:val="0"/>
+              <w:numId w:val="24"/>
+            </w:numPr>
+            <w:rPr>
+              <w:sz w:val="24"/>
+              <w:szCs w:val="24"/>
+            </w:rPr>
+          </w:pPr>
+          <w:r>
+            <w:rPr>
+              <w:sz w:val="24"/>
+              <w:szCs w:val="24"/>
+            </w:rPr>
+            <w:t xml:space="preserve">Login as an admin (refer to </w:t>
+          </w:r>
+          <w:r>
+            <w:rPr>
+              <w:b/>
+              <w:bCs/>
+              <w:sz w:val="24"/>
+              <w:szCs w:val="24"/>
+            </w:rPr>
+            <w:t>UAT-03B</w:t>
+          </w:r>
+          <w:r>
+            <w:rPr>
+              <w:sz w:val="24"/>
+              <w:szCs w:val="24"/>
+            </w:rPr>
+            <w:t>)</w:t>
+          </w:r>
+        </w:p>
+        <w:p>
+          <w:pPr>
+            <w:pStyle w:val="ListParagraph"/>
+            <w:numPr>
+              <w:ilvl w:val="0"/>
+              <w:numId w:val="24"/>
+            </w:numPr>
+            <w:rPr>
+              <w:sz w:val="24"/>
+              <w:szCs w:val="24"/>
+            </w:rPr>
+          </w:pPr>
+          <w:r>
+            <w:rPr>
+              <w:sz w:val="24"/>
+              <w:szCs w:val="24"/>
+            </w:rPr>
+            <w:t>Choose an account</w:t>
+          </w:r>
+        </w:p>
+        <w:p>
+          <w:pPr>
+            <w:pStyle w:val="ListParagraph"/>
+            <w:numPr>
+              <w:ilvl w:val="0"/>
+              <w:numId w:val="24"/>
+            </w:numPr>
+            <w:rPr>
+              <w:sz w:val="24"/>
+              <w:szCs w:val="24"/>
+            </w:rPr>
+          </w:pPr>
+          <w:r>
+            <w:rPr>
+              <w:sz w:val="24"/>
+              <w:szCs w:val="24"/>
+            </w:rPr>
+            <w:t>C</w:t>
+          </w:r>
+          <w:r>
+            <w:rPr>
+              <w:sz w:val="24"/>
+              <w:szCs w:val="24"/>
+            </w:rPr>
+            <w:t>onfirm the action</w:t>
+          </w:r>
+        </w:p>
+        <w:p>
+          <w:pPr>
+            <w:ind w:left="720"/>
+            <w:rPr>
+              <w:b/>
+              <w:bCs/>
+              <w:sz w:val="24"/>
+              <w:szCs w:val="24"/>
+            </w:rPr>
+          </w:pPr>
+          <w:r>
+            <w:rPr>
+              <w:b/>
+              <w:bCs/>
+              <w:sz w:val="24"/>
+              <w:szCs w:val="24"/>
+            </w:rPr>
+            <w:t>Expected Result:</w:t>
+          </w:r>
+        </w:p>
+        <w:p>
+          <w:pPr>
+            <w:pStyle w:val="ListParagraph"/>
+            <w:numPr>
+              <w:ilvl w:val="0"/>
+              <w:numId w:val="9"/>
+            </w:numPr>
+            <w:rPr>
+              <w:sz w:val="24"/>
+              <w:szCs w:val="24"/>
+            </w:rPr>
+          </w:pPr>
+          <w:r>
+            <w:rPr>
+              <w:sz w:val="24"/>
+              <w:szCs w:val="24"/>
+            </w:rPr>
+            <w:t>System will confirm the action by a notification</w:t>
+          </w:r>
+        </w:p>
+        <w:p>
+          <w:pPr>
+            <w:rPr>
+              <w:b/>
+              <w:bCs/>
+              <w:sz w:val="24"/>
+              <w:szCs w:val="24"/>
+            </w:rPr>
+          </w:pPr>
+        </w:p>
+        <w:p>
+          <w:pPr>
+            <w:rPr>
+              <w:sz w:val="24"/>
+              <w:szCs w:val="24"/>
+            </w:rPr>
+          </w:pPr>
+          <w:r>
+            <w:rPr>
+              <w:b/>
+              <w:bCs/>
+              <w:sz w:val="24"/>
+              <w:szCs w:val="24"/>
+            </w:rPr>
+            <w:lastRenderedPageBreak/>
+            <w:t>UAT-</w:t>
+          </w:r>
+          <w:r>
+            <w:rPr>
+              <w:b/>
+              <w:bCs/>
+              <w:sz w:val="24"/>
+              <w:szCs w:val="24"/>
+            </w:rPr>
+            <w:t>11</w:t>
+          </w:r>
+          <w:r>
+            <w:rPr>
+              <w:b/>
+              <w:bCs/>
+              <w:sz w:val="24"/>
+              <w:szCs w:val="24"/>
+            </w:rPr>
+            <w:t>:</w:t>
+          </w:r>
+          <w:r>
+            <w:rPr>
+              <w:sz w:val="24"/>
+              <w:szCs w:val="24"/>
+            </w:rPr>
+            <w:t xml:space="preserve"> </w:t>
+          </w:r>
+          <w:r>
+            <w:rPr>
+              <w:sz w:val="24"/>
+              <w:szCs w:val="24"/>
+            </w:rPr>
+            <w:t>View statistics as an admin</w:t>
+          </w:r>
+        </w:p>
+        <w:p>
+          <w:pPr>
+            <w:ind w:left="720"/>
+            <w:rPr>
+              <w:b/>
+              <w:bCs/>
+              <w:sz w:val="24"/>
+              <w:szCs w:val="24"/>
+            </w:rPr>
+          </w:pPr>
+          <w:r>
+            <w:rPr>
+              <w:b/>
+              <w:bCs/>
+              <w:sz w:val="24"/>
+              <w:szCs w:val="24"/>
+            </w:rPr>
+            <w:t>Steps:</w:t>
+          </w:r>
+        </w:p>
+        <w:p>
+          <w:pPr>
+            <w:pStyle w:val="ListParagraph"/>
+            <w:numPr>
+              <w:ilvl w:val="0"/>
+              <w:numId w:val="25"/>
+            </w:numPr>
+            <w:rPr>
+              <w:sz w:val="24"/>
+              <w:szCs w:val="24"/>
+            </w:rPr>
+          </w:pPr>
+          <w:r>
+            <w:rPr>
+              <w:sz w:val="24"/>
+              <w:szCs w:val="24"/>
+            </w:rPr>
+            <w:t xml:space="preserve">Login as an admin (refer to </w:t>
+          </w:r>
+          <w:r>
+            <w:rPr>
+              <w:b/>
+              <w:bCs/>
+              <w:sz w:val="24"/>
+              <w:szCs w:val="24"/>
+            </w:rPr>
+            <w:t>UAT-03B</w:t>
+          </w:r>
+          <w:r>
+            <w:rPr>
+              <w:sz w:val="24"/>
+              <w:szCs w:val="24"/>
+            </w:rPr>
+            <w:t>)</w:t>
+          </w:r>
+        </w:p>
+        <w:p>
+          <w:pPr>
+            <w:pStyle w:val="ListParagraph"/>
+            <w:numPr>
+              <w:ilvl w:val="0"/>
+              <w:numId w:val="25"/>
+            </w:numPr>
+            <w:rPr>
+              <w:sz w:val="24"/>
+              <w:szCs w:val="24"/>
+            </w:rPr>
+          </w:pPr>
+          <w:r>
+            <w:rPr>
+              <w:sz w:val="24"/>
+              <w:szCs w:val="24"/>
+            </w:rPr>
+            <w:t>Navigate to the ‘Statistics’ page</w:t>
+          </w:r>
+        </w:p>
+        <w:p>
+          <w:pPr>
+            <w:ind w:left="720"/>
+            <w:rPr>
+              <w:b/>
+              <w:bCs/>
+              <w:sz w:val="24"/>
+              <w:szCs w:val="24"/>
+            </w:rPr>
+          </w:pPr>
+          <w:r>
+            <w:rPr>
+              <w:b/>
+              <w:bCs/>
+              <w:sz w:val="24"/>
+              <w:szCs w:val="24"/>
+            </w:rPr>
+            <w:t>Expected Result:</w:t>
+          </w:r>
+        </w:p>
+        <w:p>
+          <w:pPr>
+            <w:pStyle w:val="ListParagraph"/>
+            <w:numPr>
+              <w:ilvl w:val="0"/>
+              <w:numId w:val="9"/>
+            </w:numPr>
+            <w:rPr>
+              <w:sz w:val="24"/>
+              <w:szCs w:val="24"/>
+            </w:rPr>
+          </w:pPr>
+          <w:r>
+            <w:rPr>
+              <w:sz w:val="24"/>
+              <w:szCs w:val="24"/>
+            </w:rPr>
+            <w:t xml:space="preserve">System will </w:t>
+          </w:r>
+          <w:r>
+            <w:rPr>
+              <w:sz w:val="24"/>
+              <w:szCs w:val="24"/>
+            </w:rPr>
+            <w:t>display statistics about AVG sales of tickets per match for each team</w:t>
+          </w:r>
         </w:p>
         <w:p>
           <w:pPr>
@@ -1913,7 +4457,6 @@
               <w:sz w:val="40"/>
               <w:szCs w:val="40"/>
             </w:rPr>
-            <w:lastRenderedPageBreak/>
             <w:t>Test Strategy</w:t>
           </w:r>
           <w:bookmarkEnd w:id="2"/>
@@ -1922,7 +4465,6 @@
         <w:p>
           <w:pPr>
             <w:pStyle w:val="Heading2"/>
-            <w:jc w:val="center"/>
             <w:rPr>
               <w:sz w:val="36"/>
               <w:szCs w:val="36"/>
@@ -2032,8 +4574,71 @@
         </w:p>
         <w:p>
           <w:pPr>
+            <w:rPr>
+              <w:sz w:val="24"/>
+              <w:szCs w:val="24"/>
+            </w:rPr>
+          </w:pPr>
+        </w:p>
+        <w:p>
+          <w:pPr>
+            <w:rPr>
+              <w:sz w:val="24"/>
+              <w:szCs w:val="24"/>
+            </w:rPr>
+          </w:pPr>
+        </w:p>
+        <w:p>
+          <w:pPr>
+            <w:rPr>
+              <w:sz w:val="24"/>
+              <w:szCs w:val="24"/>
+            </w:rPr>
+          </w:pPr>
+        </w:p>
+        <w:p>
+          <w:pPr>
+            <w:rPr>
+              <w:sz w:val="24"/>
+              <w:szCs w:val="24"/>
+            </w:rPr>
+          </w:pPr>
+        </w:p>
+        <w:p>
+          <w:pPr>
+            <w:rPr>
+              <w:sz w:val="24"/>
+              <w:szCs w:val="24"/>
+            </w:rPr>
+          </w:pPr>
+        </w:p>
+        <w:p>
+          <w:pPr>
+            <w:rPr>
+              <w:sz w:val="24"/>
+              <w:szCs w:val="24"/>
+            </w:rPr>
+          </w:pPr>
+        </w:p>
+        <w:p>
+          <w:pPr>
+            <w:rPr>
+              <w:sz w:val="24"/>
+              <w:szCs w:val="24"/>
+            </w:rPr>
+          </w:pPr>
+        </w:p>
+        <w:p>
+          <w:pPr>
+            <w:rPr>
+              <w:sz w:val="24"/>
+              <w:szCs w:val="24"/>
+            </w:rPr>
+          </w:pPr>
+        </w:p>
+        <w:p>
+          <w:pPr>
             <w:pStyle w:val="Heading2"/>
-            <w:jc w:val="center"/>
             <w:rPr>
               <w:sz w:val="36"/>
               <w:szCs w:val="36"/>
@@ -2045,6 +4650,7 @@
               <w:sz w:val="36"/>
               <w:szCs w:val="36"/>
             </w:rPr>
+            <w:lastRenderedPageBreak/>
             <w:t>Testing Types</w:t>
           </w:r>
           <w:bookmarkEnd w:id="4"/>
@@ -2326,68 +4932,7 @@
         </w:p>
         <w:p>
           <w:pPr>
-            <w:spacing w:line="240" w:lineRule="auto"/>
-            <w:contextualSpacing/>
-            <w:rPr>
-              <w:sz w:val="24"/>
-              <w:szCs w:val="24"/>
-            </w:rPr>
-          </w:pPr>
-        </w:p>
-        <w:p>
-          <w:pPr>
-            <w:spacing w:line="240" w:lineRule="auto"/>
-            <w:contextualSpacing/>
-            <w:rPr>
-              <w:sz w:val="24"/>
-              <w:szCs w:val="24"/>
-            </w:rPr>
-          </w:pPr>
-        </w:p>
-        <w:p>
-          <w:pPr>
-            <w:spacing w:line="240" w:lineRule="auto"/>
-            <w:contextualSpacing/>
-            <w:rPr>
-              <w:sz w:val="24"/>
-              <w:szCs w:val="24"/>
-            </w:rPr>
-          </w:pPr>
-        </w:p>
-        <w:p>
-          <w:pPr>
-            <w:spacing w:line="240" w:lineRule="auto"/>
-            <w:contextualSpacing/>
-            <w:rPr>
-              <w:sz w:val="24"/>
-              <w:szCs w:val="24"/>
-            </w:rPr>
-          </w:pPr>
-        </w:p>
-        <w:p>
-          <w:pPr>
-            <w:spacing w:line="240" w:lineRule="auto"/>
-            <w:contextualSpacing/>
-            <w:rPr>
-              <w:sz w:val="24"/>
-              <w:szCs w:val="24"/>
-            </w:rPr>
-          </w:pPr>
-        </w:p>
-        <w:p>
-          <w:pPr>
-            <w:spacing w:line="240" w:lineRule="auto"/>
-            <w:contextualSpacing/>
-            <w:rPr>
-              <w:sz w:val="24"/>
-              <w:szCs w:val="24"/>
-            </w:rPr>
-          </w:pPr>
-        </w:p>
-        <w:p>
-          <w:pPr>
             <w:pStyle w:val="Heading2"/>
-            <w:jc w:val="center"/>
             <w:rPr>
               <w:sz w:val="36"/>
               <w:szCs w:val="36"/>
@@ -2399,7 +4944,6 @@
               <w:sz w:val="36"/>
               <w:szCs w:val="36"/>
             </w:rPr>
-            <w:lastRenderedPageBreak/>
             <w:t>Test Environment</w:t>
           </w:r>
           <w:bookmarkEnd w:id="5"/>
@@ -2525,8 +5069,39 @@
         </w:p>
         <w:p>
           <w:pPr>
+            <w:rPr>
+              <w:sz w:val="24"/>
+              <w:szCs w:val="24"/>
+            </w:rPr>
+          </w:pPr>
+        </w:p>
+        <w:p>
+          <w:pPr>
+            <w:rPr>
+              <w:sz w:val="24"/>
+              <w:szCs w:val="24"/>
+            </w:rPr>
+          </w:pPr>
+        </w:p>
+        <w:p>
+          <w:pPr>
+            <w:rPr>
+              <w:sz w:val="24"/>
+              <w:szCs w:val="24"/>
+            </w:rPr>
+          </w:pPr>
+        </w:p>
+        <w:p>
+          <w:pPr>
+            <w:rPr>
+              <w:sz w:val="24"/>
+              <w:szCs w:val="24"/>
+            </w:rPr>
+          </w:pPr>
+        </w:p>
+        <w:p>
+          <w:pPr>
             <w:pStyle w:val="Heading2"/>
-            <w:jc w:val="center"/>
             <w:rPr>
               <w:sz w:val="36"/>
               <w:szCs w:val="36"/>
@@ -2538,6 +5113,7 @@
               <w:sz w:val="36"/>
               <w:szCs w:val="36"/>
             </w:rPr>
+            <w:lastRenderedPageBreak/>
             <w:t>Test Objective</w:t>
           </w:r>
           <w:bookmarkEnd w:id="6"/>
@@ -2656,80 +5232,7 @@
         </w:p>
         <w:p>
           <w:pPr>
-            <w:rPr>
-              <w:sz w:val="24"/>
-              <w:szCs w:val="24"/>
-            </w:rPr>
-          </w:pPr>
-        </w:p>
-        <w:p>
-          <w:pPr>
-            <w:rPr>
-              <w:sz w:val="24"/>
-              <w:szCs w:val="24"/>
-            </w:rPr>
-          </w:pPr>
-        </w:p>
-        <w:p>
-          <w:pPr>
-            <w:rPr>
-              <w:sz w:val="24"/>
-              <w:szCs w:val="24"/>
-            </w:rPr>
-          </w:pPr>
-        </w:p>
-        <w:p>
-          <w:pPr>
-            <w:rPr>
-              <w:sz w:val="24"/>
-              <w:szCs w:val="24"/>
-            </w:rPr>
-          </w:pPr>
-        </w:p>
-        <w:p>
-          <w:pPr>
-            <w:rPr>
-              <w:sz w:val="24"/>
-              <w:szCs w:val="24"/>
-            </w:rPr>
-          </w:pPr>
-        </w:p>
-        <w:p>
-          <w:pPr>
-            <w:rPr>
-              <w:sz w:val="24"/>
-              <w:szCs w:val="24"/>
-            </w:rPr>
-          </w:pPr>
-        </w:p>
-        <w:p>
-          <w:pPr>
-            <w:rPr>
-              <w:sz w:val="24"/>
-              <w:szCs w:val="24"/>
-            </w:rPr>
-          </w:pPr>
-        </w:p>
-        <w:p>
-          <w:pPr>
-            <w:rPr>
-              <w:sz w:val="24"/>
-              <w:szCs w:val="24"/>
-            </w:rPr>
-          </w:pPr>
-        </w:p>
-        <w:p>
-          <w:pPr>
-            <w:rPr>
-              <w:sz w:val="24"/>
-              <w:szCs w:val="24"/>
-            </w:rPr>
-          </w:pPr>
-        </w:p>
-        <w:p>
-          <w:pPr>
             <w:pStyle w:val="Heading2"/>
-            <w:jc w:val="center"/>
             <w:rPr>
               <w:sz w:val="36"/>
               <w:szCs w:val="36"/>
@@ -2741,7 +5244,6 @@
               <w:sz w:val="36"/>
               <w:szCs w:val="36"/>
             </w:rPr>
-            <w:lastRenderedPageBreak/>
             <w:t>Test Criteria</w:t>
           </w:r>
           <w:bookmarkEnd w:id="7"/>
@@ -2869,6 +5371,184 @@
 <file path=word/numbering.xml><?xml version="1.0" encoding="utf-8"?>
 <w:numbering xmlns:wpc="http://schemas.microsoft.com/office/word/2010/wordprocessingCanvas" xmlns:cx="http://schemas.microsoft.com/office/drawing/2014/chartex" xmlns:cx1="http://schemas.microsoft.com/office/drawing/2015/9/8/chartex" xmlns:cx2="http://schemas.microsoft.com/office/drawing/2015/10/21/chartex" xmlns:cx3="http://schemas.microsoft.com/office/drawing/2016/5/9/chartex" xmlns:cx4="http://schemas.microsoft.com/office/drawing/2016/5/10/chartex" xmlns:cx5="http://schemas.microsoft.com/office/drawing/2016/5/11/chartex" xmlns:cx6="http://schemas.microsoft.com/office/drawing/2016/5/12/chartex" xmlns:cx7="http://schemas.microsoft.com/office/drawing/2016/5/13/chartex" xmlns:cx8="http://schemas.microsoft.com/office/drawing/2016/5/14/chartex" xmlns:mc="http://schemas.openxmlformats.org/markup-compatibility/2006" xmlns:aink="http://schemas.microsoft.com/office/drawing/2016/ink" xmlns:am3d="http://schemas.microsoft.com/office/drawing/2017/model3d" xmlns:o="urn:schemas-microsoft-com:office:office" xmlns:oel="http://schemas.microsoft.com/office/2019/extlst" xmlns:r="http://schemas.openxmlformats.org/officeDocument/2006/relationships" xmlns:m="http://schemas.openxmlformats.org/officeDocument/2006/math" xmlns:v="urn:schemas-microsoft-com:vml" xmlns:wp14="http://schemas.microsoft.com/office/word/2010/wordprocessingDrawing" xmlns:wp="http://schemas.openxmlformats.org/drawingml/2006/wordprocessingDrawing" xmlns:w10="urn:schemas-microsoft-com:office:word" xmlns:w="http://schemas.openxmlformats.org/wordprocessingml/2006/main" xmlns:w14="http://schemas.microsoft.com/office/word/2010/wordml" xmlns:w15="http://schemas.microsoft.com/office/word/2012/wordml" xmlns:w16cex="http://schemas.microsoft.com/office/word/2018/wordml/cex" xmlns:w16cid="http://schemas.microsoft.com/office/word/2016/wordml/cid" xmlns:w16="http://schemas.microsoft.com/office/word/2018/wordml" xmlns:w16sdtdh="http://schemas.microsoft.com/office/word/2020/wordml/sdtdatahash" xmlns:w16se="http://schemas.microsoft.com/office/word/2015/wordml/symex" xmlns:wpg="http://schemas.microsoft.com/office/word/2010/wordprocessingGroup" xmlns:wpi="http://schemas.microsoft.com/office/word/2010/wordprocessingInk" xmlns:wne="http://schemas.microsoft.com/office/word/2006/wordml" xmlns:wps="http://schemas.microsoft.com/office/word/2010/wordprocessingShape" mc:Ignorable="w14 w15 w16se w16cid w16 w16cex w16sdtdh wp14">
   <w:abstractNum w:abstractNumId="0" w15:restartNumberingAfterBreak="0">
+    <w:nsid w:val="00014B0F"/>
+    <w:multiLevelType w:val="hybridMultilevel"/>
+    <w:tmpl w:val="28B074BA"/>
+    <w:lvl w:ilvl="0" w:tplc="FFFFFFFF">
+      <w:start w:val="1"/>
+      <w:numFmt w:val="decimal"/>
+      <w:lvlText w:val="%1."/>
+      <w:lvlJc w:val="left"/>
+      <w:pPr>
+        <w:ind w:left="1440" w:hanging="360"/>
+      </w:pPr>
+      <w:rPr>
+        <w:rFonts w:hint="default"/>
+      </w:rPr>
+    </w:lvl>
+    <w:lvl w:ilvl="1" w:tplc="FFFFFFFF" w:tentative="1">
+      <w:start w:val="1"/>
+      <w:numFmt w:val="lowerLetter"/>
+      <w:lvlText w:val="%2."/>
+      <w:lvlJc w:val="left"/>
+      <w:pPr>
+        <w:ind w:left="1800" w:hanging="360"/>
+      </w:pPr>
+    </w:lvl>
+    <w:lvl w:ilvl="2" w:tplc="FFFFFFFF" w:tentative="1">
+      <w:start w:val="1"/>
+      <w:numFmt w:val="lowerRoman"/>
+      <w:lvlText w:val="%3."/>
+      <w:lvlJc w:val="right"/>
+      <w:pPr>
+        <w:ind w:left="2520" w:hanging="180"/>
+      </w:pPr>
+    </w:lvl>
+    <w:lvl w:ilvl="3" w:tplc="FFFFFFFF" w:tentative="1">
+      <w:start w:val="1"/>
+      <w:numFmt w:val="decimal"/>
+      <w:lvlText w:val="%4."/>
+      <w:lvlJc w:val="left"/>
+      <w:pPr>
+        <w:ind w:left="3240" w:hanging="360"/>
+      </w:pPr>
+    </w:lvl>
+    <w:lvl w:ilvl="4" w:tplc="FFFFFFFF" w:tentative="1">
+      <w:start w:val="1"/>
+      <w:numFmt w:val="lowerLetter"/>
+      <w:lvlText w:val="%5."/>
+      <w:lvlJc w:val="left"/>
+      <w:pPr>
+        <w:ind w:left="3960" w:hanging="360"/>
+      </w:pPr>
+    </w:lvl>
+    <w:lvl w:ilvl="5" w:tplc="FFFFFFFF" w:tentative="1">
+      <w:start w:val="1"/>
+      <w:numFmt w:val="lowerRoman"/>
+      <w:lvlText w:val="%6."/>
+      <w:lvlJc w:val="right"/>
+      <w:pPr>
+        <w:ind w:left="4680" w:hanging="180"/>
+      </w:pPr>
+    </w:lvl>
+    <w:lvl w:ilvl="6" w:tplc="FFFFFFFF" w:tentative="1">
+      <w:start w:val="1"/>
+      <w:numFmt w:val="decimal"/>
+      <w:lvlText w:val="%7."/>
+      <w:lvlJc w:val="left"/>
+      <w:pPr>
+        <w:ind w:left="5400" w:hanging="360"/>
+      </w:pPr>
+    </w:lvl>
+    <w:lvl w:ilvl="7" w:tplc="FFFFFFFF" w:tentative="1">
+      <w:start w:val="1"/>
+      <w:numFmt w:val="lowerLetter"/>
+      <w:lvlText w:val="%8."/>
+      <w:lvlJc w:val="left"/>
+      <w:pPr>
+        <w:ind w:left="6120" w:hanging="360"/>
+      </w:pPr>
+    </w:lvl>
+    <w:lvl w:ilvl="8" w:tplc="FFFFFFFF" w:tentative="1">
+      <w:start w:val="1"/>
+      <w:numFmt w:val="lowerRoman"/>
+      <w:lvlText w:val="%9."/>
+      <w:lvlJc w:val="right"/>
+      <w:pPr>
+        <w:ind w:left="6840" w:hanging="180"/>
+      </w:pPr>
+    </w:lvl>
+  </w:abstractNum>
+  <w:abstractNum w:abstractNumId="1" w15:restartNumberingAfterBreak="0">
+    <w:nsid w:val="00126382"/>
+    <w:multiLevelType w:val="hybridMultilevel"/>
+    <w:tmpl w:val="28B074BA"/>
+    <w:lvl w:ilvl="0" w:tplc="FFFFFFFF">
+      <w:start w:val="1"/>
+      <w:numFmt w:val="decimal"/>
+      <w:lvlText w:val="%1."/>
+      <w:lvlJc w:val="left"/>
+      <w:pPr>
+        <w:ind w:left="1440" w:hanging="360"/>
+      </w:pPr>
+      <w:rPr>
+        <w:rFonts w:hint="default"/>
+      </w:rPr>
+    </w:lvl>
+    <w:lvl w:ilvl="1" w:tplc="FFFFFFFF" w:tentative="1">
+      <w:start w:val="1"/>
+      <w:numFmt w:val="lowerLetter"/>
+      <w:lvlText w:val="%2."/>
+      <w:lvlJc w:val="left"/>
+      <w:pPr>
+        <w:ind w:left="1800" w:hanging="360"/>
+      </w:pPr>
+    </w:lvl>
+    <w:lvl w:ilvl="2" w:tplc="FFFFFFFF" w:tentative="1">
+      <w:start w:val="1"/>
+      <w:numFmt w:val="lowerRoman"/>
+      <w:lvlText w:val="%3."/>
+      <w:lvlJc w:val="right"/>
+      <w:pPr>
+        <w:ind w:left="2520" w:hanging="180"/>
+      </w:pPr>
+    </w:lvl>
+    <w:lvl w:ilvl="3" w:tplc="FFFFFFFF" w:tentative="1">
+      <w:start w:val="1"/>
+      <w:numFmt w:val="decimal"/>
+      <w:lvlText w:val="%4."/>
+      <w:lvlJc w:val="left"/>
+      <w:pPr>
+        <w:ind w:left="3240" w:hanging="360"/>
+      </w:pPr>
+    </w:lvl>
+    <w:lvl w:ilvl="4" w:tplc="FFFFFFFF" w:tentative="1">
+      <w:start w:val="1"/>
+      <w:numFmt w:val="lowerLetter"/>
+      <w:lvlText w:val="%5."/>
+      <w:lvlJc w:val="left"/>
+      <w:pPr>
+        <w:ind w:left="3960" w:hanging="360"/>
+      </w:pPr>
+    </w:lvl>
+    <w:lvl w:ilvl="5" w:tplc="FFFFFFFF" w:tentative="1">
+      <w:start w:val="1"/>
+      <w:numFmt w:val="lowerRoman"/>
+      <w:lvlText w:val="%6."/>
+      <w:lvlJc w:val="right"/>
+      <w:pPr>
+        <w:ind w:left="4680" w:hanging="180"/>
+      </w:pPr>
+    </w:lvl>
+    <w:lvl w:ilvl="6" w:tplc="FFFFFFFF" w:tentative="1">
+      <w:start w:val="1"/>
+      <w:numFmt w:val="decimal"/>
+      <w:lvlText w:val="%7."/>
+      <w:lvlJc w:val="left"/>
+      <w:pPr>
+        <w:ind w:left="5400" w:hanging="360"/>
+      </w:pPr>
+    </w:lvl>
+    <w:lvl w:ilvl="7" w:tplc="FFFFFFFF" w:tentative="1">
+      <w:start w:val="1"/>
+      <w:numFmt w:val="lowerLetter"/>
+      <w:lvlText w:val="%8."/>
+      <w:lvlJc w:val="left"/>
+      <w:pPr>
+        <w:ind w:left="6120" w:hanging="360"/>
+      </w:pPr>
+    </w:lvl>
+    <w:lvl w:ilvl="8" w:tplc="FFFFFFFF" w:tentative="1">
+      <w:start w:val="1"/>
+      <w:numFmt w:val="lowerRoman"/>
+      <w:lvlText w:val="%9."/>
+      <w:lvlJc w:val="right"/>
+      <w:pPr>
+        <w:ind w:left="6840" w:hanging="180"/>
+      </w:pPr>
+    </w:lvl>
+  </w:abstractNum>
+  <w:abstractNum w:abstractNumId="2" w15:restartNumberingAfterBreak="0">
     <w:nsid w:val="08346688"/>
     <w:multiLevelType w:val="hybridMultilevel"/>
     <w:tmpl w:val="57DC2656"/>
@@ -2981,7 +5661,740 @@
       </w:rPr>
     </w:lvl>
   </w:abstractNum>
-  <w:abstractNum w:abstractNumId="1" w15:restartNumberingAfterBreak="0">
+  <w:abstractNum w:abstractNumId="3" w15:restartNumberingAfterBreak="0">
+    <w:nsid w:val="08A72857"/>
+    <w:multiLevelType w:val="hybridMultilevel"/>
+    <w:tmpl w:val="28B074BA"/>
+    <w:lvl w:ilvl="0" w:tplc="FFFFFFFF">
+      <w:start w:val="1"/>
+      <w:numFmt w:val="decimal"/>
+      <w:lvlText w:val="%1."/>
+      <w:lvlJc w:val="left"/>
+      <w:pPr>
+        <w:ind w:left="1440" w:hanging="360"/>
+      </w:pPr>
+      <w:rPr>
+        <w:rFonts w:hint="default"/>
+      </w:rPr>
+    </w:lvl>
+    <w:lvl w:ilvl="1" w:tplc="FFFFFFFF" w:tentative="1">
+      <w:start w:val="1"/>
+      <w:numFmt w:val="lowerLetter"/>
+      <w:lvlText w:val="%2."/>
+      <w:lvlJc w:val="left"/>
+      <w:pPr>
+        <w:ind w:left="1800" w:hanging="360"/>
+      </w:pPr>
+    </w:lvl>
+    <w:lvl w:ilvl="2" w:tplc="FFFFFFFF" w:tentative="1">
+      <w:start w:val="1"/>
+      <w:numFmt w:val="lowerRoman"/>
+      <w:lvlText w:val="%3."/>
+      <w:lvlJc w:val="right"/>
+      <w:pPr>
+        <w:ind w:left="2520" w:hanging="180"/>
+      </w:pPr>
+    </w:lvl>
+    <w:lvl w:ilvl="3" w:tplc="FFFFFFFF" w:tentative="1">
+      <w:start w:val="1"/>
+      <w:numFmt w:val="decimal"/>
+      <w:lvlText w:val="%4."/>
+      <w:lvlJc w:val="left"/>
+      <w:pPr>
+        <w:ind w:left="3240" w:hanging="360"/>
+      </w:pPr>
+    </w:lvl>
+    <w:lvl w:ilvl="4" w:tplc="FFFFFFFF" w:tentative="1">
+      <w:start w:val="1"/>
+      <w:numFmt w:val="lowerLetter"/>
+      <w:lvlText w:val="%5."/>
+      <w:lvlJc w:val="left"/>
+      <w:pPr>
+        <w:ind w:left="3960" w:hanging="360"/>
+      </w:pPr>
+    </w:lvl>
+    <w:lvl w:ilvl="5" w:tplc="FFFFFFFF" w:tentative="1">
+      <w:start w:val="1"/>
+      <w:numFmt w:val="lowerRoman"/>
+      <w:lvlText w:val="%6."/>
+      <w:lvlJc w:val="right"/>
+      <w:pPr>
+        <w:ind w:left="4680" w:hanging="180"/>
+      </w:pPr>
+    </w:lvl>
+    <w:lvl w:ilvl="6" w:tplc="FFFFFFFF" w:tentative="1">
+      <w:start w:val="1"/>
+      <w:numFmt w:val="decimal"/>
+      <w:lvlText w:val="%7."/>
+      <w:lvlJc w:val="left"/>
+      <w:pPr>
+        <w:ind w:left="5400" w:hanging="360"/>
+      </w:pPr>
+    </w:lvl>
+    <w:lvl w:ilvl="7" w:tplc="FFFFFFFF" w:tentative="1">
+      <w:start w:val="1"/>
+      <w:numFmt w:val="lowerLetter"/>
+      <w:lvlText w:val="%8."/>
+      <w:lvlJc w:val="left"/>
+      <w:pPr>
+        <w:ind w:left="6120" w:hanging="360"/>
+      </w:pPr>
+    </w:lvl>
+    <w:lvl w:ilvl="8" w:tplc="FFFFFFFF" w:tentative="1">
+      <w:start w:val="1"/>
+      <w:numFmt w:val="lowerRoman"/>
+      <w:lvlText w:val="%9."/>
+      <w:lvlJc w:val="right"/>
+      <w:pPr>
+        <w:ind w:left="6840" w:hanging="180"/>
+      </w:pPr>
+    </w:lvl>
+  </w:abstractNum>
+  <w:abstractNum w:abstractNumId="4" w15:restartNumberingAfterBreak="0">
+    <w:nsid w:val="17ED2232"/>
+    <w:multiLevelType w:val="hybridMultilevel"/>
+    <w:tmpl w:val="27704648"/>
+    <w:lvl w:ilvl="0" w:tplc="FFFFFFFF">
+      <w:start w:val="1"/>
+      <w:numFmt w:val="decimal"/>
+      <w:lvlText w:val="%1."/>
+      <w:lvlJc w:val="left"/>
+      <w:pPr>
+        <w:ind w:left="2520" w:hanging="360"/>
+      </w:pPr>
+      <w:rPr>
+        <w:rFonts w:hint="default"/>
+      </w:rPr>
+    </w:lvl>
+    <w:lvl w:ilvl="1" w:tplc="04090019" w:tentative="1">
+      <w:start w:val="1"/>
+      <w:numFmt w:val="lowerLetter"/>
+      <w:lvlText w:val="%2."/>
+      <w:lvlJc w:val="left"/>
+      <w:pPr>
+        <w:ind w:left="2880" w:hanging="360"/>
+      </w:pPr>
+    </w:lvl>
+    <w:lvl w:ilvl="2" w:tplc="0409001B" w:tentative="1">
+      <w:start w:val="1"/>
+      <w:numFmt w:val="lowerRoman"/>
+      <w:lvlText w:val="%3."/>
+      <w:lvlJc w:val="right"/>
+      <w:pPr>
+        <w:ind w:left="3600" w:hanging="180"/>
+      </w:pPr>
+    </w:lvl>
+    <w:lvl w:ilvl="3" w:tplc="0409000F" w:tentative="1">
+      <w:start w:val="1"/>
+      <w:numFmt w:val="decimal"/>
+      <w:lvlText w:val="%4."/>
+      <w:lvlJc w:val="left"/>
+      <w:pPr>
+        <w:ind w:left="4320" w:hanging="360"/>
+      </w:pPr>
+    </w:lvl>
+    <w:lvl w:ilvl="4" w:tplc="04090019" w:tentative="1">
+      <w:start w:val="1"/>
+      <w:numFmt w:val="lowerLetter"/>
+      <w:lvlText w:val="%5."/>
+      <w:lvlJc w:val="left"/>
+      <w:pPr>
+        <w:ind w:left="5040" w:hanging="360"/>
+      </w:pPr>
+    </w:lvl>
+    <w:lvl w:ilvl="5" w:tplc="0409001B" w:tentative="1">
+      <w:start w:val="1"/>
+      <w:numFmt w:val="lowerRoman"/>
+      <w:lvlText w:val="%6."/>
+      <w:lvlJc w:val="right"/>
+      <w:pPr>
+        <w:ind w:left="5760" w:hanging="180"/>
+      </w:pPr>
+    </w:lvl>
+    <w:lvl w:ilvl="6" w:tplc="0409000F" w:tentative="1">
+      <w:start w:val="1"/>
+      <w:numFmt w:val="decimal"/>
+      <w:lvlText w:val="%7."/>
+      <w:lvlJc w:val="left"/>
+      <w:pPr>
+        <w:ind w:left="6480" w:hanging="360"/>
+      </w:pPr>
+    </w:lvl>
+    <w:lvl w:ilvl="7" w:tplc="04090019" w:tentative="1">
+      <w:start w:val="1"/>
+      <w:numFmt w:val="lowerLetter"/>
+      <w:lvlText w:val="%8."/>
+      <w:lvlJc w:val="left"/>
+      <w:pPr>
+        <w:ind w:left="7200" w:hanging="360"/>
+      </w:pPr>
+    </w:lvl>
+    <w:lvl w:ilvl="8" w:tplc="0409001B" w:tentative="1">
+      <w:start w:val="1"/>
+      <w:numFmt w:val="lowerRoman"/>
+      <w:lvlText w:val="%9."/>
+      <w:lvlJc w:val="right"/>
+      <w:pPr>
+        <w:ind w:left="7920" w:hanging="180"/>
+      </w:pPr>
+    </w:lvl>
+  </w:abstractNum>
+  <w:abstractNum w:abstractNumId="5" w15:restartNumberingAfterBreak="0">
+    <w:nsid w:val="1DB557DE"/>
+    <w:multiLevelType w:val="hybridMultilevel"/>
+    <w:tmpl w:val="28B074BA"/>
+    <w:lvl w:ilvl="0" w:tplc="FFFFFFFF">
+      <w:start w:val="1"/>
+      <w:numFmt w:val="decimal"/>
+      <w:lvlText w:val="%1."/>
+      <w:lvlJc w:val="left"/>
+      <w:pPr>
+        <w:ind w:left="1440" w:hanging="360"/>
+      </w:pPr>
+      <w:rPr>
+        <w:rFonts w:hint="default"/>
+      </w:rPr>
+    </w:lvl>
+    <w:lvl w:ilvl="1" w:tplc="FFFFFFFF" w:tentative="1">
+      <w:start w:val="1"/>
+      <w:numFmt w:val="lowerLetter"/>
+      <w:lvlText w:val="%2."/>
+      <w:lvlJc w:val="left"/>
+      <w:pPr>
+        <w:ind w:left="1800" w:hanging="360"/>
+      </w:pPr>
+    </w:lvl>
+    <w:lvl w:ilvl="2" w:tplc="FFFFFFFF" w:tentative="1">
+      <w:start w:val="1"/>
+      <w:numFmt w:val="lowerRoman"/>
+      <w:lvlText w:val="%3."/>
+      <w:lvlJc w:val="right"/>
+      <w:pPr>
+        <w:ind w:left="2520" w:hanging="180"/>
+      </w:pPr>
+    </w:lvl>
+    <w:lvl w:ilvl="3" w:tplc="FFFFFFFF" w:tentative="1">
+      <w:start w:val="1"/>
+      <w:numFmt w:val="decimal"/>
+      <w:lvlText w:val="%4."/>
+      <w:lvlJc w:val="left"/>
+      <w:pPr>
+        <w:ind w:left="3240" w:hanging="360"/>
+      </w:pPr>
+    </w:lvl>
+    <w:lvl w:ilvl="4" w:tplc="FFFFFFFF" w:tentative="1">
+      <w:start w:val="1"/>
+      <w:numFmt w:val="lowerLetter"/>
+      <w:lvlText w:val="%5."/>
+      <w:lvlJc w:val="left"/>
+      <w:pPr>
+        <w:ind w:left="3960" w:hanging="360"/>
+      </w:pPr>
+    </w:lvl>
+    <w:lvl w:ilvl="5" w:tplc="FFFFFFFF" w:tentative="1">
+      <w:start w:val="1"/>
+      <w:numFmt w:val="lowerRoman"/>
+      <w:lvlText w:val="%6."/>
+      <w:lvlJc w:val="right"/>
+      <w:pPr>
+        <w:ind w:left="4680" w:hanging="180"/>
+      </w:pPr>
+    </w:lvl>
+    <w:lvl w:ilvl="6" w:tplc="FFFFFFFF" w:tentative="1">
+      <w:start w:val="1"/>
+      <w:numFmt w:val="decimal"/>
+      <w:lvlText w:val="%7."/>
+      <w:lvlJc w:val="left"/>
+      <w:pPr>
+        <w:ind w:left="5400" w:hanging="360"/>
+      </w:pPr>
+    </w:lvl>
+    <w:lvl w:ilvl="7" w:tplc="FFFFFFFF" w:tentative="1">
+      <w:start w:val="1"/>
+      <w:numFmt w:val="lowerLetter"/>
+      <w:lvlText w:val="%8."/>
+      <w:lvlJc w:val="left"/>
+      <w:pPr>
+        <w:ind w:left="6120" w:hanging="360"/>
+      </w:pPr>
+    </w:lvl>
+    <w:lvl w:ilvl="8" w:tplc="FFFFFFFF" w:tentative="1">
+      <w:start w:val="1"/>
+      <w:numFmt w:val="lowerRoman"/>
+      <w:lvlText w:val="%9."/>
+      <w:lvlJc w:val="right"/>
+      <w:pPr>
+        <w:ind w:left="6840" w:hanging="180"/>
+      </w:pPr>
+    </w:lvl>
+  </w:abstractNum>
+  <w:abstractNum w:abstractNumId="6" w15:restartNumberingAfterBreak="0">
+    <w:nsid w:val="202974B9"/>
+    <w:multiLevelType w:val="hybridMultilevel"/>
+    <w:tmpl w:val="685E7BA0"/>
+    <w:lvl w:ilvl="0" w:tplc="0409000F">
+      <w:start w:val="1"/>
+      <w:numFmt w:val="decimal"/>
+      <w:lvlText w:val="%1."/>
+      <w:lvlJc w:val="left"/>
+      <w:pPr>
+        <w:ind w:left="1080" w:hanging="360"/>
+      </w:pPr>
+    </w:lvl>
+    <w:lvl w:ilvl="1" w:tplc="04090019" w:tentative="1">
+      <w:start w:val="1"/>
+      <w:numFmt w:val="lowerLetter"/>
+      <w:lvlText w:val="%2."/>
+      <w:lvlJc w:val="left"/>
+      <w:pPr>
+        <w:ind w:left="1800" w:hanging="360"/>
+      </w:pPr>
+    </w:lvl>
+    <w:lvl w:ilvl="2" w:tplc="0409001B" w:tentative="1">
+      <w:start w:val="1"/>
+      <w:numFmt w:val="lowerRoman"/>
+      <w:lvlText w:val="%3."/>
+      <w:lvlJc w:val="right"/>
+      <w:pPr>
+        <w:ind w:left="2520" w:hanging="180"/>
+      </w:pPr>
+    </w:lvl>
+    <w:lvl w:ilvl="3" w:tplc="0409000F" w:tentative="1">
+      <w:start w:val="1"/>
+      <w:numFmt w:val="decimal"/>
+      <w:lvlText w:val="%4."/>
+      <w:lvlJc w:val="left"/>
+      <w:pPr>
+        <w:ind w:left="3240" w:hanging="360"/>
+      </w:pPr>
+    </w:lvl>
+    <w:lvl w:ilvl="4" w:tplc="04090019" w:tentative="1">
+      <w:start w:val="1"/>
+      <w:numFmt w:val="lowerLetter"/>
+      <w:lvlText w:val="%5."/>
+      <w:lvlJc w:val="left"/>
+      <w:pPr>
+        <w:ind w:left="3960" w:hanging="360"/>
+      </w:pPr>
+    </w:lvl>
+    <w:lvl w:ilvl="5" w:tplc="0409001B" w:tentative="1">
+      <w:start w:val="1"/>
+      <w:numFmt w:val="lowerRoman"/>
+      <w:lvlText w:val="%6."/>
+      <w:lvlJc w:val="right"/>
+      <w:pPr>
+        <w:ind w:left="4680" w:hanging="180"/>
+      </w:pPr>
+    </w:lvl>
+    <w:lvl w:ilvl="6" w:tplc="0409000F" w:tentative="1">
+      <w:start w:val="1"/>
+      <w:numFmt w:val="decimal"/>
+      <w:lvlText w:val="%7."/>
+      <w:lvlJc w:val="left"/>
+      <w:pPr>
+        <w:ind w:left="5400" w:hanging="360"/>
+      </w:pPr>
+    </w:lvl>
+    <w:lvl w:ilvl="7" w:tplc="04090019" w:tentative="1">
+      <w:start w:val="1"/>
+      <w:numFmt w:val="lowerLetter"/>
+      <w:lvlText w:val="%8."/>
+      <w:lvlJc w:val="left"/>
+      <w:pPr>
+        <w:ind w:left="6120" w:hanging="360"/>
+      </w:pPr>
+    </w:lvl>
+    <w:lvl w:ilvl="8" w:tplc="0409001B" w:tentative="1">
+      <w:start w:val="1"/>
+      <w:numFmt w:val="lowerRoman"/>
+      <w:lvlText w:val="%9."/>
+      <w:lvlJc w:val="right"/>
+      <w:pPr>
+        <w:ind w:left="6840" w:hanging="180"/>
+      </w:pPr>
+    </w:lvl>
+  </w:abstractNum>
+  <w:abstractNum w:abstractNumId="7" w15:restartNumberingAfterBreak="0">
+    <w:nsid w:val="23EC4707"/>
+    <w:multiLevelType w:val="hybridMultilevel"/>
+    <w:tmpl w:val="8DF68210"/>
+    <w:lvl w:ilvl="0" w:tplc="FFFFFFFF">
+      <w:start w:val="1"/>
+      <w:numFmt w:val="decimal"/>
+      <w:lvlText w:val="%1."/>
+      <w:lvlJc w:val="left"/>
+      <w:pPr>
+        <w:ind w:left="1440" w:hanging="360"/>
+      </w:pPr>
+      <w:rPr>
+        <w:rFonts w:hint="default"/>
+      </w:rPr>
+    </w:lvl>
+    <w:lvl w:ilvl="1" w:tplc="FFFFFFFF" w:tentative="1">
+      <w:start w:val="1"/>
+      <w:numFmt w:val="lowerLetter"/>
+      <w:lvlText w:val="%2."/>
+      <w:lvlJc w:val="left"/>
+      <w:pPr>
+        <w:ind w:left="2160" w:hanging="360"/>
+      </w:pPr>
+    </w:lvl>
+    <w:lvl w:ilvl="2" w:tplc="FFFFFFFF" w:tentative="1">
+      <w:start w:val="1"/>
+      <w:numFmt w:val="lowerRoman"/>
+      <w:lvlText w:val="%3."/>
+      <w:lvlJc w:val="right"/>
+      <w:pPr>
+        <w:ind w:left="2880" w:hanging="180"/>
+      </w:pPr>
+    </w:lvl>
+    <w:lvl w:ilvl="3" w:tplc="FFFFFFFF" w:tentative="1">
+      <w:start w:val="1"/>
+      <w:numFmt w:val="decimal"/>
+      <w:lvlText w:val="%4."/>
+      <w:lvlJc w:val="left"/>
+      <w:pPr>
+        <w:ind w:left="3600" w:hanging="360"/>
+      </w:pPr>
+    </w:lvl>
+    <w:lvl w:ilvl="4" w:tplc="FFFFFFFF" w:tentative="1">
+      <w:start w:val="1"/>
+      <w:numFmt w:val="lowerLetter"/>
+      <w:lvlText w:val="%5."/>
+      <w:lvlJc w:val="left"/>
+      <w:pPr>
+        <w:ind w:left="4320" w:hanging="360"/>
+      </w:pPr>
+    </w:lvl>
+    <w:lvl w:ilvl="5" w:tplc="FFFFFFFF" w:tentative="1">
+      <w:start w:val="1"/>
+      <w:numFmt w:val="lowerRoman"/>
+      <w:lvlText w:val="%6."/>
+      <w:lvlJc w:val="right"/>
+      <w:pPr>
+        <w:ind w:left="5040" w:hanging="180"/>
+      </w:pPr>
+    </w:lvl>
+    <w:lvl w:ilvl="6" w:tplc="FFFFFFFF" w:tentative="1">
+      <w:start w:val="1"/>
+      <w:numFmt w:val="decimal"/>
+      <w:lvlText w:val="%7."/>
+      <w:lvlJc w:val="left"/>
+      <w:pPr>
+        <w:ind w:left="5760" w:hanging="360"/>
+      </w:pPr>
+    </w:lvl>
+    <w:lvl w:ilvl="7" w:tplc="FFFFFFFF" w:tentative="1">
+      <w:start w:val="1"/>
+      <w:numFmt w:val="lowerLetter"/>
+      <w:lvlText w:val="%8."/>
+      <w:lvlJc w:val="left"/>
+      <w:pPr>
+        <w:ind w:left="6480" w:hanging="360"/>
+      </w:pPr>
+    </w:lvl>
+    <w:lvl w:ilvl="8" w:tplc="FFFFFFFF" w:tentative="1">
+      <w:start w:val="1"/>
+      <w:numFmt w:val="lowerRoman"/>
+      <w:lvlText w:val="%9."/>
+      <w:lvlJc w:val="right"/>
+      <w:pPr>
+        <w:ind w:left="7200" w:hanging="180"/>
+      </w:pPr>
+    </w:lvl>
+  </w:abstractNum>
+  <w:abstractNum w:abstractNumId="8" w15:restartNumberingAfterBreak="0">
+    <w:nsid w:val="24406DAB"/>
+    <w:multiLevelType w:val="hybridMultilevel"/>
+    <w:tmpl w:val="BADAAF42"/>
+    <w:lvl w:ilvl="0" w:tplc="04090001">
+      <w:start w:val="1"/>
+      <w:numFmt w:val="bullet"/>
+      <w:lvlText w:val=""/>
+      <w:lvlJc w:val="left"/>
+      <w:pPr>
+        <w:ind w:left="1800" w:hanging="360"/>
+      </w:pPr>
+      <w:rPr>
+        <w:rFonts w:ascii="Symbol" w:hAnsi="Symbol" w:hint="default"/>
+      </w:rPr>
+    </w:lvl>
+    <w:lvl w:ilvl="1" w:tplc="04090001">
+      <w:start w:val="1"/>
+      <w:numFmt w:val="bullet"/>
+      <w:lvlText w:val=""/>
+      <w:lvlJc w:val="left"/>
+      <w:pPr>
+        <w:ind w:left="2520" w:hanging="360"/>
+      </w:pPr>
+      <w:rPr>
+        <w:rFonts w:ascii="Symbol" w:hAnsi="Symbol" w:hint="default"/>
+      </w:rPr>
+    </w:lvl>
+    <w:lvl w:ilvl="2" w:tplc="04090005" w:tentative="1">
+      <w:start w:val="1"/>
+      <w:numFmt w:val="bullet"/>
+      <w:lvlText w:val=""/>
+      <w:lvlJc w:val="left"/>
+      <w:pPr>
+        <w:ind w:left="3240" w:hanging="360"/>
+      </w:pPr>
+      <w:rPr>
+        <w:rFonts w:ascii="Wingdings" w:hAnsi="Wingdings" w:hint="default"/>
+      </w:rPr>
+    </w:lvl>
+    <w:lvl w:ilvl="3" w:tplc="04090001" w:tentative="1">
+      <w:start w:val="1"/>
+      <w:numFmt w:val="bullet"/>
+      <w:lvlText w:val=""/>
+      <w:lvlJc w:val="left"/>
+      <w:pPr>
+        <w:ind w:left="3960" w:hanging="360"/>
+      </w:pPr>
+      <w:rPr>
+        <w:rFonts w:ascii="Symbol" w:hAnsi="Symbol" w:hint="default"/>
+      </w:rPr>
+    </w:lvl>
+    <w:lvl w:ilvl="4" w:tplc="04090003" w:tentative="1">
+      <w:start w:val="1"/>
+      <w:numFmt w:val="bullet"/>
+      <w:lvlText w:val="o"/>
+      <w:lvlJc w:val="left"/>
+      <w:pPr>
+        <w:ind w:left="4680" w:hanging="360"/>
+      </w:pPr>
+      <w:rPr>
+        <w:rFonts w:ascii="Courier New" w:hAnsi="Courier New" w:cs="Courier New" w:hint="default"/>
+      </w:rPr>
+    </w:lvl>
+    <w:lvl w:ilvl="5" w:tplc="04090005" w:tentative="1">
+      <w:start w:val="1"/>
+      <w:numFmt w:val="bullet"/>
+      <w:lvlText w:val=""/>
+      <w:lvlJc w:val="left"/>
+      <w:pPr>
+        <w:ind w:left="5400" w:hanging="360"/>
+      </w:pPr>
+      <w:rPr>
+        <w:rFonts w:ascii="Wingdings" w:hAnsi="Wingdings" w:hint="default"/>
+      </w:rPr>
+    </w:lvl>
+    <w:lvl w:ilvl="6" w:tplc="04090001" w:tentative="1">
+      <w:start w:val="1"/>
+      <w:numFmt w:val="bullet"/>
+      <w:lvlText w:val=""/>
+      <w:lvlJc w:val="left"/>
+      <w:pPr>
+        <w:ind w:left="6120" w:hanging="360"/>
+      </w:pPr>
+      <w:rPr>
+        <w:rFonts w:ascii="Symbol" w:hAnsi="Symbol" w:hint="default"/>
+      </w:rPr>
+    </w:lvl>
+    <w:lvl w:ilvl="7" w:tplc="04090003" w:tentative="1">
+      <w:start w:val="1"/>
+      <w:numFmt w:val="bullet"/>
+      <w:lvlText w:val="o"/>
+      <w:lvlJc w:val="left"/>
+      <w:pPr>
+        <w:ind w:left="6840" w:hanging="360"/>
+      </w:pPr>
+      <w:rPr>
+        <w:rFonts w:ascii="Courier New" w:hAnsi="Courier New" w:cs="Courier New" w:hint="default"/>
+      </w:rPr>
+    </w:lvl>
+    <w:lvl w:ilvl="8" w:tplc="04090005" w:tentative="1">
+      <w:start w:val="1"/>
+      <w:numFmt w:val="bullet"/>
+      <w:lvlText w:val=""/>
+      <w:lvlJc w:val="left"/>
+      <w:pPr>
+        <w:ind w:left="7560" w:hanging="360"/>
+      </w:pPr>
+      <w:rPr>
+        <w:rFonts w:ascii="Wingdings" w:hAnsi="Wingdings" w:hint="default"/>
+      </w:rPr>
+    </w:lvl>
+  </w:abstractNum>
+  <w:abstractNum w:abstractNumId="9" w15:restartNumberingAfterBreak="0">
+    <w:nsid w:val="2ADA2013"/>
+    <w:multiLevelType w:val="hybridMultilevel"/>
+    <w:tmpl w:val="28B074BA"/>
+    <w:lvl w:ilvl="0" w:tplc="FFFFFFFF">
+      <w:start w:val="1"/>
+      <w:numFmt w:val="decimal"/>
+      <w:lvlText w:val="%1."/>
+      <w:lvlJc w:val="left"/>
+      <w:pPr>
+        <w:ind w:left="1440" w:hanging="360"/>
+      </w:pPr>
+      <w:rPr>
+        <w:rFonts w:hint="default"/>
+      </w:rPr>
+    </w:lvl>
+    <w:lvl w:ilvl="1" w:tplc="FFFFFFFF" w:tentative="1">
+      <w:start w:val="1"/>
+      <w:numFmt w:val="lowerLetter"/>
+      <w:lvlText w:val="%2."/>
+      <w:lvlJc w:val="left"/>
+      <w:pPr>
+        <w:ind w:left="1800" w:hanging="360"/>
+      </w:pPr>
+    </w:lvl>
+    <w:lvl w:ilvl="2" w:tplc="FFFFFFFF" w:tentative="1">
+      <w:start w:val="1"/>
+      <w:numFmt w:val="lowerRoman"/>
+      <w:lvlText w:val="%3."/>
+      <w:lvlJc w:val="right"/>
+      <w:pPr>
+        <w:ind w:left="2520" w:hanging="180"/>
+      </w:pPr>
+    </w:lvl>
+    <w:lvl w:ilvl="3" w:tplc="FFFFFFFF" w:tentative="1">
+      <w:start w:val="1"/>
+      <w:numFmt w:val="decimal"/>
+      <w:lvlText w:val="%4."/>
+      <w:lvlJc w:val="left"/>
+      <w:pPr>
+        <w:ind w:left="3240" w:hanging="360"/>
+      </w:pPr>
+    </w:lvl>
+    <w:lvl w:ilvl="4" w:tplc="FFFFFFFF" w:tentative="1">
+      <w:start w:val="1"/>
+      <w:numFmt w:val="lowerLetter"/>
+      <w:lvlText w:val="%5."/>
+      <w:lvlJc w:val="left"/>
+      <w:pPr>
+        <w:ind w:left="3960" w:hanging="360"/>
+      </w:pPr>
+    </w:lvl>
+    <w:lvl w:ilvl="5" w:tplc="FFFFFFFF" w:tentative="1">
+      <w:start w:val="1"/>
+      <w:numFmt w:val="lowerRoman"/>
+      <w:lvlText w:val="%6."/>
+      <w:lvlJc w:val="right"/>
+      <w:pPr>
+        <w:ind w:left="4680" w:hanging="180"/>
+      </w:pPr>
+    </w:lvl>
+    <w:lvl w:ilvl="6" w:tplc="FFFFFFFF" w:tentative="1">
+      <w:start w:val="1"/>
+      <w:numFmt w:val="decimal"/>
+      <w:lvlText w:val="%7."/>
+      <w:lvlJc w:val="left"/>
+      <w:pPr>
+        <w:ind w:left="5400" w:hanging="360"/>
+      </w:pPr>
+    </w:lvl>
+    <w:lvl w:ilvl="7" w:tplc="FFFFFFFF" w:tentative="1">
+      <w:start w:val="1"/>
+      <w:numFmt w:val="lowerLetter"/>
+      <w:lvlText w:val="%8."/>
+      <w:lvlJc w:val="left"/>
+      <w:pPr>
+        <w:ind w:left="6120" w:hanging="360"/>
+      </w:pPr>
+    </w:lvl>
+    <w:lvl w:ilvl="8" w:tplc="FFFFFFFF" w:tentative="1">
+      <w:start w:val="1"/>
+      <w:numFmt w:val="lowerRoman"/>
+      <w:lvlText w:val="%9."/>
+      <w:lvlJc w:val="right"/>
+      <w:pPr>
+        <w:ind w:left="6840" w:hanging="180"/>
+      </w:pPr>
+    </w:lvl>
+  </w:abstractNum>
+  <w:abstractNum w:abstractNumId="10" w15:restartNumberingAfterBreak="0">
+    <w:nsid w:val="2B34186F"/>
+    <w:multiLevelType w:val="hybridMultilevel"/>
+    <w:tmpl w:val="2716D66E"/>
+    <w:lvl w:ilvl="0" w:tplc="FFFFFFFF">
+      <w:start w:val="1"/>
+      <w:numFmt w:val="decimal"/>
+      <w:lvlText w:val="%1."/>
+      <w:lvlJc w:val="left"/>
+      <w:pPr>
+        <w:ind w:left="1800" w:hanging="360"/>
+      </w:pPr>
+      <w:rPr>
+        <w:rFonts w:hint="default"/>
+      </w:rPr>
+    </w:lvl>
+    <w:lvl w:ilvl="1" w:tplc="04090019" w:tentative="1">
+      <w:start w:val="1"/>
+      <w:numFmt w:val="lowerLetter"/>
+      <w:lvlText w:val="%2."/>
+      <w:lvlJc w:val="left"/>
+      <w:pPr>
+        <w:ind w:left="2160" w:hanging="360"/>
+      </w:pPr>
+    </w:lvl>
+    <w:lvl w:ilvl="2" w:tplc="0409001B" w:tentative="1">
+      <w:start w:val="1"/>
+      <w:numFmt w:val="lowerRoman"/>
+      <w:lvlText w:val="%3."/>
+      <w:lvlJc w:val="right"/>
+      <w:pPr>
+        <w:ind w:left="2880" w:hanging="180"/>
+      </w:pPr>
+    </w:lvl>
+    <w:lvl w:ilvl="3" w:tplc="0409000F" w:tentative="1">
+      <w:start w:val="1"/>
+      <w:numFmt w:val="decimal"/>
+      <w:lvlText w:val="%4."/>
+      <w:lvlJc w:val="left"/>
+      <w:pPr>
+        <w:ind w:left="3600" w:hanging="360"/>
+      </w:pPr>
+    </w:lvl>
+    <w:lvl w:ilvl="4" w:tplc="04090019" w:tentative="1">
+      <w:start w:val="1"/>
+      <w:numFmt w:val="lowerLetter"/>
+      <w:lvlText w:val="%5."/>
+      <w:lvlJc w:val="left"/>
+      <w:pPr>
+        <w:ind w:left="4320" w:hanging="360"/>
+      </w:pPr>
+    </w:lvl>
+    <w:lvl w:ilvl="5" w:tplc="0409001B" w:tentative="1">
+      <w:start w:val="1"/>
+      <w:numFmt w:val="lowerRoman"/>
+      <w:lvlText w:val="%6."/>
+      <w:lvlJc w:val="right"/>
+      <w:pPr>
+        <w:ind w:left="5040" w:hanging="180"/>
+      </w:pPr>
+    </w:lvl>
+    <w:lvl w:ilvl="6" w:tplc="0409000F" w:tentative="1">
+      <w:start w:val="1"/>
+      <w:numFmt w:val="decimal"/>
+      <w:lvlText w:val="%7."/>
+      <w:lvlJc w:val="left"/>
+      <w:pPr>
+        <w:ind w:left="5760" w:hanging="360"/>
+      </w:pPr>
+    </w:lvl>
+    <w:lvl w:ilvl="7" w:tplc="04090019" w:tentative="1">
+      <w:start w:val="1"/>
+      <w:numFmt w:val="lowerLetter"/>
+      <w:lvlText w:val="%8."/>
+      <w:lvlJc w:val="left"/>
+      <w:pPr>
+        <w:ind w:left="6480" w:hanging="360"/>
+      </w:pPr>
+    </w:lvl>
+    <w:lvl w:ilvl="8" w:tplc="0409001B" w:tentative="1">
+      <w:start w:val="1"/>
+      <w:numFmt w:val="lowerRoman"/>
+      <w:lvlText w:val="%9."/>
+      <w:lvlJc w:val="right"/>
+      <w:pPr>
+        <w:ind w:left="7200" w:hanging="180"/>
+      </w:pPr>
+    </w:lvl>
+  </w:abstractNum>
+  <w:abstractNum w:abstractNumId="11" w15:restartNumberingAfterBreak="0">
     <w:nsid w:val="30DD58FC"/>
     <w:multiLevelType w:val="hybridMultilevel"/>
     <w:tmpl w:val="FAD08448"/>
@@ -3094,7 +6507,476 @@
       </w:rPr>
     </w:lvl>
   </w:abstractNum>
-  <w:abstractNum w:abstractNumId="2" w15:restartNumberingAfterBreak="0">
+  <w:abstractNum w:abstractNumId="12" w15:restartNumberingAfterBreak="0">
+    <w:nsid w:val="31931FC7"/>
+    <w:multiLevelType w:val="hybridMultilevel"/>
+    <w:tmpl w:val="28B074BA"/>
+    <w:lvl w:ilvl="0" w:tplc="FFFFFFFF">
+      <w:start w:val="1"/>
+      <w:numFmt w:val="decimal"/>
+      <w:lvlText w:val="%1."/>
+      <w:lvlJc w:val="left"/>
+      <w:pPr>
+        <w:ind w:left="1440" w:hanging="360"/>
+      </w:pPr>
+      <w:rPr>
+        <w:rFonts w:hint="default"/>
+      </w:rPr>
+    </w:lvl>
+    <w:lvl w:ilvl="1" w:tplc="FFFFFFFF" w:tentative="1">
+      <w:start w:val="1"/>
+      <w:numFmt w:val="lowerLetter"/>
+      <w:lvlText w:val="%2."/>
+      <w:lvlJc w:val="left"/>
+      <w:pPr>
+        <w:ind w:left="1800" w:hanging="360"/>
+      </w:pPr>
+    </w:lvl>
+    <w:lvl w:ilvl="2" w:tplc="FFFFFFFF" w:tentative="1">
+      <w:start w:val="1"/>
+      <w:numFmt w:val="lowerRoman"/>
+      <w:lvlText w:val="%3."/>
+      <w:lvlJc w:val="right"/>
+      <w:pPr>
+        <w:ind w:left="2520" w:hanging="180"/>
+      </w:pPr>
+    </w:lvl>
+    <w:lvl w:ilvl="3" w:tplc="FFFFFFFF" w:tentative="1">
+      <w:start w:val="1"/>
+      <w:numFmt w:val="decimal"/>
+      <w:lvlText w:val="%4."/>
+      <w:lvlJc w:val="left"/>
+      <w:pPr>
+        <w:ind w:left="3240" w:hanging="360"/>
+      </w:pPr>
+    </w:lvl>
+    <w:lvl w:ilvl="4" w:tplc="FFFFFFFF" w:tentative="1">
+      <w:start w:val="1"/>
+      <w:numFmt w:val="lowerLetter"/>
+      <w:lvlText w:val="%5."/>
+      <w:lvlJc w:val="left"/>
+      <w:pPr>
+        <w:ind w:left="3960" w:hanging="360"/>
+      </w:pPr>
+    </w:lvl>
+    <w:lvl w:ilvl="5" w:tplc="FFFFFFFF" w:tentative="1">
+      <w:start w:val="1"/>
+      <w:numFmt w:val="lowerRoman"/>
+      <w:lvlText w:val="%6."/>
+      <w:lvlJc w:val="right"/>
+      <w:pPr>
+        <w:ind w:left="4680" w:hanging="180"/>
+      </w:pPr>
+    </w:lvl>
+    <w:lvl w:ilvl="6" w:tplc="FFFFFFFF" w:tentative="1">
+      <w:start w:val="1"/>
+      <w:numFmt w:val="decimal"/>
+      <w:lvlText w:val="%7."/>
+      <w:lvlJc w:val="left"/>
+      <w:pPr>
+        <w:ind w:left="5400" w:hanging="360"/>
+      </w:pPr>
+    </w:lvl>
+    <w:lvl w:ilvl="7" w:tplc="FFFFFFFF" w:tentative="1">
+      <w:start w:val="1"/>
+      <w:numFmt w:val="lowerLetter"/>
+      <w:lvlText w:val="%8."/>
+      <w:lvlJc w:val="left"/>
+      <w:pPr>
+        <w:ind w:left="6120" w:hanging="360"/>
+      </w:pPr>
+    </w:lvl>
+    <w:lvl w:ilvl="8" w:tplc="FFFFFFFF" w:tentative="1">
+      <w:start w:val="1"/>
+      <w:numFmt w:val="lowerRoman"/>
+      <w:lvlText w:val="%9."/>
+      <w:lvlJc w:val="right"/>
+      <w:pPr>
+        <w:ind w:left="6840" w:hanging="180"/>
+      </w:pPr>
+    </w:lvl>
+  </w:abstractNum>
+  <w:abstractNum w:abstractNumId="13" w15:restartNumberingAfterBreak="0">
+    <w:nsid w:val="34D16BC8"/>
+    <w:multiLevelType w:val="hybridMultilevel"/>
+    <w:tmpl w:val="68C843B0"/>
+    <w:lvl w:ilvl="0" w:tplc="04090001">
+      <w:start w:val="1"/>
+      <w:numFmt w:val="bullet"/>
+      <w:lvlText w:val=""/>
+      <w:lvlJc w:val="left"/>
+      <w:pPr>
+        <w:ind w:left="2160" w:hanging="360"/>
+      </w:pPr>
+      <w:rPr>
+        <w:rFonts w:ascii="Symbol" w:hAnsi="Symbol" w:hint="default"/>
+      </w:rPr>
+    </w:lvl>
+    <w:lvl w:ilvl="1" w:tplc="04090003" w:tentative="1">
+      <w:start w:val="1"/>
+      <w:numFmt w:val="bullet"/>
+      <w:lvlText w:val="o"/>
+      <w:lvlJc w:val="left"/>
+      <w:pPr>
+        <w:ind w:left="2880" w:hanging="360"/>
+      </w:pPr>
+      <w:rPr>
+        <w:rFonts w:ascii="Courier New" w:hAnsi="Courier New" w:cs="Courier New" w:hint="default"/>
+      </w:rPr>
+    </w:lvl>
+    <w:lvl w:ilvl="2" w:tplc="04090005" w:tentative="1">
+      <w:start w:val="1"/>
+      <w:numFmt w:val="bullet"/>
+      <w:lvlText w:val=""/>
+      <w:lvlJc w:val="left"/>
+      <w:pPr>
+        <w:ind w:left="3600" w:hanging="360"/>
+      </w:pPr>
+      <w:rPr>
+        <w:rFonts w:ascii="Wingdings" w:hAnsi="Wingdings" w:hint="default"/>
+      </w:rPr>
+    </w:lvl>
+    <w:lvl w:ilvl="3" w:tplc="04090001" w:tentative="1">
+      <w:start w:val="1"/>
+      <w:numFmt w:val="bullet"/>
+      <w:lvlText w:val=""/>
+      <w:lvlJc w:val="left"/>
+      <w:pPr>
+        <w:ind w:left="4320" w:hanging="360"/>
+      </w:pPr>
+      <w:rPr>
+        <w:rFonts w:ascii="Symbol" w:hAnsi="Symbol" w:hint="default"/>
+      </w:rPr>
+    </w:lvl>
+    <w:lvl w:ilvl="4" w:tplc="04090003" w:tentative="1">
+      <w:start w:val="1"/>
+      <w:numFmt w:val="bullet"/>
+      <w:lvlText w:val="o"/>
+      <w:lvlJc w:val="left"/>
+      <w:pPr>
+        <w:ind w:left="5040" w:hanging="360"/>
+      </w:pPr>
+      <w:rPr>
+        <w:rFonts w:ascii="Courier New" w:hAnsi="Courier New" w:cs="Courier New" w:hint="default"/>
+      </w:rPr>
+    </w:lvl>
+    <w:lvl w:ilvl="5" w:tplc="04090005" w:tentative="1">
+      <w:start w:val="1"/>
+      <w:numFmt w:val="bullet"/>
+      <w:lvlText w:val=""/>
+      <w:lvlJc w:val="left"/>
+      <w:pPr>
+        <w:ind w:left="5760" w:hanging="360"/>
+      </w:pPr>
+      <w:rPr>
+        <w:rFonts w:ascii="Wingdings" w:hAnsi="Wingdings" w:hint="default"/>
+      </w:rPr>
+    </w:lvl>
+    <w:lvl w:ilvl="6" w:tplc="04090001" w:tentative="1">
+      <w:start w:val="1"/>
+      <w:numFmt w:val="bullet"/>
+      <w:lvlText w:val=""/>
+      <w:lvlJc w:val="left"/>
+      <w:pPr>
+        <w:ind w:left="6480" w:hanging="360"/>
+      </w:pPr>
+      <w:rPr>
+        <w:rFonts w:ascii="Symbol" w:hAnsi="Symbol" w:hint="default"/>
+      </w:rPr>
+    </w:lvl>
+    <w:lvl w:ilvl="7" w:tplc="04090003" w:tentative="1">
+      <w:start w:val="1"/>
+      <w:numFmt w:val="bullet"/>
+      <w:lvlText w:val="o"/>
+      <w:lvlJc w:val="left"/>
+      <w:pPr>
+        <w:ind w:left="7200" w:hanging="360"/>
+      </w:pPr>
+      <w:rPr>
+        <w:rFonts w:ascii="Courier New" w:hAnsi="Courier New" w:cs="Courier New" w:hint="default"/>
+      </w:rPr>
+    </w:lvl>
+    <w:lvl w:ilvl="8" w:tplc="04090005" w:tentative="1">
+      <w:start w:val="1"/>
+      <w:numFmt w:val="bullet"/>
+      <w:lvlText w:val=""/>
+      <w:lvlJc w:val="left"/>
+      <w:pPr>
+        <w:ind w:left="7920" w:hanging="360"/>
+      </w:pPr>
+      <w:rPr>
+        <w:rFonts w:ascii="Wingdings" w:hAnsi="Wingdings" w:hint="default"/>
+      </w:rPr>
+    </w:lvl>
+  </w:abstractNum>
+  <w:abstractNum w:abstractNumId="14" w15:restartNumberingAfterBreak="0">
+    <w:nsid w:val="444F50D9"/>
+    <w:multiLevelType w:val="hybridMultilevel"/>
+    <w:tmpl w:val="28B074BA"/>
+    <w:lvl w:ilvl="0" w:tplc="FFFFFFFF">
+      <w:start w:val="1"/>
+      <w:numFmt w:val="decimal"/>
+      <w:lvlText w:val="%1."/>
+      <w:lvlJc w:val="left"/>
+      <w:pPr>
+        <w:ind w:left="1440" w:hanging="360"/>
+      </w:pPr>
+      <w:rPr>
+        <w:rFonts w:hint="default"/>
+      </w:rPr>
+    </w:lvl>
+    <w:lvl w:ilvl="1" w:tplc="FFFFFFFF" w:tentative="1">
+      <w:start w:val="1"/>
+      <w:numFmt w:val="lowerLetter"/>
+      <w:lvlText w:val="%2."/>
+      <w:lvlJc w:val="left"/>
+      <w:pPr>
+        <w:ind w:left="1800" w:hanging="360"/>
+      </w:pPr>
+    </w:lvl>
+    <w:lvl w:ilvl="2" w:tplc="FFFFFFFF" w:tentative="1">
+      <w:start w:val="1"/>
+      <w:numFmt w:val="lowerRoman"/>
+      <w:lvlText w:val="%3."/>
+      <w:lvlJc w:val="right"/>
+      <w:pPr>
+        <w:ind w:left="2520" w:hanging="180"/>
+      </w:pPr>
+    </w:lvl>
+    <w:lvl w:ilvl="3" w:tplc="FFFFFFFF" w:tentative="1">
+      <w:start w:val="1"/>
+      <w:numFmt w:val="decimal"/>
+      <w:lvlText w:val="%4."/>
+      <w:lvlJc w:val="left"/>
+      <w:pPr>
+        <w:ind w:left="3240" w:hanging="360"/>
+      </w:pPr>
+    </w:lvl>
+    <w:lvl w:ilvl="4" w:tplc="FFFFFFFF" w:tentative="1">
+      <w:start w:val="1"/>
+      <w:numFmt w:val="lowerLetter"/>
+      <w:lvlText w:val="%5."/>
+      <w:lvlJc w:val="left"/>
+      <w:pPr>
+        <w:ind w:left="3960" w:hanging="360"/>
+      </w:pPr>
+    </w:lvl>
+    <w:lvl w:ilvl="5" w:tplc="FFFFFFFF" w:tentative="1">
+      <w:start w:val="1"/>
+      <w:numFmt w:val="lowerRoman"/>
+      <w:lvlText w:val="%6."/>
+      <w:lvlJc w:val="right"/>
+      <w:pPr>
+        <w:ind w:left="4680" w:hanging="180"/>
+      </w:pPr>
+    </w:lvl>
+    <w:lvl w:ilvl="6" w:tplc="FFFFFFFF" w:tentative="1">
+      <w:start w:val="1"/>
+      <w:numFmt w:val="decimal"/>
+      <w:lvlText w:val="%7."/>
+      <w:lvlJc w:val="left"/>
+      <w:pPr>
+        <w:ind w:left="5400" w:hanging="360"/>
+      </w:pPr>
+    </w:lvl>
+    <w:lvl w:ilvl="7" w:tplc="FFFFFFFF" w:tentative="1">
+      <w:start w:val="1"/>
+      <w:numFmt w:val="lowerLetter"/>
+      <w:lvlText w:val="%8."/>
+      <w:lvlJc w:val="left"/>
+      <w:pPr>
+        <w:ind w:left="6120" w:hanging="360"/>
+      </w:pPr>
+    </w:lvl>
+    <w:lvl w:ilvl="8" w:tplc="FFFFFFFF" w:tentative="1">
+      <w:start w:val="1"/>
+      <w:numFmt w:val="lowerRoman"/>
+      <w:lvlText w:val="%9."/>
+      <w:lvlJc w:val="right"/>
+      <w:pPr>
+        <w:ind w:left="6840" w:hanging="180"/>
+      </w:pPr>
+    </w:lvl>
+  </w:abstractNum>
+  <w:abstractNum w:abstractNumId="15" w15:restartNumberingAfterBreak="0">
+    <w:nsid w:val="44C45DC5"/>
+    <w:multiLevelType w:val="hybridMultilevel"/>
+    <w:tmpl w:val="56845AF0"/>
+    <w:lvl w:ilvl="0" w:tplc="FFFFFFFF">
+      <w:start w:val="1"/>
+      <w:numFmt w:val="decimal"/>
+      <w:lvlText w:val="%1."/>
+      <w:lvlJc w:val="left"/>
+      <w:pPr>
+        <w:ind w:left="1800" w:hanging="360"/>
+      </w:pPr>
+      <w:rPr>
+        <w:rFonts w:hint="default"/>
+      </w:rPr>
+    </w:lvl>
+    <w:lvl w:ilvl="1" w:tplc="04090019" w:tentative="1">
+      <w:start w:val="1"/>
+      <w:numFmt w:val="lowerLetter"/>
+      <w:lvlText w:val="%2."/>
+      <w:lvlJc w:val="left"/>
+      <w:pPr>
+        <w:ind w:left="2160" w:hanging="360"/>
+      </w:pPr>
+    </w:lvl>
+    <w:lvl w:ilvl="2" w:tplc="0409001B" w:tentative="1">
+      <w:start w:val="1"/>
+      <w:numFmt w:val="lowerRoman"/>
+      <w:lvlText w:val="%3."/>
+      <w:lvlJc w:val="right"/>
+      <w:pPr>
+        <w:ind w:left="2880" w:hanging="180"/>
+      </w:pPr>
+    </w:lvl>
+    <w:lvl w:ilvl="3" w:tplc="0409000F" w:tentative="1">
+      <w:start w:val="1"/>
+      <w:numFmt w:val="decimal"/>
+      <w:lvlText w:val="%4."/>
+      <w:lvlJc w:val="left"/>
+      <w:pPr>
+        <w:ind w:left="3600" w:hanging="360"/>
+      </w:pPr>
+    </w:lvl>
+    <w:lvl w:ilvl="4" w:tplc="04090019" w:tentative="1">
+      <w:start w:val="1"/>
+      <w:numFmt w:val="lowerLetter"/>
+      <w:lvlText w:val="%5."/>
+      <w:lvlJc w:val="left"/>
+      <w:pPr>
+        <w:ind w:left="4320" w:hanging="360"/>
+      </w:pPr>
+    </w:lvl>
+    <w:lvl w:ilvl="5" w:tplc="0409001B" w:tentative="1">
+      <w:start w:val="1"/>
+      <w:numFmt w:val="lowerRoman"/>
+      <w:lvlText w:val="%6."/>
+      <w:lvlJc w:val="right"/>
+      <w:pPr>
+        <w:ind w:left="5040" w:hanging="180"/>
+      </w:pPr>
+    </w:lvl>
+    <w:lvl w:ilvl="6" w:tplc="0409000F" w:tentative="1">
+      <w:start w:val="1"/>
+      <w:numFmt w:val="decimal"/>
+      <w:lvlText w:val="%7."/>
+      <w:lvlJc w:val="left"/>
+      <w:pPr>
+        <w:ind w:left="5760" w:hanging="360"/>
+      </w:pPr>
+    </w:lvl>
+    <w:lvl w:ilvl="7" w:tplc="04090019" w:tentative="1">
+      <w:start w:val="1"/>
+      <w:numFmt w:val="lowerLetter"/>
+      <w:lvlText w:val="%8."/>
+      <w:lvlJc w:val="left"/>
+      <w:pPr>
+        <w:ind w:left="6480" w:hanging="360"/>
+      </w:pPr>
+    </w:lvl>
+    <w:lvl w:ilvl="8" w:tplc="0409001B" w:tentative="1">
+      <w:start w:val="1"/>
+      <w:numFmt w:val="lowerRoman"/>
+      <w:lvlText w:val="%9."/>
+      <w:lvlJc w:val="right"/>
+      <w:pPr>
+        <w:ind w:left="7200" w:hanging="180"/>
+      </w:pPr>
+    </w:lvl>
+  </w:abstractNum>
+  <w:abstractNum w:abstractNumId="16" w15:restartNumberingAfterBreak="0">
+    <w:nsid w:val="481B0349"/>
+    <w:multiLevelType w:val="hybridMultilevel"/>
+    <w:tmpl w:val="7C309D12"/>
+    <w:lvl w:ilvl="0" w:tplc="FFFFFFFF">
+      <w:start w:val="1"/>
+      <w:numFmt w:val="decimal"/>
+      <w:lvlText w:val="%1."/>
+      <w:lvlJc w:val="left"/>
+      <w:pPr>
+        <w:ind w:left="1080" w:hanging="360"/>
+      </w:pPr>
+      <w:rPr>
+        <w:rFonts w:hint="default"/>
+      </w:rPr>
+    </w:lvl>
+    <w:lvl w:ilvl="1" w:tplc="04090019" w:tentative="1">
+      <w:start w:val="1"/>
+      <w:numFmt w:val="lowerLetter"/>
+      <w:lvlText w:val="%2."/>
+      <w:lvlJc w:val="left"/>
+      <w:pPr>
+        <w:ind w:left="1440" w:hanging="360"/>
+      </w:pPr>
+    </w:lvl>
+    <w:lvl w:ilvl="2" w:tplc="0409001B" w:tentative="1">
+      <w:start w:val="1"/>
+      <w:numFmt w:val="lowerRoman"/>
+      <w:lvlText w:val="%3."/>
+      <w:lvlJc w:val="right"/>
+      <w:pPr>
+        <w:ind w:left="2160" w:hanging="180"/>
+      </w:pPr>
+    </w:lvl>
+    <w:lvl w:ilvl="3" w:tplc="0409000F" w:tentative="1">
+      <w:start w:val="1"/>
+      <w:numFmt w:val="decimal"/>
+      <w:lvlText w:val="%4."/>
+      <w:lvlJc w:val="left"/>
+      <w:pPr>
+        <w:ind w:left="2880" w:hanging="360"/>
+      </w:pPr>
+    </w:lvl>
+    <w:lvl w:ilvl="4" w:tplc="04090019" w:tentative="1">
+      <w:start w:val="1"/>
+      <w:numFmt w:val="lowerLetter"/>
+      <w:lvlText w:val="%5."/>
+      <w:lvlJc w:val="left"/>
+      <w:pPr>
+        <w:ind w:left="3600" w:hanging="360"/>
+      </w:pPr>
+    </w:lvl>
+    <w:lvl w:ilvl="5" w:tplc="0409001B" w:tentative="1">
+      <w:start w:val="1"/>
+      <w:numFmt w:val="lowerRoman"/>
+      <w:lvlText w:val="%6."/>
+      <w:lvlJc w:val="right"/>
+      <w:pPr>
+        <w:ind w:left="4320" w:hanging="180"/>
+      </w:pPr>
+    </w:lvl>
+    <w:lvl w:ilvl="6" w:tplc="0409000F" w:tentative="1">
+      <w:start w:val="1"/>
+      <w:numFmt w:val="decimal"/>
+      <w:lvlText w:val="%7."/>
+      <w:lvlJc w:val="left"/>
+      <w:pPr>
+        <w:ind w:left="5040" w:hanging="360"/>
+      </w:pPr>
+    </w:lvl>
+    <w:lvl w:ilvl="7" w:tplc="04090019" w:tentative="1">
+      <w:start w:val="1"/>
+      <w:numFmt w:val="lowerLetter"/>
+      <w:lvlText w:val="%8."/>
+      <w:lvlJc w:val="left"/>
+      <w:pPr>
+        <w:ind w:left="5760" w:hanging="360"/>
+      </w:pPr>
+    </w:lvl>
+    <w:lvl w:ilvl="8" w:tplc="0409001B" w:tentative="1">
+      <w:start w:val="1"/>
+      <w:numFmt w:val="lowerRoman"/>
+      <w:lvlText w:val="%9."/>
+      <w:lvlJc w:val="right"/>
+      <w:pPr>
+        <w:ind w:left="6480" w:hanging="180"/>
+      </w:pPr>
+    </w:lvl>
+  </w:abstractNum>
+  <w:abstractNum w:abstractNumId="17" w15:restartNumberingAfterBreak="0">
     <w:nsid w:val="50E476DA"/>
     <w:multiLevelType w:val="hybridMultilevel"/>
     <w:tmpl w:val="B83093D2"/>
@@ -3207,7 +7089,96 @@
       </w:rPr>
     </w:lvl>
   </w:abstractNum>
-  <w:abstractNum w:abstractNumId="3" w15:restartNumberingAfterBreak="0">
+  <w:abstractNum w:abstractNumId="18" w15:restartNumberingAfterBreak="0">
+    <w:nsid w:val="54C429BE"/>
+    <w:multiLevelType w:val="hybridMultilevel"/>
+    <w:tmpl w:val="28B074BA"/>
+    <w:lvl w:ilvl="0" w:tplc="FFFFFFFF">
+      <w:start w:val="1"/>
+      <w:numFmt w:val="decimal"/>
+      <w:lvlText w:val="%1."/>
+      <w:lvlJc w:val="left"/>
+      <w:pPr>
+        <w:ind w:left="1440" w:hanging="360"/>
+      </w:pPr>
+      <w:rPr>
+        <w:rFonts w:hint="default"/>
+      </w:rPr>
+    </w:lvl>
+    <w:lvl w:ilvl="1" w:tplc="04090019" w:tentative="1">
+      <w:start w:val="1"/>
+      <w:numFmt w:val="lowerLetter"/>
+      <w:lvlText w:val="%2."/>
+      <w:lvlJc w:val="left"/>
+      <w:pPr>
+        <w:ind w:left="1800" w:hanging="360"/>
+      </w:pPr>
+    </w:lvl>
+    <w:lvl w:ilvl="2" w:tplc="0409001B" w:tentative="1">
+      <w:start w:val="1"/>
+      <w:numFmt w:val="lowerRoman"/>
+      <w:lvlText w:val="%3."/>
+      <w:lvlJc w:val="right"/>
+      <w:pPr>
+        <w:ind w:left="2520" w:hanging="180"/>
+      </w:pPr>
+    </w:lvl>
+    <w:lvl w:ilvl="3" w:tplc="0409000F" w:tentative="1">
+      <w:start w:val="1"/>
+      <w:numFmt w:val="decimal"/>
+      <w:lvlText w:val="%4."/>
+      <w:lvlJc w:val="left"/>
+      <w:pPr>
+        <w:ind w:left="3240" w:hanging="360"/>
+      </w:pPr>
+    </w:lvl>
+    <w:lvl w:ilvl="4" w:tplc="04090019" w:tentative="1">
+      <w:start w:val="1"/>
+      <w:numFmt w:val="lowerLetter"/>
+      <w:lvlText w:val="%5."/>
+      <w:lvlJc w:val="left"/>
+      <w:pPr>
+        <w:ind w:left="3960" w:hanging="360"/>
+      </w:pPr>
+    </w:lvl>
+    <w:lvl w:ilvl="5" w:tplc="0409001B" w:tentative="1">
+      <w:start w:val="1"/>
+      <w:numFmt w:val="lowerRoman"/>
+      <w:lvlText w:val="%6."/>
+      <w:lvlJc w:val="right"/>
+      <w:pPr>
+        <w:ind w:left="4680" w:hanging="180"/>
+      </w:pPr>
+    </w:lvl>
+    <w:lvl w:ilvl="6" w:tplc="0409000F" w:tentative="1">
+      <w:start w:val="1"/>
+      <w:numFmt w:val="decimal"/>
+      <w:lvlText w:val="%7."/>
+      <w:lvlJc w:val="left"/>
+      <w:pPr>
+        <w:ind w:left="5400" w:hanging="360"/>
+      </w:pPr>
+    </w:lvl>
+    <w:lvl w:ilvl="7" w:tplc="04090019" w:tentative="1">
+      <w:start w:val="1"/>
+      <w:numFmt w:val="lowerLetter"/>
+      <w:lvlText w:val="%8."/>
+      <w:lvlJc w:val="left"/>
+      <w:pPr>
+        <w:ind w:left="6120" w:hanging="360"/>
+      </w:pPr>
+    </w:lvl>
+    <w:lvl w:ilvl="8" w:tplc="0409001B" w:tentative="1">
+      <w:start w:val="1"/>
+      <w:numFmt w:val="lowerRoman"/>
+      <w:lvlText w:val="%9."/>
+      <w:lvlJc w:val="right"/>
+      <w:pPr>
+        <w:ind w:left="6840" w:hanging="180"/>
+      </w:pPr>
+    </w:lvl>
+  </w:abstractNum>
+  <w:abstractNum w:abstractNumId="19" w15:restartNumberingAfterBreak="0">
     <w:nsid w:val="5DBF3C66"/>
     <w:multiLevelType w:val="hybridMultilevel"/>
     <w:tmpl w:val="A5321FCC"/>
@@ -3320,17 +7291,611 @@
       </w:rPr>
     </w:lvl>
   </w:abstractNum>
+  <w:abstractNum w:abstractNumId="20" w15:restartNumberingAfterBreak="0">
+    <w:nsid w:val="5ED4373C"/>
+    <w:multiLevelType w:val="hybridMultilevel"/>
+    <w:tmpl w:val="28B074BA"/>
+    <w:lvl w:ilvl="0" w:tplc="FFFFFFFF">
+      <w:start w:val="1"/>
+      <w:numFmt w:val="decimal"/>
+      <w:lvlText w:val="%1."/>
+      <w:lvlJc w:val="left"/>
+      <w:pPr>
+        <w:ind w:left="1440" w:hanging="360"/>
+      </w:pPr>
+      <w:rPr>
+        <w:rFonts w:hint="default"/>
+      </w:rPr>
+    </w:lvl>
+    <w:lvl w:ilvl="1" w:tplc="FFFFFFFF" w:tentative="1">
+      <w:start w:val="1"/>
+      <w:numFmt w:val="lowerLetter"/>
+      <w:lvlText w:val="%2."/>
+      <w:lvlJc w:val="left"/>
+      <w:pPr>
+        <w:ind w:left="1800" w:hanging="360"/>
+      </w:pPr>
+    </w:lvl>
+    <w:lvl w:ilvl="2" w:tplc="FFFFFFFF" w:tentative="1">
+      <w:start w:val="1"/>
+      <w:numFmt w:val="lowerRoman"/>
+      <w:lvlText w:val="%3."/>
+      <w:lvlJc w:val="right"/>
+      <w:pPr>
+        <w:ind w:left="2520" w:hanging="180"/>
+      </w:pPr>
+    </w:lvl>
+    <w:lvl w:ilvl="3" w:tplc="FFFFFFFF" w:tentative="1">
+      <w:start w:val="1"/>
+      <w:numFmt w:val="decimal"/>
+      <w:lvlText w:val="%4."/>
+      <w:lvlJc w:val="left"/>
+      <w:pPr>
+        <w:ind w:left="3240" w:hanging="360"/>
+      </w:pPr>
+    </w:lvl>
+    <w:lvl w:ilvl="4" w:tplc="FFFFFFFF" w:tentative="1">
+      <w:start w:val="1"/>
+      <w:numFmt w:val="lowerLetter"/>
+      <w:lvlText w:val="%5."/>
+      <w:lvlJc w:val="left"/>
+      <w:pPr>
+        <w:ind w:left="3960" w:hanging="360"/>
+      </w:pPr>
+    </w:lvl>
+    <w:lvl w:ilvl="5" w:tplc="FFFFFFFF" w:tentative="1">
+      <w:start w:val="1"/>
+      <w:numFmt w:val="lowerRoman"/>
+      <w:lvlText w:val="%6."/>
+      <w:lvlJc w:val="right"/>
+      <w:pPr>
+        <w:ind w:left="4680" w:hanging="180"/>
+      </w:pPr>
+    </w:lvl>
+    <w:lvl w:ilvl="6" w:tplc="FFFFFFFF" w:tentative="1">
+      <w:start w:val="1"/>
+      <w:numFmt w:val="decimal"/>
+      <w:lvlText w:val="%7."/>
+      <w:lvlJc w:val="left"/>
+      <w:pPr>
+        <w:ind w:left="5400" w:hanging="360"/>
+      </w:pPr>
+    </w:lvl>
+    <w:lvl w:ilvl="7" w:tplc="FFFFFFFF" w:tentative="1">
+      <w:start w:val="1"/>
+      <w:numFmt w:val="lowerLetter"/>
+      <w:lvlText w:val="%8."/>
+      <w:lvlJc w:val="left"/>
+      <w:pPr>
+        <w:ind w:left="6120" w:hanging="360"/>
+      </w:pPr>
+    </w:lvl>
+    <w:lvl w:ilvl="8" w:tplc="FFFFFFFF" w:tentative="1">
+      <w:start w:val="1"/>
+      <w:numFmt w:val="lowerRoman"/>
+      <w:lvlText w:val="%9."/>
+      <w:lvlJc w:val="right"/>
+      <w:pPr>
+        <w:ind w:left="6840" w:hanging="180"/>
+      </w:pPr>
+    </w:lvl>
+  </w:abstractNum>
+  <w:abstractNum w:abstractNumId="21" w15:restartNumberingAfterBreak="0">
+    <w:nsid w:val="64E45032"/>
+    <w:multiLevelType w:val="hybridMultilevel"/>
+    <w:tmpl w:val="8DF68210"/>
+    <w:lvl w:ilvl="0" w:tplc="FFFFFFFF">
+      <w:start w:val="1"/>
+      <w:numFmt w:val="decimal"/>
+      <w:lvlText w:val="%1."/>
+      <w:lvlJc w:val="left"/>
+      <w:pPr>
+        <w:ind w:left="1440" w:hanging="360"/>
+      </w:pPr>
+      <w:rPr>
+        <w:rFonts w:hint="default"/>
+      </w:rPr>
+    </w:lvl>
+    <w:lvl w:ilvl="1" w:tplc="FFFFFFFF" w:tentative="1">
+      <w:start w:val="1"/>
+      <w:numFmt w:val="lowerLetter"/>
+      <w:lvlText w:val="%2."/>
+      <w:lvlJc w:val="left"/>
+      <w:pPr>
+        <w:ind w:left="2160" w:hanging="360"/>
+      </w:pPr>
+    </w:lvl>
+    <w:lvl w:ilvl="2" w:tplc="FFFFFFFF" w:tentative="1">
+      <w:start w:val="1"/>
+      <w:numFmt w:val="lowerRoman"/>
+      <w:lvlText w:val="%3."/>
+      <w:lvlJc w:val="right"/>
+      <w:pPr>
+        <w:ind w:left="2880" w:hanging="180"/>
+      </w:pPr>
+    </w:lvl>
+    <w:lvl w:ilvl="3" w:tplc="FFFFFFFF" w:tentative="1">
+      <w:start w:val="1"/>
+      <w:numFmt w:val="decimal"/>
+      <w:lvlText w:val="%4."/>
+      <w:lvlJc w:val="left"/>
+      <w:pPr>
+        <w:ind w:left="3600" w:hanging="360"/>
+      </w:pPr>
+    </w:lvl>
+    <w:lvl w:ilvl="4" w:tplc="FFFFFFFF" w:tentative="1">
+      <w:start w:val="1"/>
+      <w:numFmt w:val="lowerLetter"/>
+      <w:lvlText w:val="%5."/>
+      <w:lvlJc w:val="left"/>
+      <w:pPr>
+        <w:ind w:left="4320" w:hanging="360"/>
+      </w:pPr>
+    </w:lvl>
+    <w:lvl w:ilvl="5" w:tplc="FFFFFFFF" w:tentative="1">
+      <w:start w:val="1"/>
+      <w:numFmt w:val="lowerRoman"/>
+      <w:lvlText w:val="%6."/>
+      <w:lvlJc w:val="right"/>
+      <w:pPr>
+        <w:ind w:left="5040" w:hanging="180"/>
+      </w:pPr>
+    </w:lvl>
+    <w:lvl w:ilvl="6" w:tplc="FFFFFFFF" w:tentative="1">
+      <w:start w:val="1"/>
+      <w:numFmt w:val="decimal"/>
+      <w:lvlText w:val="%7."/>
+      <w:lvlJc w:val="left"/>
+      <w:pPr>
+        <w:ind w:left="5760" w:hanging="360"/>
+      </w:pPr>
+    </w:lvl>
+    <w:lvl w:ilvl="7" w:tplc="FFFFFFFF" w:tentative="1">
+      <w:start w:val="1"/>
+      <w:numFmt w:val="lowerLetter"/>
+      <w:lvlText w:val="%8."/>
+      <w:lvlJc w:val="left"/>
+      <w:pPr>
+        <w:ind w:left="6480" w:hanging="360"/>
+      </w:pPr>
+    </w:lvl>
+    <w:lvl w:ilvl="8" w:tplc="FFFFFFFF" w:tentative="1">
+      <w:start w:val="1"/>
+      <w:numFmt w:val="lowerRoman"/>
+      <w:lvlText w:val="%9."/>
+      <w:lvlJc w:val="right"/>
+      <w:pPr>
+        <w:ind w:left="7200" w:hanging="180"/>
+      </w:pPr>
+    </w:lvl>
+  </w:abstractNum>
+  <w:abstractNum w:abstractNumId="22" w15:restartNumberingAfterBreak="0">
+    <w:nsid w:val="6549664D"/>
+    <w:multiLevelType w:val="hybridMultilevel"/>
+    <w:tmpl w:val="ADB450D4"/>
+    <w:lvl w:ilvl="0" w:tplc="0409000F">
+      <w:start w:val="1"/>
+      <w:numFmt w:val="decimal"/>
+      <w:lvlText w:val="%1."/>
+      <w:lvlJc w:val="left"/>
+      <w:pPr>
+        <w:ind w:left="1440" w:hanging="360"/>
+      </w:pPr>
+    </w:lvl>
+    <w:lvl w:ilvl="1" w:tplc="04090019" w:tentative="1">
+      <w:start w:val="1"/>
+      <w:numFmt w:val="lowerLetter"/>
+      <w:lvlText w:val="%2."/>
+      <w:lvlJc w:val="left"/>
+      <w:pPr>
+        <w:ind w:left="2160" w:hanging="360"/>
+      </w:pPr>
+    </w:lvl>
+    <w:lvl w:ilvl="2" w:tplc="0409001B" w:tentative="1">
+      <w:start w:val="1"/>
+      <w:numFmt w:val="lowerRoman"/>
+      <w:lvlText w:val="%3."/>
+      <w:lvlJc w:val="right"/>
+      <w:pPr>
+        <w:ind w:left="2880" w:hanging="180"/>
+      </w:pPr>
+    </w:lvl>
+    <w:lvl w:ilvl="3" w:tplc="0409000F" w:tentative="1">
+      <w:start w:val="1"/>
+      <w:numFmt w:val="decimal"/>
+      <w:lvlText w:val="%4."/>
+      <w:lvlJc w:val="left"/>
+      <w:pPr>
+        <w:ind w:left="3600" w:hanging="360"/>
+      </w:pPr>
+    </w:lvl>
+    <w:lvl w:ilvl="4" w:tplc="04090019" w:tentative="1">
+      <w:start w:val="1"/>
+      <w:numFmt w:val="lowerLetter"/>
+      <w:lvlText w:val="%5."/>
+      <w:lvlJc w:val="left"/>
+      <w:pPr>
+        <w:ind w:left="4320" w:hanging="360"/>
+      </w:pPr>
+    </w:lvl>
+    <w:lvl w:ilvl="5" w:tplc="0409001B" w:tentative="1">
+      <w:start w:val="1"/>
+      <w:numFmt w:val="lowerRoman"/>
+      <w:lvlText w:val="%6."/>
+      <w:lvlJc w:val="right"/>
+      <w:pPr>
+        <w:ind w:left="5040" w:hanging="180"/>
+      </w:pPr>
+    </w:lvl>
+    <w:lvl w:ilvl="6" w:tplc="0409000F" w:tentative="1">
+      <w:start w:val="1"/>
+      <w:numFmt w:val="decimal"/>
+      <w:lvlText w:val="%7."/>
+      <w:lvlJc w:val="left"/>
+      <w:pPr>
+        <w:ind w:left="5760" w:hanging="360"/>
+      </w:pPr>
+    </w:lvl>
+    <w:lvl w:ilvl="7" w:tplc="04090019" w:tentative="1">
+      <w:start w:val="1"/>
+      <w:numFmt w:val="lowerLetter"/>
+      <w:lvlText w:val="%8."/>
+      <w:lvlJc w:val="left"/>
+      <w:pPr>
+        <w:ind w:left="6480" w:hanging="360"/>
+      </w:pPr>
+    </w:lvl>
+    <w:lvl w:ilvl="8" w:tplc="0409001B" w:tentative="1">
+      <w:start w:val="1"/>
+      <w:numFmt w:val="lowerRoman"/>
+      <w:lvlText w:val="%9."/>
+      <w:lvlJc w:val="right"/>
+      <w:pPr>
+        <w:ind w:left="7200" w:hanging="180"/>
+      </w:pPr>
+    </w:lvl>
+  </w:abstractNum>
+  <w:abstractNum w:abstractNumId="23" w15:restartNumberingAfterBreak="0">
+    <w:nsid w:val="6B270E2C"/>
+    <w:multiLevelType w:val="hybridMultilevel"/>
+    <w:tmpl w:val="8DF68210"/>
+    <w:lvl w:ilvl="0" w:tplc="0409000F">
+      <w:start w:val="1"/>
+      <w:numFmt w:val="decimal"/>
+      <w:lvlText w:val="%1."/>
+      <w:lvlJc w:val="left"/>
+      <w:pPr>
+        <w:ind w:left="1800" w:hanging="360"/>
+      </w:pPr>
+      <w:rPr>
+        <w:rFonts w:hint="default"/>
+      </w:rPr>
+    </w:lvl>
+    <w:lvl w:ilvl="1" w:tplc="04090019" w:tentative="1">
+      <w:start w:val="1"/>
+      <w:numFmt w:val="lowerLetter"/>
+      <w:lvlText w:val="%2."/>
+      <w:lvlJc w:val="left"/>
+      <w:pPr>
+        <w:ind w:left="2520" w:hanging="360"/>
+      </w:pPr>
+    </w:lvl>
+    <w:lvl w:ilvl="2" w:tplc="0409001B" w:tentative="1">
+      <w:start w:val="1"/>
+      <w:numFmt w:val="lowerRoman"/>
+      <w:lvlText w:val="%3."/>
+      <w:lvlJc w:val="right"/>
+      <w:pPr>
+        <w:ind w:left="3240" w:hanging="180"/>
+      </w:pPr>
+    </w:lvl>
+    <w:lvl w:ilvl="3" w:tplc="0409000F" w:tentative="1">
+      <w:start w:val="1"/>
+      <w:numFmt w:val="decimal"/>
+      <w:lvlText w:val="%4."/>
+      <w:lvlJc w:val="left"/>
+      <w:pPr>
+        <w:ind w:left="3960" w:hanging="360"/>
+      </w:pPr>
+    </w:lvl>
+    <w:lvl w:ilvl="4" w:tplc="04090019" w:tentative="1">
+      <w:start w:val="1"/>
+      <w:numFmt w:val="lowerLetter"/>
+      <w:lvlText w:val="%5."/>
+      <w:lvlJc w:val="left"/>
+      <w:pPr>
+        <w:ind w:left="4680" w:hanging="360"/>
+      </w:pPr>
+    </w:lvl>
+    <w:lvl w:ilvl="5" w:tplc="0409001B" w:tentative="1">
+      <w:start w:val="1"/>
+      <w:numFmt w:val="lowerRoman"/>
+      <w:lvlText w:val="%6."/>
+      <w:lvlJc w:val="right"/>
+      <w:pPr>
+        <w:ind w:left="5400" w:hanging="180"/>
+      </w:pPr>
+    </w:lvl>
+    <w:lvl w:ilvl="6" w:tplc="0409000F" w:tentative="1">
+      <w:start w:val="1"/>
+      <w:numFmt w:val="decimal"/>
+      <w:lvlText w:val="%7."/>
+      <w:lvlJc w:val="left"/>
+      <w:pPr>
+        <w:ind w:left="6120" w:hanging="360"/>
+      </w:pPr>
+    </w:lvl>
+    <w:lvl w:ilvl="7" w:tplc="04090019" w:tentative="1">
+      <w:start w:val="1"/>
+      <w:numFmt w:val="lowerLetter"/>
+      <w:lvlText w:val="%8."/>
+      <w:lvlJc w:val="left"/>
+      <w:pPr>
+        <w:ind w:left="6840" w:hanging="360"/>
+      </w:pPr>
+    </w:lvl>
+    <w:lvl w:ilvl="8" w:tplc="0409001B" w:tentative="1">
+      <w:start w:val="1"/>
+      <w:numFmt w:val="lowerRoman"/>
+      <w:lvlText w:val="%9."/>
+      <w:lvlJc w:val="right"/>
+      <w:pPr>
+        <w:ind w:left="7560" w:hanging="180"/>
+      </w:pPr>
+    </w:lvl>
+  </w:abstractNum>
+  <w:abstractNum w:abstractNumId="24" w15:restartNumberingAfterBreak="0">
+    <w:nsid w:val="6E342025"/>
+    <w:multiLevelType w:val="hybridMultilevel"/>
+    <w:tmpl w:val="B7BAD59C"/>
+    <w:lvl w:ilvl="0" w:tplc="FFFFFFFF">
+      <w:start w:val="1"/>
+      <w:numFmt w:val="decimal"/>
+      <w:lvlText w:val="%1."/>
+      <w:lvlJc w:val="left"/>
+      <w:pPr>
+        <w:ind w:left="1800" w:hanging="360"/>
+      </w:pPr>
+      <w:rPr>
+        <w:rFonts w:hint="default"/>
+      </w:rPr>
+    </w:lvl>
+    <w:lvl w:ilvl="1" w:tplc="04090019" w:tentative="1">
+      <w:start w:val="1"/>
+      <w:numFmt w:val="lowerLetter"/>
+      <w:lvlText w:val="%2."/>
+      <w:lvlJc w:val="left"/>
+      <w:pPr>
+        <w:ind w:left="2160" w:hanging="360"/>
+      </w:pPr>
+    </w:lvl>
+    <w:lvl w:ilvl="2" w:tplc="0409001B" w:tentative="1">
+      <w:start w:val="1"/>
+      <w:numFmt w:val="lowerRoman"/>
+      <w:lvlText w:val="%3."/>
+      <w:lvlJc w:val="right"/>
+      <w:pPr>
+        <w:ind w:left="2880" w:hanging="180"/>
+      </w:pPr>
+    </w:lvl>
+    <w:lvl w:ilvl="3" w:tplc="0409000F" w:tentative="1">
+      <w:start w:val="1"/>
+      <w:numFmt w:val="decimal"/>
+      <w:lvlText w:val="%4."/>
+      <w:lvlJc w:val="left"/>
+      <w:pPr>
+        <w:ind w:left="3600" w:hanging="360"/>
+      </w:pPr>
+    </w:lvl>
+    <w:lvl w:ilvl="4" w:tplc="04090019" w:tentative="1">
+      <w:start w:val="1"/>
+      <w:numFmt w:val="lowerLetter"/>
+      <w:lvlText w:val="%5."/>
+      <w:lvlJc w:val="left"/>
+      <w:pPr>
+        <w:ind w:left="4320" w:hanging="360"/>
+      </w:pPr>
+    </w:lvl>
+    <w:lvl w:ilvl="5" w:tplc="0409001B" w:tentative="1">
+      <w:start w:val="1"/>
+      <w:numFmt w:val="lowerRoman"/>
+      <w:lvlText w:val="%6."/>
+      <w:lvlJc w:val="right"/>
+      <w:pPr>
+        <w:ind w:left="5040" w:hanging="180"/>
+      </w:pPr>
+    </w:lvl>
+    <w:lvl w:ilvl="6" w:tplc="0409000F" w:tentative="1">
+      <w:start w:val="1"/>
+      <w:numFmt w:val="decimal"/>
+      <w:lvlText w:val="%7."/>
+      <w:lvlJc w:val="left"/>
+      <w:pPr>
+        <w:ind w:left="5760" w:hanging="360"/>
+      </w:pPr>
+    </w:lvl>
+    <w:lvl w:ilvl="7" w:tplc="04090019" w:tentative="1">
+      <w:start w:val="1"/>
+      <w:numFmt w:val="lowerLetter"/>
+      <w:lvlText w:val="%8."/>
+      <w:lvlJc w:val="left"/>
+      <w:pPr>
+        <w:ind w:left="6480" w:hanging="360"/>
+      </w:pPr>
+    </w:lvl>
+    <w:lvl w:ilvl="8" w:tplc="0409001B" w:tentative="1">
+      <w:start w:val="1"/>
+      <w:numFmt w:val="lowerRoman"/>
+      <w:lvlText w:val="%9."/>
+      <w:lvlJc w:val="right"/>
+      <w:pPr>
+        <w:ind w:left="7200" w:hanging="180"/>
+      </w:pPr>
+    </w:lvl>
+  </w:abstractNum>
+  <w:abstractNum w:abstractNumId="25" w15:restartNumberingAfterBreak="0">
+    <w:nsid w:val="77F41BDB"/>
+    <w:multiLevelType w:val="hybridMultilevel"/>
+    <w:tmpl w:val="ADB450D4"/>
+    <w:lvl w:ilvl="0" w:tplc="FFFFFFFF">
+      <w:start w:val="1"/>
+      <w:numFmt w:val="decimal"/>
+      <w:lvlText w:val="%1."/>
+      <w:lvlJc w:val="left"/>
+      <w:pPr>
+        <w:ind w:left="1440" w:hanging="360"/>
+      </w:pPr>
+    </w:lvl>
+    <w:lvl w:ilvl="1" w:tplc="FFFFFFFF" w:tentative="1">
+      <w:start w:val="1"/>
+      <w:numFmt w:val="lowerLetter"/>
+      <w:lvlText w:val="%2."/>
+      <w:lvlJc w:val="left"/>
+      <w:pPr>
+        <w:ind w:left="2160" w:hanging="360"/>
+      </w:pPr>
+    </w:lvl>
+    <w:lvl w:ilvl="2" w:tplc="FFFFFFFF" w:tentative="1">
+      <w:start w:val="1"/>
+      <w:numFmt w:val="lowerRoman"/>
+      <w:lvlText w:val="%3."/>
+      <w:lvlJc w:val="right"/>
+      <w:pPr>
+        <w:ind w:left="2880" w:hanging="180"/>
+      </w:pPr>
+    </w:lvl>
+    <w:lvl w:ilvl="3" w:tplc="FFFFFFFF" w:tentative="1">
+      <w:start w:val="1"/>
+      <w:numFmt w:val="decimal"/>
+      <w:lvlText w:val="%4."/>
+      <w:lvlJc w:val="left"/>
+      <w:pPr>
+        <w:ind w:left="3600" w:hanging="360"/>
+      </w:pPr>
+    </w:lvl>
+    <w:lvl w:ilvl="4" w:tplc="FFFFFFFF" w:tentative="1">
+      <w:start w:val="1"/>
+      <w:numFmt w:val="lowerLetter"/>
+      <w:lvlText w:val="%5."/>
+      <w:lvlJc w:val="left"/>
+      <w:pPr>
+        <w:ind w:left="4320" w:hanging="360"/>
+      </w:pPr>
+    </w:lvl>
+    <w:lvl w:ilvl="5" w:tplc="FFFFFFFF" w:tentative="1">
+      <w:start w:val="1"/>
+      <w:numFmt w:val="lowerRoman"/>
+      <w:lvlText w:val="%6."/>
+      <w:lvlJc w:val="right"/>
+      <w:pPr>
+        <w:ind w:left="5040" w:hanging="180"/>
+      </w:pPr>
+    </w:lvl>
+    <w:lvl w:ilvl="6" w:tplc="FFFFFFFF" w:tentative="1">
+      <w:start w:val="1"/>
+      <w:numFmt w:val="decimal"/>
+      <w:lvlText w:val="%7."/>
+      <w:lvlJc w:val="left"/>
+      <w:pPr>
+        <w:ind w:left="5760" w:hanging="360"/>
+      </w:pPr>
+    </w:lvl>
+    <w:lvl w:ilvl="7" w:tplc="FFFFFFFF" w:tentative="1">
+      <w:start w:val="1"/>
+      <w:numFmt w:val="lowerLetter"/>
+      <w:lvlText w:val="%8."/>
+      <w:lvlJc w:val="left"/>
+      <w:pPr>
+        <w:ind w:left="6480" w:hanging="360"/>
+      </w:pPr>
+    </w:lvl>
+    <w:lvl w:ilvl="8" w:tplc="FFFFFFFF" w:tentative="1">
+      <w:start w:val="1"/>
+      <w:numFmt w:val="lowerRoman"/>
+      <w:lvlText w:val="%9."/>
+      <w:lvlJc w:val="right"/>
+      <w:pPr>
+        <w:ind w:left="7200" w:hanging="180"/>
+      </w:pPr>
+    </w:lvl>
+  </w:abstractNum>
   <w:num w:numId="1" w16cid:durableId="1110516684">
+    <w:abstractNumId w:val="2"/>
+  </w:num>
+  <w:num w:numId="2" w16cid:durableId="1801994435">
+    <w:abstractNumId w:val="11"/>
+  </w:num>
+  <w:num w:numId="3" w16cid:durableId="564027997">
+    <w:abstractNumId w:val="19"/>
+  </w:num>
+  <w:num w:numId="4" w16cid:durableId="1873761877">
+    <w:abstractNumId w:val="17"/>
+  </w:num>
+  <w:num w:numId="5" w16cid:durableId="1063676306">
+    <w:abstractNumId w:val="22"/>
+  </w:num>
+  <w:num w:numId="6" w16cid:durableId="104203708">
+    <w:abstractNumId w:val="6"/>
+  </w:num>
+  <w:num w:numId="7" w16cid:durableId="1104571026">
+    <w:abstractNumId w:val="13"/>
+  </w:num>
+  <w:num w:numId="8" w16cid:durableId="1654719837">
+    <w:abstractNumId w:val="23"/>
+  </w:num>
+  <w:num w:numId="9" w16cid:durableId="216161129">
+    <w:abstractNumId w:val="8"/>
+  </w:num>
+  <w:num w:numId="10" w16cid:durableId="1542286373">
+    <w:abstractNumId w:val="21"/>
+  </w:num>
+  <w:num w:numId="11" w16cid:durableId="190842922">
+    <w:abstractNumId w:val="18"/>
+  </w:num>
+  <w:num w:numId="12" w16cid:durableId="775830216">
+    <w:abstractNumId w:val="15"/>
+  </w:num>
+  <w:num w:numId="13" w16cid:durableId="861475553">
+    <w:abstractNumId w:val="24"/>
+  </w:num>
+  <w:num w:numId="14" w16cid:durableId="1620257359">
+    <w:abstractNumId w:val="16"/>
+  </w:num>
+  <w:num w:numId="15" w16cid:durableId="1084032644">
+    <w:abstractNumId w:val="4"/>
+  </w:num>
+  <w:num w:numId="16" w16cid:durableId="1406339834">
+    <w:abstractNumId w:val="25"/>
+  </w:num>
+  <w:num w:numId="17" w16cid:durableId="431316505">
+    <w:abstractNumId w:val="10"/>
+  </w:num>
+  <w:num w:numId="18" w16cid:durableId="1361541350">
+    <w:abstractNumId w:val="3"/>
+  </w:num>
+  <w:num w:numId="19" w16cid:durableId="857043467">
+    <w:abstractNumId w:val="20"/>
+  </w:num>
+  <w:num w:numId="20" w16cid:durableId="638070085">
+    <w:abstractNumId w:val="5"/>
+  </w:num>
+  <w:num w:numId="21" w16cid:durableId="1156341410">
+    <w:abstractNumId w:val="1"/>
+  </w:num>
+  <w:num w:numId="22" w16cid:durableId="721564412">
+    <w:abstractNumId w:val="7"/>
+  </w:num>
+  <w:num w:numId="23" w16cid:durableId="973027762">
+    <w:abstractNumId w:val="9"/>
+  </w:num>
+  <w:num w:numId="24" w16cid:durableId="1816216637">
+    <w:abstractNumId w:val="14"/>
+  </w:num>
+  <w:num w:numId="25" w16cid:durableId="1034042119">
     <w:abstractNumId w:val="0"/>
   </w:num>
-  <w:num w:numId="2" w16cid:durableId="1801994435">
-    <w:abstractNumId w:val="1"/>
-  </w:num>
-  <w:num w:numId="3" w16cid:durableId="564027997">
-    <w:abstractNumId w:val="3"/>
-  </w:num>
-  <w:num w:numId="4" w16cid:durableId="1873761877">
-    <w:abstractNumId w:val="2"/>
+  <w:num w:numId="26" w16cid:durableId="1323388227">
+    <w:abstractNumId w:val="12"/>
   </w:num>
 </w:numbering>
 </file>
@@ -3960,6 +8525,18 @@
       <w:contextualSpacing/>
     </w:pPr>
   </w:style>
+  <w:style w:type="character" w:styleId="UnresolvedMention">
+    <w:name w:val="Unresolved Mention"/>
+    <w:basedOn w:val="DefaultParagraphFont"/>
+    <w:uiPriority w:val="99"/>
+    <w:semiHidden/>
+    <w:unhideWhenUsed/>
+    <w:rsid w:val="00CC389D"/>
+    <w:rPr>
+      <w:color w:val="605E5C"/>
+      <w:shd w:val="clear" w:color="auto" w:fill="E1DFDD"/>
+    </w:rPr>
+  </w:style>
 </w:styles>
 </file>
 
